--- a/Practicas/Tp3/Tp 3.docx
+++ b/Practicas/Tp3/Tp 3.docx
@@ -16,7 +16,15 @@
         </w:numPr>
       </w:pPr>
       <w:r>
-        <w:t>Efecto al cambiar propiedades de la clase Console:</w:t>
+        <w:t xml:space="preserve">Efecto al cambiar propiedades de la clase </w:t>
+      </w:r>
+      <w:proofErr w:type="spellStart"/>
+      <w:r>
+        <w:t>Console</w:t>
+      </w:r>
+      <w:proofErr w:type="spellEnd"/>
+      <w:r>
+        <w:t>:</w:t>
       </w:r>
     </w:p>
     <w:p>
@@ -27,8 +35,13 @@
           <w:numId w:val="3"/>
         </w:numPr>
       </w:pPr>
-      <w:r>
-        <w:t>WindowsHeight: Largo de la ventana consola</w:t>
+      <w:proofErr w:type="spellStart"/>
+      <w:r>
+        <w:t>WindowsHeight</w:t>
+      </w:r>
+      <w:proofErr w:type="spellEnd"/>
+      <w:r>
+        <w:t>: Largo de la ventana consola</w:t>
       </w:r>
     </w:p>
     <w:p>
@@ -39,8 +52,13 @@
           <w:numId w:val="3"/>
         </w:numPr>
       </w:pPr>
-      <w:r>
-        <w:t>WindowsHeight: Ancho de la ventana consola</w:t>
+      <w:proofErr w:type="spellStart"/>
+      <w:r>
+        <w:t>WindowsHeight</w:t>
+      </w:r>
+      <w:proofErr w:type="spellEnd"/>
+      <w:r>
+        <w:t>: Ancho de la ventana consola</w:t>
       </w:r>
     </w:p>
     <w:p>
@@ -51,8 +69,21 @@
           <w:numId w:val="3"/>
         </w:numPr>
       </w:pPr>
-      <w:r>
-        <w:t>CursorLeft: Posicion donde escribe el cursor (horizontal). Al incrementar el parámetro “i” nos acercamos al lado izquierdo de la consola.</w:t>
+      <w:proofErr w:type="spellStart"/>
+      <w:r>
+        <w:t>CursorLeft</w:t>
+      </w:r>
+      <w:proofErr w:type="spellEnd"/>
+      <w:r>
+        <w:t xml:space="preserve">: </w:t>
+      </w:r>
+      <w:proofErr w:type="spellStart"/>
+      <w:r>
+        <w:t>Posicion</w:t>
+      </w:r>
+      <w:proofErr w:type="spellEnd"/>
+      <w:r>
+        <w:t xml:space="preserve"> donde escribe el cursor (horizontal). Al incrementar el parámetro “i” nos acercamos al lado izquierdo de la consola.</w:t>
       </w:r>
     </w:p>
     <w:p>
@@ -63,8 +94,21 @@
           <w:numId w:val="3"/>
         </w:numPr>
       </w:pPr>
-      <w:r>
-        <w:t>CursorTop: Posicion donde escribe el cursor (vertical). A medida que se incrementa se aumenta el espacio vertical entre los valores impresos.</w:t>
+      <w:proofErr w:type="spellStart"/>
+      <w:r>
+        <w:t>CursorTop</w:t>
+      </w:r>
+      <w:proofErr w:type="spellEnd"/>
+      <w:r>
+        <w:t xml:space="preserve">: </w:t>
+      </w:r>
+      <w:proofErr w:type="spellStart"/>
+      <w:r>
+        <w:t>Posicion</w:t>
+      </w:r>
+      <w:proofErr w:type="spellEnd"/>
+      <w:r>
+        <w:t xml:space="preserve"> donde escribe el cursor (vertical). A medida que se incrementa se aumenta el espacio vertical entre los valores impresos.</w:t>
       </w:r>
     </w:p>
     <w:p>
@@ -75,46 +119,32 @@
           <w:numId w:val="3"/>
         </w:numPr>
       </w:pPr>
-      <w:r>
-        <w:t>CursorVisible: se oculta con “false”, se muestra en “true”.</w:t>
+      <w:proofErr w:type="spellStart"/>
+      <w:r>
+        <w:t>CursorVisible</w:t>
+      </w:r>
+      <w:proofErr w:type="spellEnd"/>
+      <w:r>
+        <w:t>: se oculta con “false”, se muestra en “true”.</w:t>
       </w:r>
     </w:p>
     <w:p>
       <w:pPr>
         <w:pStyle w:val="Default"/>
-        <w:rPr>
-          <w:rFonts w:asciiTheme="minorHAnsi" w:hAnsiTheme="minorHAnsi" w:cstheme="minorBidi"/>
-          <w:color w:val="auto"/>
-          <w:sz w:val="22"/>
-          <w:szCs w:val="22"/>
-        </w:rPr>
-      </w:pPr>
-      <w:r>
-        <w:rPr>
-          <w:rFonts w:asciiTheme="minorHAnsi" w:hAnsiTheme="minorHAnsi" w:cstheme="minorBidi"/>
-          <w:color w:val="auto"/>
-          <w:sz w:val="22"/>
-          <w:szCs w:val="22"/>
-        </w:rPr>
-        <w:t>6) ????</w:t>
+      </w:pPr>
+      <w:r>
+        <w:t>7)</w:t>
       </w:r>
     </w:p>
     <w:p>
       <w:pPr>
         <w:pStyle w:val="Default"/>
-      </w:pPr>
-      <w:r>
-        <w:t>7)</w:t>
-      </w:r>
-    </w:p>
-    <w:p>
-      <w:pPr>
-        <w:pStyle w:val="Default"/>
-        <w:rPr>
-          <w:sz w:val="20"/>
-          <w:szCs w:val="20"/>
-        </w:rPr>
-      </w:pPr>
+        <w:rPr>
+          <w:sz w:val="20"/>
+          <w:szCs w:val="20"/>
+        </w:rPr>
+      </w:pPr>
+      <w:proofErr w:type="spellStart"/>
       <w:r>
         <w:rPr>
           <w:sz w:val="20"/>
@@ -131,6 +161,7 @@
         </w:rPr>
         <w:t>WriteLine</w:t>
       </w:r>
+      <w:proofErr w:type="spellEnd"/>
       <w:r>
         <w:rPr>
           <w:sz w:val="20"/>
@@ -168,6 +199,7 @@
           <w:szCs w:val="20"/>
         </w:rPr>
       </w:pPr>
+      <w:proofErr w:type="spellStart"/>
       <w:r>
         <w:rPr>
           <w:sz w:val="20"/>
@@ -184,6 +216,7 @@
         </w:rPr>
         <w:t>WriteLine</w:t>
       </w:r>
+      <w:proofErr w:type="spellEnd"/>
       <w:r>
         <w:rPr>
           <w:sz w:val="20"/>
@@ -220,6 +253,7 @@
           <w:szCs w:val="20"/>
         </w:rPr>
       </w:pPr>
+      <w:proofErr w:type="spellStart"/>
       <w:r>
         <w:rPr>
           <w:sz w:val="20"/>
@@ -236,6 +270,7 @@
         </w:rPr>
         <w:t>WriteLine</w:t>
       </w:r>
+      <w:proofErr w:type="spellEnd"/>
       <w:r>
         <w:rPr>
           <w:sz w:val="20"/>
@@ -289,17 +324,35 @@
         <w:t>8)</w:t>
       </w:r>
       <w:r>
-        <w:t xml:space="preserve"> Se produce un overflow al sumar la variable b, lo que produce la siguiente salida por consola:</w:t>
-      </w:r>
-    </w:p>
-    <w:p>
-      <w:r>
-        <w:t>Bloque finally</w:t>
-      </w:r>
-    </w:p>
-    <w:p>
-      <w:r>
-        <w:t>Metodo 1 p</w:t>
+        <w:t xml:space="preserve"> Se produce un </w:t>
+      </w:r>
+      <w:proofErr w:type="spellStart"/>
+      <w:r>
+        <w:t>overflow</w:t>
+      </w:r>
+      <w:proofErr w:type="spellEnd"/>
+      <w:r>
+        <w:t xml:space="preserve"> al sumar la variable b, lo que produce la siguiente salida por consola:</w:t>
+      </w:r>
+    </w:p>
+    <w:p>
+      <w:r>
+        <w:t xml:space="preserve">Bloque </w:t>
+      </w:r>
+      <w:proofErr w:type="spellStart"/>
+      <w:r>
+        <w:t>finally</w:t>
+      </w:r>
+      <w:proofErr w:type="spellEnd"/>
+    </w:p>
+    <w:p>
+      <w:proofErr w:type="spellStart"/>
+      <w:r>
+        <w:t>Metodo</w:t>
+      </w:r>
+      <w:proofErr w:type="spellEnd"/>
+      <w:r>
+        <w:t xml:space="preserve"> 1 p</w:t>
       </w:r>
       <w:r>
         <w:t>ropago una excepción no tratada</w:t>
@@ -322,16 +375,6 @@
       </w:r>
       <w:r>
         <w:t xml:space="preserve"> ???</w:t>
-      </w:r>
-    </w:p>
-    <w:p>
-      <w:r>
-        <w:t>11) ???</w:t>
-      </w:r>
-    </w:p>
-    <w:p>
-      <w:r>
-        <w:t>12) ???</w:t>
       </w:r>
     </w:p>
     <w:p>

--- a/Practicas/Tp3/Tp 3.docx
+++ b/Practicas/Tp3/Tp 3.docx
@@ -3,27 +3,944 @@
 <w:document xmlns:ve="http://schemas.openxmlformats.org/markup-compatibility/2006" xmlns:o="urn:schemas-microsoft-com:office:office" xmlns:r="http://schemas.openxmlformats.org/officeDocument/2006/relationships" xmlns:m="http://schemas.openxmlformats.org/officeDocument/2006/math" xmlns:v="urn:schemas-microsoft-com:vml" xmlns:wp="http://schemas.openxmlformats.org/drawingml/2006/wordprocessingDrawing" xmlns:w10="urn:schemas-microsoft-com:office:word" xmlns:w="http://schemas.openxmlformats.org/wordprocessingml/2006/main" xmlns:wne="http://schemas.microsoft.com/office/word/2006/wordml">
   <w:body>
     <w:p>
-      <w:r>
-        <w:t>Practica 3</w:t>
-      </w:r>
-    </w:p>
-    <w:p>
-      <w:pPr>
-        <w:pStyle w:val="Prrafodelista"/>
-        <w:numPr>
-          <w:ilvl w:val="0"/>
-          <w:numId w:val="1"/>
-        </w:numPr>
-      </w:pPr>
-      <w:r>
+      <w:pPr>
+        <w:autoSpaceDE w:val="0"/>
+        <w:autoSpaceDN w:val="0"/>
+        <w:adjustRightInd w:val="0"/>
+        <w:spacing w:after="0" w:line="240" w:lineRule="auto"/>
+        <w:jc w:val="center"/>
+        <w:rPr>
+          <w:rFonts w:ascii="Times New Roman" w:hAnsi="Times New Roman" w:cs="Times New Roman"/>
+          <w:b/>
+          <w:color w:val="000000"/>
+          <w:sz w:val="23"/>
+          <w:szCs w:val="23"/>
+        </w:rPr>
+      </w:pPr>
+      <w:r>
+        <w:rPr>
+          <w:rFonts w:ascii="Times New Roman" w:hAnsi="Times New Roman" w:cs="Times New Roman"/>
+          <w:b/>
+          <w:color w:val="000000"/>
+          <w:sz w:val="23"/>
+          <w:szCs w:val="23"/>
+        </w:rPr>
+        <w:t>Seminario de Lenguajes (.NET)</w:t>
+      </w:r>
+    </w:p>
+    <w:p>
+      <w:pPr>
+        <w:autoSpaceDE w:val="0"/>
+        <w:autoSpaceDN w:val="0"/>
+        <w:adjustRightInd w:val="0"/>
+        <w:spacing w:after="0" w:line="240" w:lineRule="auto"/>
+        <w:jc w:val="center"/>
+        <w:rPr>
+          <w:rFonts w:ascii="Times New Roman" w:hAnsi="Times New Roman" w:cs="Times New Roman"/>
+          <w:b/>
+          <w:color w:val="000000"/>
+          <w:sz w:val="23"/>
+          <w:szCs w:val="23"/>
+        </w:rPr>
+      </w:pPr>
+      <w:r>
+        <w:rPr>
+          <w:rFonts w:ascii="Times New Roman" w:hAnsi="Times New Roman" w:cs="Times New Roman"/>
+          <w:b/>
+          <w:color w:val="000000"/>
+          <w:sz w:val="23"/>
+          <w:szCs w:val="23"/>
+        </w:rPr>
+        <w:t>Práctica 3</w:t>
+      </w:r>
+    </w:p>
+    <w:p>
+      <w:pPr>
+        <w:autoSpaceDE w:val="0"/>
+        <w:autoSpaceDN w:val="0"/>
+        <w:adjustRightInd w:val="0"/>
+        <w:spacing w:after="0" w:line="240" w:lineRule="auto"/>
+        <w:rPr>
+          <w:rFonts w:ascii="Times New Roman" w:hAnsi="Times New Roman" w:cs="Times New Roman"/>
+          <w:color w:val="000000"/>
+          <w:sz w:val="23"/>
+          <w:szCs w:val="23"/>
+        </w:rPr>
+      </w:pPr>
+      <w:r>
+        <w:rPr>
+          <w:rFonts w:ascii="Times New Roman" w:hAnsi="Times New Roman" w:cs="Times New Roman"/>
+          <w:color w:val="000000"/>
+          <w:sz w:val="23"/>
+          <w:szCs w:val="23"/>
+        </w:rPr>
+        <w:t xml:space="preserve">1. Ejecute y analice cuidadosamente el siguiente programa: </w:t>
+      </w:r>
+    </w:p>
+    <w:p>
+      <w:pPr>
+        <w:autoSpaceDE w:val="0"/>
+        <w:autoSpaceDN w:val="0"/>
+        <w:adjustRightInd w:val="0"/>
+        <w:spacing w:after="0" w:line="240" w:lineRule="auto"/>
+        <w:rPr>
+          <w:rFonts w:ascii="Times New Roman" w:hAnsi="Times New Roman" w:cs="Times New Roman"/>
+          <w:color w:val="000000"/>
+          <w:sz w:val="23"/>
+          <w:szCs w:val="23"/>
+        </w:rPr>
+      </w:pPr>
+    </w:p>
+    <w:p>
+      <w:pPr>
+        <w:autoSpaceDE w:val="0"/>
+        <w:autoSpaceDN w:val="0"/>
+        <w:adjustRightInd w:val="0"/>
+        <w:spacing w:after="0" w:line="240" w:lineRule="auto"/>
+        <w:rPr>
+          <w:rFonts w:ascii="Courier New" w:hAnsi="Courier New" w:cs="Courier New"/>
+          <w:color w:val="000000"/>
+          <w:sz w:val="20"/>
+          <w:szCs w:val="20"/>
+          <w:lang w:val="en-US"/>
+        </w:rPr>
+      </w:pPr>
+      <w:proofErr w:type="gramStart"/>
+      <w:r>
+        <w:rPr>
+          <w:rFonts w:ascii="Courier New" w:hAnsi="Courier New" w:cs="Courier New"/>
+          <w:b/>
+          <w:bCs/>
+          <w:color w:val="000000"/>
+          <w:sz w:val="20"/>
+          <w:szCs w:val="20"/>
+          <w:lang w:val="en-US"/>
+        </w:rPr>
+        <w:t>using</w:t>
+      </w:r>
+      <w:proofErr w:type="gramEnd"/>
+      <w:r>
+        <w:rPr>
+          <w:rFonts w:ascii="Courier New" w:hAnsi="Courier New" w:cs="Courier New"/>
+          <w:b/>
+          <w:bCs/>
+          <w:color w:val="000000"/>
+          <w:sz w:val="20"/>
+          <w:szCs w:val="20"/>
+          <w:lang w:val="en-US"/>
+        </w:rPr>
+        <w:t xml:space="preserve"> </w:t>
+      </w:r>
+      <w:r>
+        <w:rPr>
+          <w:rFonts w:ascii="Courier New" w:hAnsi="Courier New" w:cs="Courier New"/>
+          <w:color w:val="000000"/>
+          <w:sz w:val="20"/>
+          <w:szCs w:val="20"/>
+          <w:lang w:val="en-US"/>
+        </w:rPr>
+        <w:t xml:space="preserve">System; </w:t>
+      </w:r>
+    </w:p>
+    <w:p>
+      <w:pPr>
+        <w:autoSpaceDE w:val="0"/>
+        <w:autoSpaceDN w:val="0"/>
+        <w:adjustRightInd w:val="0"/>
+        <w:spacing w:after="0" w:line="240" w:lineRule="auto"/>
+        <w:rPr>
+          <w:rFonts w:ascii="Courier New" w:hAnsi="Courier New" w:cs="Courier New"/>
+          <w:color w:val="000000"/>
+          <w:sz w:val="20"/>
+          <w:szCs w:val="20"/>
+          <w:lang w:val="en-US"/>
+        </w:rPr>
+      </w:pPr>
+      <w:proofErr w:type="gramStart"/>
+      <w:r>
+        <w:rPr>
+          <w:rFonts w:ascii="Courier New" w:hAnsi="Courier New" w:cs="Courier New"/>
+          <w:color w:val="000000"/>
+          <w:sz w:val="20"/>
+          <w:szCs w:val="20"/>
+          <w:lang w:val="en-US"/>
+        </w:rPr>
+        <w:t>class</w:t>
+      </w:r>
+      <w:proofErr w:type="gramEnd"/>
+      <w:r>
+        <w:rPr>
+          <w:rFonts w:ascii="Courier New" w:hAnsi="Courier New" w:cs="Courier New"/>
+          <w:color w:val="000000"/>
+          <w:sz w:val="20"/>
+          <w:szCs w:val="20"/>
+          <w:lang w:val="en-US"/>
+        </w:rPr>
+        <w:t xml:space="preserve"> </w:t>
+      </w:r>
+      <w:proofErr w:type="spellStart"/>
+      <w:r>
+        <w:rPr>
+          <w:rFonts w:ascii="Courier New" w:hAnsi="Courier New" w:cs="Courier New"/>
+          <w:color w:val="000000"/>
+          <w:sz w:val="20"/>
+          <w:szCs w:val="20"/>
+          <w:lang w:val="en-US"/>
+        </w:rPr>
+        <w:t>Programa</w:t>
+      </w:r>
+      <w:proofErr w:type="spellEnd"/>
+      <w:r>
+        <w:rPr>
+          <w:rFonts w:ascii="Courier New" w:hAnsi="Courier New" w:cs="Courier New"/>
+          <w:color w:val="000000"/>
+          <w:sz w:val="20"/>
+          <w:szCs w:val="20"/>
+          <w:lang w:val="en-US"/>
+        </w:rPr>
+        <w:t xml:space="preserve">{ </w:t>
+      </w:r>
+    </w:p>
+    <w:p>
+      <w:pPr>
+        <w:autoSpaceDE w:val="0"/>
+        <w:autoSpaceDN w:val="0"/>
+        <w:adjustRightInd w:val="0"/>
+        <w:spacing w:after="0" w:line="240" w:lineRule="auto"/>
+        <w:ind w:firstLine="708"/>
+        <w:rPr>
+          <w:rFonts w:ascii="Courier New" w:hAnsi="Courier New" w:cs="Courier New"/>
+          <w:color w:val="000000"/>
+          <w:sz w:val="20"/>
+          <w:szCs w:val="20"/>
+          <w:lang w:val="en-US"/>
+        </w:rPr>
+      </w:pPr>
+      <w:proofErr w:type="gramStart"/>
+      <w:r>
+        <w:rPr>
+          <w:rFonts w:ascii="Courier New" w:hAnsi="Courier New" w:cs="Courier New"/>
+          <w:color w:val="000000"/>
+          <w:sz w:val="20"/>
+          <w:szCs w:val="20"/>
+          <w:lang w:val="en-US"/>
+        </w:rPr>
+        <w:t>static</w:t>
+      </w:r>
+      <w:proofErr w:type="gramEnd"/>
+      <w:r>
+        <w:rPr>
+          <w:rFonts w:ascii="Courier New" w:hAnsi="Courier New" w:cs="Courier New"/>
+          <w:color w:val="000000"/>
+          <w:sz w:val="20"/>
+          <w:szCs w:val="20"/>
+          <w:lang w:val="en-US"/>
+        </w:rPr>
+        <w:t xml:space="preserve"> void </w:t>
+      </w:r>
+      <w:r>
+        <w:rPr>
+          <w:rFonts w:ascii="Courier New" w:hAnsi="Courier New" w:cs="Courier New"/>
+          <w:b/>
+          <w:bCs/>
+          <w:color w:val="000000"/>
+          <w:sz w:val="20"/>
+          <w:szCs w:val="20"/>
+          <w:lang w:val="en-US"/>
+        </w:rPr>
+        <w:t>Main</w:t>
+      </w:r>
+      <w:r>
+        <w:rPr>
+          <w:rFonts w:ascii="Courier New" w:hAnsi="Courier New" w:cs="Courier New"/>
+          <w:color w:val="000000"/>
+          <w:sz w:val="20"/>
+          <w:szCs w:val="20"/>
+          <w:lang w:val="en-US"/>
+        </w:rPr>
+        <w:t xml:space="preserve">(){ </w:t>
+      </w:r>
+    </w:p>
+    <w:p>
+      <w:pPr>
+        <w:autoSpaceDE w:val="0"/>
+        <w:autoSpaceDN w:val="0"/>
+        <w:adjustRightInd w:val="0"/>
+        <w:spacing w:after="0" w:line="240" w:lineRule="auto"/>
+        <w:ind w:left="708" w:firstLine="708"/>
+        <w:rPr>
+          <w:rFonts w:ascii="Courier New" w:hAnsi="Courier New" w:cs="Courier New"/>
+          <w:color w:val="000000"/>
+          <w:sz w:val="20"/>
+          <w:szCs w:val="20"/>
+          <w:lang w:val="en-US"/>
+        </w:rPr>
+      </w:pPr>
+      <w:proofErr w:type="gramStart"/>
+      <w:r>
+        <w:rPr>
+          <w:rFonts w:ascii="Courier New" w:hAnsi="Courier New" w:cs="Courier New"/>
+          <w:b/>
+          <w:bCs/>
+          <w:color w:val="000000"/>
+          <w:sz w:val="20"/>
+          <w:szCs w:val="20"/>
+          <w:lang w:val="en-US"/>
+        </w:rPr>
+        <w:t>for</w:t>
+      </w:r>
+      <w:r>
+        <w:rPr>
+          <w:rFonts w:ascii="Courier New" w:hAnsi="Courier New" w:cs="Courier New"/>
+          <w:color w:val="000000"/>
+          <w:sz w:val="20"/>
+          <w:szCs w:val="20"/>
+          <w:lang w:val="en-US"/>
+        </w:rPr>
+        <w:t>(</w:t>
+      </w:r>
+      <w:proofErr w:type="spellStart"/>
+      <w:proofErr w:type="gramEnd"/>
+      <w:r>
+        <w:rPr>
+          <w:rFonts w:ascii="Courier New" w:hAnsi="Courier New" w:cs="Courier New"/>
+          <w:b/>
+          <w:bCs/>
+          <w:color w:val="000000"/>
+          <w:sz w:val="20"/>
+          <w:szCs w:val="20"/>
+          <w:lang w:val="en-US"/>
+        </w:rPr>
+        <w:t>int</w:t>
+      </w:r>
+      <w:proofErr w:type="spellEnd"/>
+      <w:r>
+        <w:rPr>
+          <w:rFonts w:ascii="Courier New" w:hAnsi="Courier New" w:cs="Courier New"/>
+          <w:b/>
+          <w:bCs/>
+          <w:color w:val="000000"/>
+          <w:sz w:val="20"/>
+          <w:szCs w:val="20"/>
+          <w:lang w:val="en-US"/>
+        </w:rPr>
+        <w:t xml:space="preserve"> </w:t>
+      </w:r>
+      <w:proofErr w:type="spellStart"/>
+      <w:r>
+        <w:rPr>
+          <w:rFonts w:ascii="Courier New" w:hAnsi="Courier New" w:cs="Courier New"/>
+          <w:color w:val="000000"/>
+          <w:sz w:val="20"/>
+          <w:szCs w:val="20"/>
+          <w:lang w:val="en-US"/>
+        </w:rPr>
+        <w:t>i</w:t>
+      </w:r>
+      <w:proofErr w:type="spellEnd"/>
+      <w:r>
+        <w:rPr>
+          <w:rFonts w:ascii="Courier New" w:hAnsi="Courier New" w:cs="Courier New"/>
+          <w:color w:val="000000"/>
+          <w:sz w:val="20"/>
+          <w:szCs w:val="20"/>
+          <w:lang w:val="en-US"/>
+        </w:rPr>
+        <w:t xml:space="preserve"> = 0; </w:t>
+      </w:r>
+      <w:proofErr w:type="spellStart"/>
+      <w:r>
+        <w:rPr>
+          <w:rFonts w:ascii="Courier New" w:hAnsi="Courier New" w:cs="Courier New"/>
+          <w:color w:val="000000"/>
+          <w:sz w:val="20"/>
+          <w:szCs w:val="20"/>
+          <w:lang w:val="en-US"/>
+        </w:rPr>
+        <w:t>i</w:t>
+      </w:r>
+      <w:proofErr w:type="spellEnd"/>
+      <w:r>
+        <w:rPr>
+          <w:rFonts w:ascii="Courier New" w:hAnsi="Courier New" w:cs="Courier New"/>
+          <w:color w:val="000000"/>
+          <w:sz w:val="20"/>
+          <w:szCs w:val="20"/>
+          <w:lang w:val="en-US"/>
+        </w:rPr>
+        <w:t xml:space="preserve"> &lt; </w:t>
+      </w:r>
+      <w:proofErr w:type="spellStart"/>
+      <w:r>
+        <w:rPr>
+          <w:rFonts w:ascii="Courier New" w:hAnsi="Courier New" w:cs="Courier New"/>
+          <w:color w:val="000000"/>
+          <w:sz w:val="20"/>
+          <w:szCs w:val="20"/>
+          <w:lang w:val="en-US"/>
+        </w:rPr>
+        <w:t>Console.WindowHeight</w:t>
+      </w:r>
+      <w:proofErr w:type="spellEnd"/>
+      <w:r>
+        <w:rPr>
+          <w:rFonts w:ascii="Courier New" w:hAnsi="Courier New" w:cs="Courier New"/>
+          <w:color w:val="000000"/>
+          <w:sz w:val="20"/>
+          <w:szCs w:val="20"/>
+          <w:lang w:val="en-US"/>
+        </w:rPr>
+        <w:t xml:space="preserve">; </w:t>
+      </w:r>
+      <w:proofErr w:type="spellStart"/>
+      <w:r>
+        <w:rPr>
+          <w:rFonts w:ascii="Courier New" w:hAnsi="Courier New" w:cs="Courier New"/>
+          <w:color w:val="000000"/>
+          <w:sz w:val="20"/>
+          <w:szCs w:val="20"/>
+          <w:lang w:val="en-US"/>
+        </w:rPr>
+        <w:t>i</w:t>
+      </w:r>
+      <w:proofErr w:type="spellEnd"/>
+      <w:r>
+        <w:rPr>
+          <w:rFonts w:ascii="Courier New" w:hAnsi="Courier New" w:cs="Courier New"/>
+          <w:color w:val="000000"/>
+          <w:sz w:val="20"/>
+          <w:szCs w:val="20"/>
+          <w:lang w:val="en-US"/>
+        </w:rPr>
+        <w:t xml:space="preserve">++ ){ </w:t>
+      </w:r>
+    </w:p>
+    <w:p>
+      <w:pPr>
+        <w:autoSpaceDE w:val="0"/>
+        <w:autoSpaceDN w:val="0"/>
+        <w:adjustRightInd w:val="0"/>
+        <w:spacing w:after="0" w:line="240" w:lineRule="auto"/>
+        <w:ind w:left="1416" w:firstLine="708"/>
+        <w:rPr>
+          <w:rFonts w:ascii="Courier New" w:hAnsi="Courier New" w:cs="Courier New"/>
+          <w:color w:val="000000"/>
+          <w:sz w:val="20"/>
+          <w:szCs w:val="20"/>
+          <w:lang w:val="en-US"/>
+        </w:rPr>
+      </w:pPr>
+      <w:proofErr w:type="spellStart"/>
+      <w:r>
+        <w:rPr>
+          <w:rFonts w:ascii="Courier New" w:hAnsi="Courier New" w:cs="Courier New"/>
+          <w:color w:val="000000"/>
+          <w:sz w:val="20"/>
+          <w:szCs w:val="20"/>
+          <w:lang w:val="en-US"/>
+        </w:rPr>
+        <w:t>Console.CursorLeft</w:t>
+      </w:r>
+      <w:proofErr w:type="spellEnd"/>
+      <w:r>
+        <w:rPr>
+          <w:rFonts w:ascii="Courier New" w:hAnsi="Courier New" w:cs="Courier New"/>
+          <w:color w:val="000000"/>
+          <w:sz w:val="20"/>
+          <w:szCs w:val="20"/>
+          <w:lang w:val="en-US"/>
+        </w:rPr>
+        <w:t xml:space="preserve"> = </w:t>
+      </w:r>
+      <w:proofErr w:type="spellStart"/>
+      <w:r>
+        <w:rPr>
+          <w:rFonts w:ascii="Courier New" w:hAnsi="Courier New" w:cs="Courier New"/>
+          <w:color w:val="000000"/>
+          <w:sz w:val="20"/>
+          <w:szCs w:val="20"/>
+          <w:lang w:val="en-US"/>
+        </w:rPr>
+        <w:t>Console.WindowWidth</w:t>
+      </w:r>
+      <w:proofErr w:type="spellEnd"/>
+      <w:r>
+        <w:rPr>
+          <w:rFonts w:ascii="Courier New" w:hAnsi="Courier New" w:cs="Courier New"/>
+          <w:color w:val="000000"/>
+          <w:sz w:val="20"/>
+          <w:szCs w:val="20"/>
+          <w:lang w:val="en-US"/>
+        </w:rPr>
+        <w:t xml:space="preserve"> - 1 - </w:t>
+      </w:r>
+      <w:proofErr w:type="spellStart"/>
+      <w:r>
+        <w:rPr>
+          <w:rFonts w:ascii="Courier New" w:hAnsi="Courier New" w:cs="Courier New"/>
+          <w:color w:val="000000"/>
+          <w:sz w:val="20"/>
+          <w:szCs w:val="20"/>
+          <w:lang w:val="en-US"/>
+        </w:rPr>
+        <w:t>i</w:t>
+      </w:r>
+      <w:proofErr w:type="spellEnd"/>
+      <w:r>
+        <w:rPr>
+          <w:rFonts w:ascii="Courier New" w:hAnsi="Courier New" w:cs="Courier New"/>
+          <w:color w:val="000000"/>
+          <w:sz w:val="20"/>
+          <w:szCs w:val="20"/>
+          <w:lang w:val="en-US"/>
+        </w:rPr>
+        <w:t xml:space="preserve">; </w:t>
+      </w:r>
+    </w:p>
+    <w:p>
+      <w:pPr>
+        <w:autoSpaceDE w:val="0"/>
+        <w:autoSpaceDN w:val="0"/>
+        <w:adjustRightInd w:val="0"/>
+        <w:spacing w:after="0" w:line="240" w:lineRule="auto"/>
+        <w:ind w:left="1416" w:firstLine="708"/>
+        <w:rPr>
+          <w:rFonts w:ascii="Courier New" w:hAnsi="Courier New" w:cs="Courier New"/>
+          <w:color w:val="000000"/>
+          <w:sz w:val="20"/>
+          <w:szCs w:val="20"/>
+          <w:lang w:val="en-US"/>
+        </w:rPr>
+      </w:pPr>
+      <w:proofErr w:type="spellStart"/>
+      <w:r>
+        <w:rPr>
+          <w:rFonts w:ascii="Courier New" w:hAnsi="Courier New" w:cs="Courier New"/>
+          <w:color w:val="000000"/>
+          <w:sz w:val="20"/>
+          <w:szCs w:val="20"/>
+          <w:lang w:val="en-US"/>
+        </w:rPr>
+        <w:t>Console.CursorTop</w:t>
+      </w:r>
+      <w:proofErr w:type="spellEnd"/>
+      <w:r>
+        <w:rPr>
+          <w:rFonts w:ascii="Courier New" w:hAnsi="Courier New" w:cs="Courier New"/>
+          <w:color w:val="000000"/>
+          <w:sz w:val="20"/>
+          <w:szCs w:val="20"/>
+          <w:lang w:val="en-US"/>
+        </w:rPr>
+        <w:t xml:space="preserve"> = </w:t>
+      </w:r>
+      <w:proofErr w:type="spellStart"/>
+      <w:r>
+        <w:rPr>
+          <w:rFonts w:ascii="Courier New" w:hAnsi="Courier New" w:cs="Courier New"/>
+          <w:color w:val="000000"/>
+          <w:sz w:val="20"/>
+          <w:szCs w:val="20"/>
+          <w:lang w:val="en-US"/>
+        </w:rPr>
+        <w:t>i</w:t>
+      </w:r>
+      <w:proofErr w:type="spellEnd"/>
+      <w:r>
+        <w:rPr>
+          <w:rFonts w:ascii="Courier New" w:hAnsi="Courier New" w:cs="Courier New"/>
+          <w:color w:val="000000"/>
+          <w:sz w:val="20"/>
+          <w:szCs w:val="20"/>
+          <w:lang w:val="en-US"/>
+        </w:rPr>
+        <w:t xml:space="preserve">*2; </w:t>
+      </w:r>
+    </w:p>
+    <w:p>
+      <w:pPr>
+        <w:autoSpaceDE w:val="0"/>
+        <w:autoSpaceDN w:val="0"/>
+        <w:adjustRightInd w:val="0"/>
+        <w:spacing w:after="0" w:line="240" w:lineRule="auto"/>
+        <w:ind w:left="1416" w:firstLine="708"/>
+        <w:rPr>
+          <w:rFonts w:ascii="Courier New" w:hAnsi="Courier New" w:cs="Courier New"/>
+          <w:color w:val="000000"/>
+          <w:sz w:val="20"/>
+          <w:szCs w:val="20"/>
+          <w:lang w:val="en-US"/>
+        </w:rPr>
+      </w:pPr>
+      <w:proofErr w:type="spellStart"/>
+      <w:proofErr w:type="gramStart"/>
+      <w:r>
+        <w:rPr>
+          <w:rFonts w:ascii="Courier New" w:hAnsi="Courier New" w:cs="Courier New"/>
+          <w:color w:val="000000"/>
+          <w:sz w:val="20"/>
+          <w:szCs w:val="20"/>
+          <w:lang w:val="en-US"/>
+        </w:rPr>
+        <w:t>Console.</w:t>
+      </w:r>
+      <w:r>
+        <w:rPr>
+          <w:rFonts w:ascii="Courier New" w:hAnsi="Courier New" w:cs="Courier New"/>
+          <w:b/>
+          <w:bCs/>
+          <w:color w:val="000000"/>
+          <w:sz w:val="20"/>
+          <w:szCs w:val="20"/>
+          <w:lang w:val="en-US"/>
+        </w:rPr>
+        <w:t>Write</w:t>
+      </w:r>
+      <w:proofErr w:type="spellEnd"/>
+      <w:r>
+        <w:rPr>
+          <w:rFonts w:ascii="Courier New" w:hAnsi="Courier New" w:cs="Courier New"/>
+          <w:color w:val="000000"/>
+          <w:sz w:val="20"/>
+          <w:szCs w:val="20"/>
+          <w:lang w:val="en-US"/>
+        </w:rPr>
+        <w:t>(</w:t>
+      </w:r>
+      <w:proofErr w:type="spellStart"/>
+      <w:proofErr w:type="gramEnd"/>
+      <w:r>
+        <w:rPr>
+          <w:rFonts w:ascii="Courier New" w:hAnsi="Courier New" w:cs="Courier New"/>
+          <w:color w:val="000000"/>
+          <w:sz w:val="20"/>
+          <w:szCs w:val="20"/>
+          <w:lang w:val="en-US"/>
+        </w:rPr>
+        <w:t>i</w:t>
+      </w:r>
+      <w:proofErr w:type="spellEnd"/>
+      <w:r>
+        <w:rPr>
+          <w:rFonts w:ascii="Courier New" w:hAnsi="Courier New" w:cs="Courier New"/>
+          <w:color w:val="000000"/>
+          <w:sz w:val="20"/>
+          <w:szCs w:val="20"/>
+          <w:lang w:val="en-US"/>
+        </w:rPr>
+        <w:t xml:space="preserve">); </w:t>
+      </w:r>
+    </w:p>
+    <w:p>
+      <w:pPr>
+        <w:autoSpaceDE w:val="0"/>
+        <w:autoSpaceDN w:val="0"/>
+        <w:adjustRightInd w:val="0"/>
+        <w:spacing w:after="0" w:line="240" w:lineRule="auto"/>
+        <w:ind w:left="708" w:firstLine="708"/>
+        <w:rPr>
+          <w:rFonts w:ascii="Courier New" w:hAnsi="Courier New" w:cs="Courier New"/>
+          <w:color w:val="000000"/>
+          <w:sz w:val="20"/>
+          <w:szCs w:val="20"/>
+        </w:rPr>
+      </w:pPr>
+      <w:r>
+        <w:rPr>
+          <w:rFonts w:ascii="Courier New" w:hAnsi="Courier New" w:cs="Courier New"/>
+          <w:color w:val="000000"/>
+          <w:sz w:val="20"/>
+          <w:szCs w:val="20"/>
+        </w:rPr>
+        <w:t xml:space="preserve">} </w:t>
+      </w:r>
+    </w:p>
+    <w:p>
+      <w:pPr>
+        <w:autoSpaceDE w:val="0"/>
+        <w:autoSpaceDN w:val="0"/>
+        <w:adjustRightInd w:val="0"/>
+        <w:spacing w:after="0" w:line="240" w:lineRule="auto"/>
+        <w:ind w:left="708" w:firstLine="708"/>
+        <w:rPr>
+          <w:rFonts w:ascii="Courier New" w:hAnsi="Courier New" w:cs="Courier New"/>
+          <w:color w:val="000000"/>
+          <w:sz w:val="20"/>
+          <w:szCs w:val="20"/>
+        </w:rPr>
+      </w:pPr>
+      <w:proofErr w:type="spellStart"/>
+      <w:r>
+        <w:rPr>
+          <w:rFonts w:ascii="Courier New" w:hAnsi="Courier New" w:cs="Courier New"/>
+          <w:color w:val="000000"/>
+          <w:sz w:val="20"/>
+          <w:szCs w:val="20"/>
+        </w:rPr>
+        <w:t>Console.CursorLeft</w:t>
+      </w:r>
+      <w:proofErr w:type="spellEnd"/>
+      <w:r>
+        <w:rPr>
+          <w:rFonts w:ascii="Courier New" w:hAnsi="Courier New" w:cs="Courier New"/>
+          <w:color w:val="000000"/>
+          <w:sz w:val="20"/>
+          <w:szCs w:val="20"/>
+        </w:rPr>
+        <w:t xml:space="preserve">=0; </w:t>
+      </w:r>
+    </w:p>
+    <w:p>
+      <w:pPr>
+        <w:autoSpaceDE w:val="0"/>
+        <w:autoSpaceDN w:val="0"/>
+        <w:adjustRightInd w:val="0"/>
+        <w:spacing w:after="0" w:line="240" w:lineRule="auto"/>
+        <w:ind w:left="1416"/>
+        <w:rPr>
+          <w:rFonts w:ascii="Courier New" w:hAnsi="Courier New" w:cs="Courier New"/>
+          <w:color w:val="000000"/>
+          <w:sz w:val="20"/>
+          <w:szCs w:val="20"/>
+        </w:rPr>
+      </w:pPr>
+      <w:proofErr w:type="spellStart"/>
+      <w:r>
+        <w:rPr>
+          <w:rFonts w:ascii="Courier New" w:hAnsi="Courier New" w:cs="Courier New"/>
+          <w:color w:val="000000"/>
+          <w:sz w:val="20"/>
+          <w:szCs w:val="20"/>
+        </w:rPr>
+        <w:t>Console.CursorVisible</w:t>
+      </w:r>
+      <w:proofErr w:type="spellEnd"/>
+      <w:r>
+        <w:rPr>
+          <w:rFonts w:ascii="Courier New" w:hAnsi="Courier New" w:cs="Courier New"/>
+          <w:color w:val="000000"/>
+          <w:sz w:val="20"/>
+          <w:szCs w:val="20"/>
+        </w:rPr>
+        <w:t xml:space="preserve"> = </w:t>
+      </w:r>
+      <w:r>
+        <w:rPr>
+          <w:rFonts w:ascii="Courier New" w:hAnsi="Courier New" w:cs="Courier New"/>
+          <w:b/>
+          <w:bCs/>
+          <w:color w:val="000000"/>
+          <w:sz w:val="20"/>
+          <w:szCs w:val="20"/>
+        </w:rPr>
+        <w:t>false</w:t>
+      </w:r>
+      <w:r>
+        <w:rPr>
+          <w:rFonts w:ascii="Courier New" w:hAnsi="Courier New" w:cs="Courier New"/>
+          <w:color w:val="000000"/>
+          <w:sz w:val="20"/>
+          <w:szCs w:val="20"/>
+        </w:rPr>
+        <w:t xml:space="preserve">; </w:t>
+      </w:r>
+    </w:p>
+    <w:p>
+      <w:pPr>
+        <w:autoSpaceDE w:val="0"/>
+        <w:autoSpaceDN w:val="0"/>
+        <w:adjustRightInd w:val="0"/>
+        <w:spacing w:after="0" w:line="240" w:lineRule="auto"/>
+        <w:ind w:left="1416"/>
+        <w:rPr>
+          <w:rFonts w:ascii="Courier New" w:hAnsi="Courier New" w:cs="Courier New"/>
+          <w:color w:val="000000"/>
+          <w:sz w:val="20"/>
+          <w:szCs w:val="20"/>
+        </w:rPr>
+      </w:pPr>
+      <w:proofErr w:type="spellStart"/>
+      <w:proofErr w:type="gramStart"/>
+      <w:r>
+        <w:rPr>
+          <w:rFonts w:ascii="Courier New" w:hAnsi="Courier New" w:cs="Courier New"/>
+          <w:color w:val="000000"/>
+          <w:sz w:val="20"/>
+          <w:szCs w:val="20"/>
+        </w:rPr>
+        <w:t>Console.</w:t>
+      </w:r>
+      <w:r>
+        <w:rPr>
+          <w:rFonts w:ascii="Courier New" w:hAnsi="Courier New" w:cs="Courier New"/>
+          <w:b/>
+          <w:bCs/>
+          <w:color w:val="000000"/>
+          <w:sz w:val="20"/>
+          <w:szCs w:val="20"/>
+        </w:rPr>
+        <w:t>WriteLine</w:t>
+      </w:r>
+      <w:proofErr w:type="spellEnd"/>
+      <w:r>
+        <w:rPr>
+          <w:rFonts w:ascii="Courier New" w:hAnsi="Courier New" w:cs="Courier New"/>
+          <w:color w:val="000000"/>
+          <w:sz w:val="20"/>
+          <w:szCs w:val="20"/>
+        </w:rPr>
+        <w:t>(</w:t>
+      </w:r>
+      <w:proofErr w:type="gramEnd"/>
+      <w:r>
+        <w:rPr>
+          <w:rFonts w:ascii="Courier New" w:hAnsi="Courier New" w:cs="Courier New"/>
+          <w:color w:val="000000"/>
+          <w:sz w:val="20"/>
+          <w:szCs w:val="20"/>
+        </w:rPr>
+        <w:t xml:space="preserve">"Presione una tecla para finalizar"); </w:t>
+      </w:r>
+    </w:p>
+    <w:p>
+      <w:pPr>
+        <w:autoSpaceDE w:val="0"/>
+        <w:autoSpaceDN w:val="0"/>
+        <w:adjustRightInd w:val="0"/>
+        <w:spacing w:after="0" w:line="240" w:lineRule="auto"/>
+        <w:ind w:left="1416"/>
+        <w:rPr>
+          <w:rFonts w:ascii="Courier New" w:hAnsi="Courier New" w:cs="Courier New"/>
+          <w:color w:val="000000"/>
+          <w:sz w:val="20"/>
+          <w:szCs w:val="20"/>
+        </w:rPr>
+      </w:pPr>
+      <w:proofErr w:type="spellStart"/>
+      <w:proofErr w:type="gramStart"/>
+      <w:r>
+        <w:rPr>
+          <w:rFonts w:ascii="Courier New" w:hAnsi="Courier New" w:cs="Courier New"/>
+          <w:color w:val="000000"/>
+          <w:sz w:val="20"/>
+          <w:szCs w:val="20"/>
+        </w:rPr>
+        <w:t>Console.</w:t>
+      </w:r>
+      <w:r>
+        <w:rPr>
+          <w:rFonts w:ascii="Courier New" w:hAnsi="Courier New" w:cs="Courier New"/>
+          <w:b/>
+          <w:bCs/>
+          <w:color w:val="000000"/>
+          <w:sz w:val="20"/>
+          <w:szCs w:val="20"/>
+        </w:rPr>
+        <w:t>ReadKey</w:t>
+      </w:r>
+      <w:proofErr w:type="spellEnd"/>
+      <w:r>
+        <w:rPr>
+          <w:rFonts w:ascii="Courier New" w:hAnsi="Courier New" w:cs="Courier New"/>
+          <w:color w:val="000000"/>
+          <w:sz w:val="20"/>
+          <w:szCs w:val="20"/>
+        </w:rPr>
+        <w:t>(</w:t>
+      </w:r>
+      <w:proofErr w:type="gramEnd"/>
+      <w:r>
+        <w:rPr>
+          <w:rFonts w:ascii="Courier New" w:hAnsi="Courier New" w:cs="Courier New"/>
+          <w:b/>
+          <w:bCs/>
+          <w:color w:val="000000"/>
+          <w:sz w:val="20"/>
+          <w:szCs w:val="20"/>
+        </w:rPr>
+        <w:t>true</w:t>
+      </w:r>
+      <w:r>
+        <w:rPr>
+          <w:rFonts w:ascii="Courier New" w:hAnsi="Courier New" w:cs="Courier New"/>
+          <w:color w:val="000000"/>
+          <w:sz w:val="20"/>
+          <w:szCs w:val="20"/>
+        </w:rPr>
+        <w:t xml:space="preserve">); </w:t>
+      </w:r>
+    </w:p>
+    <w:p>
+      <w:pPr>
+        <w:autoSpaceDE w:val="0"/>
+        <w:autoSpaceDN w:val="0"/>
+        <w:adjustRightInd w:val="0"/>
+        <w:spacing w:after="0" w:line="240" w:lineRule="auto"/>
+        <w:ind w:firstLine="708"/>
+        <w:rPr>
+          <w:rFonts w:ascii="Courier New" w:hAnsi="Courier New" w:cs="Courier New"/>
+          <w:color w:val="000000"/>
+          <w:sz w:val="20"/>
+          <w:szCs w:val="20"/>
+        </w:rPr>
+      </w:pPr>
+      <w:r>
+        <w:rPr>
+          <w:rFonts w:ascii="Courier New" w:hAnsi="Courier New" w:cs="Courier New"/>
+          <w:color w:val="000000"/>
+          <w:sz w:val="20"/>
+          <w:szCs w:val="20"/>
+        </w:rPr>
+        <w:t xml:space="preserve">} </w:t>
+      </w:r>
+    </w:p>
+    <w:p>
+      <w:pPr>
+        <w:autoSpaceDE w:val="0"/>
+        <w:autoSpaceDN w:val="0"/>
+        <w:adjustRightInd w:val="0"/>
+        <w:spacing w:after="0" w:line="240" w:lineRule="auto"/>
+        <w:rPr>
+          <w:rFonts w:ascii="Courier New" w:hAnsi="Courier New" w:cs="Courier New"/>
+          <w:color w:val="000000"/>
+          <w:sz w:val="23"/>
+          <w:szCs w:val="23"/>
+        </w:rPr>
+      </w:pPr>
+      <w:r>
+        <w:rPr>
+          <w:rFonts w:ascii="Courier New" w:hAnsi="Courier New" w:cs="Courier New"/>
+          <w:color w:val="000000"/>
+          <w:sz w:val="23"/>
+          <w:szCs w:val="23"/>
+        </w:rPr>
+        <w:t>}</w:t>
+      </w:r>
+    </w:p>
+    <w:p>
+      <w:pPr>
+        <w:rPr>
+          <w:color w:val="00B0F0"/>
+        </w:rPr>
+      </w:pPr>
+      <w:r>
+        <w:rPr>
+          <w:color w:val="00B0F0"/>
+        </w:rPr>
         <w:t xml:space="preserve">Efecto al cambiar propiedades de la clase </w:t>
       </w:r>
       <w:proofErr w:type="spellStart"/>
       <w:r>
+        <w:rPr>
+          <w:color w:val="00B0F0"/>
+        </w:rPr>
         <w:t>Console</w:t>
       </w:r>
       <w:proofErr w:type="spellEnd"/>
       <w:r>
+        <w:rPr>
+          <w:color w:val="00B0F0"/>
+        </w:rPr>
         <w:t>:</w:t>
       </w:r>
     </w:p>
@@ -34,13 +951,22 @@
           <w:ilvl w:val="0"/>
           <w:numId w:val="3"/>
         </w:numPr>
-      </w:pPr>
-      <w:proofErr w:type="spellStart"/>
-      <w:r>
+        <w:rPr>
+          <w:color w:val="00B0F0"/>
+        </w:rPr>
+      </w:pPr>
+      <w:proofErr w:type="spellStart"/>
+      <w:r>
+        <w:rPr>
+          <w:color w:val="00B0F0"/>
+        </w:rPr>
         <w:t>WindowsHeight</w:t>
       </w:r>
       <w:proofErr w:type="spellEnd"/>
       <w:r>
+        <w:rPr>
+          <w:color w:val="00B0F0"/>
+        </w:rPr>
         <w:t>: Largo de la ventana consola</w:t>
       </w:r>
     </w:p>
@@ -51,13 +977,22 @@
           <w:ilvl w:val="0"/>
           <w:numId w:val="3"/>
         </w:numPr>
-      </w:pPr>
-      <w:proofErr w:type="spellStart"/>
-      <w:r>
+        <w:rPr>
+          <w:color w:val="00B0F0"/>
+        </w:rPr>
+      </w:pPr>
+      <w:proofErr w:type="spellStart"/>
+      <w:r>
+        <w:rPr>
+          <w:color w:val="00B0F0"/>
+        </w:rPr>
         <w:t>WindowsHeight</w:t>
       </w:r>
       <w:proofErr w:type="spellEnd"/>
       <w:r>
+        <w:rPr>
+          <w:color w:val="00B0F0"/>
+        </w:rPr>
         <w:t>: Ancho de la ventana consola</w:t>
       </w:r>
     </w:p>
@@ -68,21 +1003,36 @@
           <w:ilvl w:val="0"/>
           <w:numId w:val="3"/>
         </w:numPr>
-      </w:pPr>
-      <w:proofErr w:type="spellStart"/>
-      <w:r>
+        <w:rPr>
+          <w:color w:val="00B0F0"/>
+        </w:rPr>
+      </w:pPr>
+      <w:proofErr w:type="spellStart"/>
+      <w:r>
+        <w:rPr>
+          <w:color w:val="00B0F0"/>
+        </w:rPr>
         <w:t>CursorLeft</w:t>
       </w:r>
       <w:proofErr w:type="spellEnd"/>
       <w:r>
+        <w:rPr>
+          <w:color w:val="00B0F0"/>
+        </w:rPr>
         <w:t xml:space="preserve">: </w:t>
       </w:r>
       <w:proofErr w:type="spellStart"/>
       <w:r>
+        <w:rPr>
+          <w:color w:val="00B0F0"/>
+        </w:rPr>
         <w:t>Posicion</w:t>
       </w:r>
       <w:proofErr w:type="spellEnd"/>
       <w:r>
+        <w:rPr>
+          <w:color w:val="00B0F0"/>
+        </w:rPr>
         <w:t xml:space="preserve"> donde escribe el cursor (horizontal). Al incrementar el parámetro “i” nos acercamos al lado izquierdo de la consola.</w:t>
       </w:r>
     </w:p>
@@ -93,21 +1043,36 @@
           <w:ilvl w:val="0"/>
           <w:numId w:val="3"/>
         </w:numPr>
-      </w:pPr>
-      <w:proofErr w:type="spellStart"/>
-      <w:r>
+        <w:rPr>
+          <w:color w:val="00B0F0"/>
+        </w:rPr>
+      </w:pPr>
+      <w:proofErr w:type="spellStart"/>
+      <w:r>
+        <w:rPr>
+          <w:color w:val="00B0F0"/>
+        </w:rPr>
         <w:t>CursorTop</w:t>
       </w:r>
       <w:proofErr w:type="spellEnd"/>
       <w:r>
+        <w:rPr>
+          <w:color w:val="00B0F0"/>
+        </w:rPr>
         <w:t xml:space="preserve">: </w:t>
       </w:r>
       <w:proofErr w:type="spellStart"/>
       <w:r>
+        <w:rPr>
+          <w:color w:val="00B0F0"/>
+        </w:rPr>
         <w:t>Posicion</w:t>
       </w:r>
       <w:proofErr w:type="spellEnd"/>
       <w:r>
+        <w:rPr>
+          <w:color w:val="00B0F0"/>
+        </w:rPr>
         <w:t xml:space="preserve"> donde escribe el cursor (vertical). A medida que se incrementa se aumenta el espacio vertical entre los valores impresos.</w:t>
       </w:r>
     </w:p>
@@ -118,35 +1083,1955 @@
           <w:ilvl w:val="0"/>
           <w:numId w:val="3"/>
         </w:numPr>
-      </w:pPr>
-      <w:proofErr w:type="spellStart"/>
-      <w:r>
+        <w:rPr>
+          <w:color w:val="00B0F0"/>
+        </w:rPr>
+      </w:pPr>
+      <w:proofErr w:type="spellStart"/>
+      <w:r>
+        <w:rPr>
+          <w:color w:val="00B0F0"/>
+        </w:rPr>
         <w:t>CursorVisible</w:t>
       </w:r>
       <w:proofErr w:type="spellEnd"/>
       <w:r>
+        <w:rPr>
+          <w:color w:val="00B0F0"/>
+        </w:rPr>
         <w:t>: se oculta con “false”, se muestra en “true”.</w:t>
       </w:r>
     </w:p>
     <w:p>
       <w:pPr>
+        <w:autoSpaceDE w:val="0"/>
+        <w:autoSpaceDN w:val="0"/>
+        <w:adjustRightInd w:val="0"/>
+        <w:spacing w:after="0" w:line="240" w:lineRule="auto"/>
+        <w:rPr>
+          <w:rFonts w:ascii="Courier New" w:hAnsi="Courier New" w:cs="Courier New"/>
+          <w:color w:val="000000"/>
+          <w:sz w:val="23"/>
+          <w:szCs w:val="23"/>
+        </w:rPr>
+      </w:pPr>
+    </w:p>
+    <w:p>
+      <w:pPr>
+        <w:autoSpaceDE w:val="0"/>
+        <w:autoSpaceDN w:val="0"/>
+        <w:adjustRightInd w:val="0"/>
+        <w:spacing w:after="0" w:line="240" w:lineRule="auto"/>
+        <w:rPr>
+          <w:rFonts w:ascii="Courier New" w:hAnsi="Courier New" w:cs="Courier New"/>
+          <w:color w:val="000000"/>
+          <w:sz w:val="23"/>
+          <w:szCs w:val="23"/>
+        </w:rPr>
+      </w:pPr>
+      <w:r>
+        <w:rPr>
+          <w:rFonts w:ascii="Courier New" w:hAnsi="Courier New" w:cs="Courier New"/>
+          <w:color w:val="000000"/>
+          <w:sz w:val="23"/>
+          <w:szCs w:val="23"/>
+        </w:rPr>
+        <w:t xml:space="preserve"> </w:t>
+      </w:r>
+    </w:p>
+    <w:p>
+      <w:pPr>
+        <w:autoSpaceDE w:val="0"/>
+        <w:autoSpaceDN w:val="0"/>
+        <w:adjustRightInd w:val="0"/>
+        <w:spacing w:after="0" w:line="240" w:lineRule="auto"/>
+        <w:rPr>
+          <w:rFonts w:ascii="Times New Roman" w:hAnsi="Times New Roman" w:cs="Times New Roman"/>
+          <w:color w:val="000000"/>
+          <w:sz w:val="23"/>
+          <w:szCs w:val="23"/>
+        </w:rPr>
+      </w:pPr>
+      <w:r>
+        <w:rPr>
+          <w:rFonts w:ascii="Times New Roman" w:hAnsi="Times New Roman" w:cs="Times New Roman"/>
+          <w:color w:val="000000"/>
+          <w:sz w:val="23"/>
+          <w:szCs w:val="23"/>
+        </w:rPr>
+        <w:t xml:space="preserve">¿Cuál es el efecto de cambiar el valor de las propiedades </w:t>
+      </w:r>
+      <w:proofErr w:type="spellStart"/>
+      <w:r>
+        <w:rPr>
+          <w:rFonts w:ascii="Courier New" w:hAnsi="Courier New" w:cs="Courier New"/>
+          <w:color w:val="000000"/>
+        </w:rPr>
+        <w:t>WindowHeight</w:t>
+      </w:r>
+      <w:proofErr w:type="spellEnd"/>
+      <w:r>
+        <w:rPr>
+          <w:rFonts w:ascii="Courier New" w:hAnsi="Courier New" w:cs="Courier New"/>
+          <w:color w:val="000000"/>
+        </w:rPr>
+        <w:t xml:space="preserve">, </w:t>
+      </w:r>
+      <w:proofErr w:type="spellStart"/>
+      <w:r>
+        <w:rPr>
+          <w:rFonts w:ascii="Courier New" w:hAnsi="Courier New" w:cs="Courier New"/>
+          <w:color w:val="000000"/>
+        </w:rPr>
+        <w:t>WindowWidth</w:t>
+      </w:r>
+      <w:proofErr w:type="spellEnd"/>
+      <w:r>
+        <w:rPr>
+          <w:rFonts w:ascii="Courier New" w:hAnsi="Courier New" w:cs="Courier New"/>
+          <w:color w:val="000000"/>
+        </w:rPr>
+        <w:t xml:space="preserve">, </w:t>
+      </w:r>
+      <w:proofErr w:type="spellStart"/>
+      <w:r>
+        <w:rPr>
+          <w:rFonts w:ascii="Courier New" w:hAnsi="Courier New" w:cs="Courier New"/>
+          <w:color w:val="000000"/>
+        </w:rPr>
+        <w:t>CursorLeft</w:t>
+      </w:r>
+      <w:proofErr w:type="spellEnd"/>
+      <w:r>
+        <w:rPr>
+          <w:rFonts w:ascii="Courier New" w:hAnsi="Courier New" w:cs="Courier New"/>
+          <w:color w:val="000000"/>
+        </w:rPr>
+        <w:t xml:space="preserve">, </w:t>
+      </w:r>
+      <w:proofErr w:type="spellStart"/>
+      <w:r>
+        <w:rPr>
+          <w:rFonts w:ascii="Courier New" w:hAnsi="Courier New" w:cs="Courier New"/>
+          <w:color w:val="000000"/>
+        </w:rPr>
+        <w:t>CursorTop</w:t>
+      </w:r>
+      <w:proofErr w:type="spellEnd"/>
+      <w:r>
+        <w:rPr>
+          <w:rFonts w:ascii="Courier New" w:hAnsi="Courier New" w:cs="Courier New"/>
+          <w:color w:val="000000"/>
+        </w:rPr>
+        <w:t xml:space="preserve"> </w:t>
+      </w:r>
+      <w:r>
+        <w:rPr>
+          <w:rFonts w:ascii="Times New Roman" w:hAnsi="Times New Roman" w:cs="Times New Roman"/>
+          <w:color w:val="000000"/>
+          <w:sz w:val="23"/>
+          <w:szCs w:val="23"/>
+        </w:rPr>
+        <w:t xml:space="preserve">y </w:t>
+      </w:r>
+      <w:proofErr w:type="spellStart"/>
+      <w:r>
+        <w:rPr>
+          <w:rFonts w:ascii="Courier New" w:hAnsi="Courier New" w:cs="Courier New"/>
+          <w:color w:val="000000"/>
+        </w:rPr>
+        <w:t>CursorVisible</w:t>
+      </w:r>
+      <w:proofErr w:type="spellEnd"/>
+      <w:r>
+        <w:rPr>
+          <w:rFonts w:ascii="Courier New" w:hAnsi="Courier New" w:cs="Courier New"/>
+          <w:color w:val="000000"/>
+        </w:rPr>
+        <w:t xml:space="preserve"> </w:t>
+      </w:r>
+      <w:r>
+        <w:rPr>
+          <w:rFonts w:ascii="Times New Roman" w:hAnsi="Times New Roman" w:cs="Times New Roman"/>
+          <w:color w:val="000000"/>
+          <w:sz w:val="23"/>
+          <w:szCs w:val="23"/>
+        </w:rPr>
+        <w:t xml:space="preserve">de la clase </w:t>
+      </w:r>
+      <w:proofErr w:type="spellStart"/>
+      <w:r>
+        <w:rPr>
+          <w:rFonts w:ascii="Courier New" w:hAnsi="Courier New" w:cs="Courier New"/>
+          <w:color w:val="000000"/>
+        </w:rPr>
+        <w:t>Console</w:t>
+      </w:r>
+      <w:proofErr w:type="spellEnd"/>
+      <w:r>
+        <w:rPr>
+          <w:rFonts w:ascii="Times New Roman" w:hAnsi="Times New Roman" w:cs="Times New Roman"/>
+          <w:color w:val="000000"/>
+          <w:sz w:val="23"/>
+          <w:szCs w:val="23"/>
+        </w:rPr>
+        <w:t xml:space="preserve">? </w:t>
+      </w:r>
+    </w:p>
+    <w:p>
+      <w:pPr>
+        <w:autoSpaceDE w:val="0"/>
+        <w:autoSpaceDN w:val="0"/>
+        <w:adjustRightInd w:val="0"/>
+        <w:spacing w:after="0" w:line="240" w:lineRule="auto"/>
+        <w:rPr>
+          <w:rFonts w:ascii="Times New Roman" w:hAnsi="Times New Roman" w:cs="Times New Roman"/>
+          <w:color w:val="000000"/>
+          <w:sz w:val="23"/>
+          <w:szCs w:val="23"/>
+        </w:rPr>
+      </w:pPr>
+      <w:r>
+        <w:rPr>
+          <w:rFonts w:ascii="Times New Roman" w:hAnsi="Times New Roman" w:cs="Times New Roman"/>
+          <w:color w:val="000000"/>
+          <w:sz w:val="23"/>
+          <w:szCs w:val="23"/>
+        </w:rPr>
+        <w:t xml:space="preserve">2. Ejecute y analice cuidadosamente el siguiente programa: </w:t>
+      </w:r>
+    </w:p>
+    <w:p>
+      <w:pPr>
+        <w:autoSpaceDE w:val="0"/>
+        <w:autoSpaceDN w:val="0"/>
+        <w:adjustRightInd w:val="0"/>
+        <w:spacing w:after="0" w:line="240" w:lineRule="auto"/>
+        <w:rPr>
+          <w:rFonts w:ascii="Times New Roman" w:hAnsi="Times New Roman" w:cs="Times New Roman"/>
+          <w:color w:val="000000"/>
+          <w:sz w:val="23"/>
+          <w:szCs w:val="23"/>
+        </w:rPr>
+      </w:pPr>
+    </w:p>
+    <w:p>
+      <w:pPr>
+        <w:autoSpaceDE w:val="0"/>
+        <w:autoSpaceDN w:val="0"/>
+        <w:adjustRightInd w:val="0"/>
+        <w:spacing w:after="0" w:line="240" w:lineRule="auto"/>
+        <w:rPr>
+          <w:rFonts w:ascii="Courier New" w:hAnsi="Courier New" w:cs="Courier New"/>
+          <w:color w:val="000000"/>
+          <w:sz w:val="20"/>
+          <w:szCs w:val="20"/>
+          <w:lang w:val="en-US"/>
+        </w:rPr>
+      </w:pPr>
+      <w:proofErr w:type="gramStart"/>
+      <w:r>
+        <w:rPr>
+          <w:rFonts w:ascii="Courier New" w:hAnsi="Courier New" w:cs="Courier New"/>
+          <w:b/>
+          <w:bCs/>
+          <w:color w:val="000000"/>
+          <w:sz w:val="20"/>
+          <w:szCs w:val="20"/>
+          <w:lang w:val="en-US"/>
+        </w:rPr>
+        <w:t>using</w:t>
+      </w:r>
+      <w:proofErr w:type="gramEnd"/>
+      <w:r>
+        <w:rPr>
+          <w:rFonts w:ascii="Courier New" w:hAnsi="Courier New" w:cs="Courier New"/>
+          <w:b/>
+          <w:bCs/>
+          <w:color w:val="000000"/>
+          <w:sz w:val="20"/>
+          <w:szCs w:val="20"/>
+          <w:lang w:val="en-US"/>
+        </w:rPr>
+        <w:t xml:space="preserve"> </w:t>
+      </w:r>
+      <w:r>
+        <w:rPr>
+          <w:rFonts w:ascii="Courier New" w:hAnsi="Courier New" w:cs="Courier New"/>
+          <w:color w:val="000000"/>
+          <w:sz w:val="20"/>
+          <w:szCs w:val="20"/>
+          <w:lang w:val="en-US"/>
+        </w:rPr>
+        <w:t xml:space="preserve">System; </w:t>
+      </w:r>
+    </w:p>
+    <w:p>
+      <w:pPr>
+        <w:autoSpaceDE w:val="0"/>
+        <w:autoSpaceDN w:val="0"/>
+        <w:adjustRightInd w:val="0"/>
+        <w:spacing w:after="0" w:line="240" w:lineRule="auto"/>
+        <w:rPr>
+          <w:rFonts w:ascii="Courier New" w:hAnsi="Courier New" w:cs="Courier New"/>
+          <w:color w:val="000000"/>
+          <w:sz w:val="20"/>
+          <w:szCs w:val="20"/>
+          <w:lang w:val="en-US"/>
+        </w:rPr>
+      </w:pPr>
+      <w:proofErr w:type="gramStart"/>
+      <w:r>
+        <w:rPr>
+          <w:rFonts w:ascii="Courier New" w:hAnsi="Courier New" w:cs="Courier New"/>
+          <w:color w:val="000000"/>
+          <w:sz w:val="20"/>
+          <w:szCs w:val="20"/>
+          <w:lang w:val="en-US"/>
+        </w:rPr>
+        <w:t>class</w:t>
+      </w:r>
+      <w:proofErr w:type="gramEnd"/>
+      <w:r>
+        <w:rPr>
+          <w:rFonts w:ascii="Courier New" w:hAnsi="Courier New" w:cs="Courier New"/>
+          <w:color w:val="000000"/>
+          <w:sz w:val="20"/>
+          <w:szCs w:val="20"/>
+          <w:lang w:val="en-US"/>
+        </w:rPr>
+        <w:t xml:space="preserve"> </w:t>
+      </w:r>
+      <w:proofErr w:type="spellStart"/>
+      <w:r>
+        <w:rPr>
+          <w:rFonts w:ascii="Courier New" w:hAnsi="Courier New" w:cs="Courier New"/>
+          <w:color w:val="000000"/>
+          <w:sz w:val="20"/>
+          <w:szCs w:val="20"/>
+          <w:lang w:val="en-US"/>
+        </w:rPr>
+        <w:t>Programa</w:t>
+      </w:r>
+      <w:proofErr w:type="spellEnd"/>
+      <w:r>
+        <w:rPr>
+          <w:rFonts w:ascii="Courier New" w:hAnsi="Courier New" w:cs="Courier New"/>
+          <w:color w:val="000000"/>
+          <w:sz w:val="20"/>
+          <w:szCs w:val="20"/>
+          <w:lang w:val="en-US"/>
+        </w:rPr>
+        <w:t xml:space="preserve">{ </w:t>
+      </w:r>
+    </w:p>
+    <w:p>
+      <w:pPr>
+        <w:autoSpaceDE w:val="0"/>
+        <w:autoSpaceDN w:val="0"/>
+        <w:adjustRightInd w:val="0"/>
+        <w:spacing w:after="0" w:line="240" w:lineRule="auto"/>
+        <w:rPr>
+          <w:rFonts w:ascii="Courier New" w:hAnsi="Courier New" w:cs="Courier New"/>
+          <w:color w:val="000000"/>
+          <w:sz w:val="20"/>
+          <w:szCs w:val="20"/>
+          <w:lang w:val="en-US"/>
+        </w:rPr>
+      </w:pPr>
+      <w:proofErr w:type="gramStart"/>
+      <w:r>
+        <w:rPr>
+          <w:rFonts w:ascii="Courier New" w:hAnsi="Courier New" w:cs="Courier New"/>
+          <w:color w:val="000000"/>
+          <w:sz w:val="20"/>
+          <w:szCs w:val="20"/>
+          <w:lang w:val="en-US"/>
+        </w:rPr>
+        <w:t>static</w:t>
+      </w:r>
+      <w:proofErr w:type="gramEnd"/>
+      <w:r>
+        <w:rPr>
+          <w:rFonts w:ascii="Courier New" w:hAnsi="Courier New" w:cs="Courier New"/>
+          <w:color w:val="000000"/>
+          <w:sz w:val="20"/>
+          <w:szCs w:val="20"/>
+          <w:lang w:val="en-US"/>
+        </w:rPr>
+        <w:t xml:space="preserve"> void </w:t>
+      </w:r>
+      <w:r>
+        <w:rPr>
+          <w:rFonts w:ascii="Courier New" w:hAnsi="Courier New" w:cs="Courier New"/>
+          <w:b/>
+          <w:bCs/>
+          <w:color w:val="000000"/>
+          <w:sz w:val="20"/>
+          <w:szCs w:val="20"/>
+          <w:lang w:val="en-US"/>
+        </w:rPr>
+        <w:t>Main</w:t>
+      </w:r>
+      <w:r>
+        <w:rPr>
+          <w:rFonts w:ascii="Courier New" w:hAnsi="Courier New" w:cs="Courier New"/>
+          <w:color w:val="000000"/>
+          <w:sz w:val="20"/>
+          <w:szCs w:val="20"/>
+          <w:lang w:val="en-US"/>
+        </w:rPr>
+        <w:t xml:space="preserve">(){ </w:t>
+      </w:r>
+    </w:p>
+    <w:p>
+      <w:pPr>
+        <w:autoSpaceDE w:val="0"/>
+        <w:autoSpaceDN w:val="0"/>
+        <w:adjustRightInd w:val="0"/>
+        <w:spacing w:after="0" w:line="240" w:lineRule="auto"/>
+        <w:rPr>
+          <w:rFonts w:ascii="Courier New" w:hAnsi="Courier New" w:cs="Courier New"/>
+          <w:color w:val="000000"/>
+          <w:sz w:val="20"/>
+          <w:szCs w:val="20"/>
+          <w:lang w:val="en-US"/>
+        </w:rPr>
+      </w:pPr>
+      <w:proofErr w:type="spellStart"/>
+      <w:r>
+        <w:rPr>
+          <w:rFonts w:ascii="Courier New" w:hAnsi="Courier New" w:cs="Courier New"/>
+          <w:color w:val="000000"/>
+          <w:sz w:val="20"/>
+          <w:szCs w:val="20"/>
+          <w:lang w:val="en-US"/>
+        </w:rPr>
+        <w:t>Console.CursorVisible</w:t>
+      </w:r>
+      <w:proofErr w:type="spellEnd"/>
+      <w:r>
+        <w:rPr>
+          <w:rFonts w:ascii="Courier New" w:hAnsi="Courier New" w:cs="Courier New"/>
+          <w:color w:val="000000"/>
+          <w:sz w:val="20"/>
+          <w:szCs w:val="20"/>
+          <w:lang w:val="en-US"/>
+        </w:rPr>
+        <w:t>=</w:t>
+      </w:r>
+      <w:r>
+        <w:rPr>
+          <w:rFonts w:ascii="Courier New" w:hAnsi="Courier New" w:cs="Courier New"/>
+          <w:b/>
+          <w:bCs/>
+          <w:color w:val="000000"/>
+          <w:sz w:val="20"/>
+          <w:szCs w:val="20"/>
+          <w:lang w:val="en-US"/>
+        </w:rPr>
+        <w:t>false</w:t>
+      </w:r>
+      <w:r>
+        <w:rPr>
+          <w:rFonts w:ascii="Courier New" w:hAnsi="Courier New" w:cs="Courier New"/>
+          <w:color w:val="000000"/>
+          <w:sz w:val="20"/>
+          <w:szCs w:val="20"/>
+          <w:lang w:val="en-US"/>
+        </w:rPr>
+        <w:t xml:space="preserve">; </w:t>
+      </w:r>
+    </w:p>
+    <w:p>
+      <w:pPr>
+        <w:autoSpaceDE w:val="0"/>
+        <w:autoSpaceDN w:val="0"/>
+        <w:adjustRightInd w:val="0"/>
+        <w:spacing w:after="0" w:line="240" w:lineRule="auto"/>
+        <w:rPr>
+          <w:rFonts w:ascii="Courier New" w:hAnsi="Courier New" w:cs="Courier New"/>
+          <w:color w:val="000000"/>
+          <w:sz w:val="20"/>
+          <w:szCs w:val="20"/>
+          <w:lang w:val="en-US"/>
+        </w:rPr>
+      </w:pPr>
+      <w:proofErr w:type="spellStart"/>
+      <w:r>
+        <w:rPr>
+          <w:rFonts w:ascii="Courier New" w:hAnsi="Courier New" w:cs="Courier New"/>
+          <w:color w:val="000000"/>
+          <w:sz w:val="20"/>
+          <w:szCs w:val="20"/>
+          <w:lang w:val="en-US"/>
+        </w:rPr>
+        <w:t>ConsoleKeyInfo</w:t>
+      </w:r>
+      <w:proofErr w:type="spellEnd"/>
+      <w:r>
+        <w:rPr>
+          <w:rFonts w:ascii="Courier New" w:hAnsi="Courier New" w:cs="Courier New"/>
+          <w:color w:val="000000"/>
+          <w:sz w:val="20"/>
+          <w:szCs w:val="20"/>
+          <w:lang w:val="en-US"/>
+        </w:rPr>
+        <w:t xml:space="preserve"> k = </w:t>
+      </w:r>
+      <w:proofErr w:type="spellStart"/>
+      <w:proofErr w:type="gramStart"/>
+      <w:r>
+        <w:rPr>
+          <w:rFonts w:ascii="Courier New" w:hAnsi="Courier New" w:cs="Courier New"/>
+          <w:color w:val="000000"/>
+          <w:sz w:val="20"/>
+          <w:szCs w:val="20"/>
+          <w:lang w:val="en-US"/>
+        </w:rPr>
+        <w:t>Console.</w:t>
+      </w:r>
+      <w:r>
+        <w:rPr>
+          <w:rFonts w:ascii="Courier New" w:hAnsi="Courier New" w:cs="Courier New"/>
+          <w:b/>
+          <w:bCs/>
+          <w:color w:val="000000"/>
+          <w:sz w:val="20"/>
+          <w:szCs w:val="20"/>
+          <w:lang w:val="en-US"/>
+        </w:rPr>
+        <w:t>ReadKey</w:t>
+      </w:r>
+      <w:proofErr w:type="spellEnd"/>
+      <w:r>
+        <w:rPr>
+          <w:rFonts w:ascii="Courier New" w:hAnsi="Courier New" w:cs="Courier New"/>
+          <w:color w:val="000000"/>
+          <w:sz w:val="20"/>
+          <w:szCs w:val="20"/>
+          <w:lang w:val="en-US"/>
+        </w:rPr>
+        <w:t>(</w:t>
+      </w:r>
+      <w:proofErr w:type="gramEnd"/>
+      <w:r>
+        <w:rPr>
+          <w:rFonts w:ascii="Courier New" w:hAnsi="Courier New" w:cs="Courier New"/>
+          <w:b/>
+          <w:bCs/>
+          <w:color w:val="000000"/>
+          <w:sz w:val="20"/>
+          <w:szCs w:val="20"/>
+          <w:lang w:val="en-US"/>
+        </w:rPr>
+        <w:t>true</w:t>
+      </w:r>
+      <w:r>
+        <w:rPr>
+          <w:rFonts w:ascii="Courier New" w:hAnsi="Courier New" w:cs="Courier New"/>
+          <w:color w:val="000000"/>
+          <w:sz w:val="20"/>
+          <w:szCs w:val="20"/>
+          <w:lang w:val="en-US"/>
+        </w:rPr>
+        <w:t xml:space="preserve">); </w:t>
+      </w:r>
+    </w:p>
+    <w:p>
+      <w:pPr>
+        <w:autoSpaceDE w:val="0"/>
+        <w:autoSpaceDN w:val="0"/>
+        <w:adjustRightInd w:val="0"/>
+        <w:spacing w:after="0" w:line="240" w:lineRule="auto"/>
+        <w:rPr>
+          <w:rFonts w:ascii="Courier New" w:hAnsi="Courier New" w:cs="Courier New"/>
+          <w:color w:val="000000"/>
+          <w:sz w:val="20"/>
+          <w:szCs w:val="20"/>
+        </w:rPr>
+      </w:pPr>
+      <w:proofErr w:type="gramStart"/>
+      <w:r>
+        <w:rPr>
+          <w:rFonts w:ascii="Courier New" w:hAnsi="Courier New" w:cs="Courier New"/>
+          <w:b/>
+          <w:bCs/>
+          <w:color w:val="000000"/>
+          <w:sz w:val="20"/>
+          <w:szCs w:val="20"/>
+          <w:lang w:val="en-US"/>
+        </w:rPr>
+        <w:t>while</w:t>
+      </w:r>
+      <w:r>
+        <w:rPr>
+          <w:rFonts w:ascii="Courier New" w:hAnsi="Courier New" w:cs="Courier New"/>
+          <w:color w:val="000000"/>
+          <w:sz w:val="20"/>
+          <w:szCs w:val="20"/>
+          <w:lang w:val="en-US"/>
+        </w:rPr>
+        <w:t>(</w:t>
+      </w:r>
+      <w:proofErr w:type="spellStart"/>
+      <w:proofErr w:type="gramEnd"/>
+      <w:r>
+        <w:rPr>
+          <w:rFonts w:ascii="Courier New" w:hAnsi="Courier New" w:cs="Courier New"/>
+          <w:color w:val="000000"/>
+          <w:sz w:val="20"/>
+          <w:szCs w:val="20"/>
+          <w:lang w:val="en-US"/>
+        </w:rPr>
+        <w:t>k.Key</w:t>
+      </w:r>
+      <w:proofErr w:type="spellEnd"/>
+      <w:r>
+        <w:rPr>
+          <w:rFonts w:ascii="Courier New" w:hAnsi="Courier New" w:cs="Courier New"/>
+          <w:color w:val="000000"/>
+          <w:sz w:val="20"/>
+          <w:szCs w:val="20"/>
+          <w:lang w:val="en-US"/>
+        </w:rPr>
+        <w:t xml:space="preserve"> != </w:t>
+      </w:r>
+      <w:proofErr w:type="spellStart"/>
+      <w:r>
+        <w:rPr>
+          <w:rFonts w:ascii="Courier New" w:hAnsi="Courier New" w:cs="Courier New"/>
+          <w:color w:val="000000"/>
+          <w:sz w:val="20"/>
+          <w:szCs w:val="20"/>
+        </w:rPr>
+        <w:t>ConsoleKey.End</w:t>
+      </w:r>
+      <w:proofErr w:type="spellEnd"/>
+      <w:r>
+        <w:rPr>
+          <w:rFonts w:ascii="Courier New" w:hAnsi="Courier New" w:cs="Courier New"/>
+          <w:color w:val="000000"/>
+          <w:sz w:val="20"/>
+          <w:szCs w:val="20"/>
+        </w:rPr>
+        <w:t xml:space="preserve">){ </w:t>
+      </w:r>
+    </w:p>
+    <w:p>
+      <w:pPr>
+        <w:autoSpaceDE w:val="0"/>
+        <w:autoSpaceDN w:val="0"/>
+        <w:adjustRightInd w:val="0"/>
+        <w:spacing w:after="0" w:line="240" w:lineRule="auto"/>
+        <w:rPr>
+          <w:rFonts w:ascii="Courier New" w:hAnsi="Courier New" w:cs="Courier New"/>
+          <w:color w:val="000000"/>
+          <w:sz w:val="20"/>
+          <w:szCs w:val="20"/>
+        </w:rPr>
+      </w:pPr>
+      <w:proofErr w:type="spellStart"/>
+      <w:proofErr w:type="gramStart"/>
+      <w:r>
+        <w:rPr>
+          <w:rFonts w:ascii="Courier New" w:hAnsi="Courier New" w:cs="Courier New"/>
+          <w:color w:val="000000"/>
+          <w:sz w:val="20"/>
+          <w:szCs w:val="20"/>
+        </w:rPr>
+        <w:t>Console.</w:t>
+      </w:r>
+      <w:r>
+        <w:rPr>
+          <w:rFonts w:ascii="Courier New" w:hAnsi="Courier New" w:cs="Courier New"/>
+          <w:b/>
+          <w:bCs/>
+          <w:color w:val="000000"/>
+          <w:sz w:val="20"/>
+          <w:szCs w:val="20"/>
+        </w:rPr>
+        <w:t>Clear</w:t>
+      </w:r>
+      <w:proofErr w:type="spellEnd"/>
+      <w:r>
+        <w:rPr>
+          <w:rFonts w:ascii="Courier New" w:hAnsi="Courier New" w:cs="Courier New"/>
+          <w:color w:val="000000"/>
+          <w:sz w:val="20"/>
+          <w:szCs w:val="20"/>
+        </w:rPr>
+        <w:t>(</w:t>
+      </w:r>
+      <w:proofErr w:type="gramEnd"/>
+      <w:r>
+        <w:rPr>
+          <w:rFonts w:ascii="Courier New" w:hAnsi="Courier New" w:cs="Courier New"/>
+          <w:color w:val="000000"/>
+          <w:sz w:val="20"/>
+          <w:szCs w:val="20"/>
+        </w:rPr>
+        <w:t xml:space="preserve">); </w:t>
+      </w:r>
+    </w:p>
+    <w:p>
+      <w:pPr>
+        <w:autoSpaceDE w:val="0"/>
+        <w:autoSpaceDN w:val="0"/>
+        <w:adjustRightInd w:val="0"/>
+        <w:spacing w:after="0" w:line="240" w:lineRule="auto"/>
+        <w:rPr>
+          <w:rFonts w:ascii="Courier New" w:hAnsi="Courier New" w:cs="Courier New"/>
+          <w:color w:val="000000"/>
+          <w:sz w:val="20"/>
+          <w:szCs w:val="20"/>
+        </w:rPr>
+      </w:pPr>
+      <w:proofErr w:type="spellStart"/>
+      <w:proofErr w:type="gramStart"/>
+      <w:r>
+        <w:rPr>
+          <w:rFonts w:ascii="Courier New" w:hAnsi="Courier New" w:cs="Courier New"/>
+          <w:color w:val="000000"/>
+          <w:sz w:val="20"/>
+          <w:szCs w:val="20"/>
+        </w:rPr>
+        <w:t>Console.</w:t>
+      </w:r>
+      <w:r>
+        <w:rPr>
+          <w:rFonts w:ascii="Courier New" w:hAnsi="Courier New" w:cs="Courier New"/>
+          <w:b/>
+          <w:bCs/>
+          <w:color w:val="000000"/>
+          <w:sz w:val="20"/>
+          <w:szCs w:val="20"/>
+        </w:rPr>
+        <w:t>Write</w:t>
+      </w:r>
+      <w:proofErr w:type="spellEnd"/>
+      <w:r>
+        <w:rPr>
+          <w:rFonts w:ascii="Courier New" w:hAnsi="Courier New" w:cs="Courier New"/>
+          <w:color w:val="000000"/>
+          <w:sz w:val="20"/>
+          <w:szCs w:val="20"/>
+        </w:rPr>
+        <w:t>(</w:t>
+      </w:r>
+      <w:proofErr w:type="gramEnd"/>
+      <w:r>
+        <w:rPr>
+          <w:rFonts w:ascii="Courier New" w:hAnsi="Courier New" w:cs="Courier New"/>
+          <w:color w:val="000000"/>
+          <w:sz w:val="20"/>
+          <w:szCs w:val="20"/>
+        </w:rPr>
+        <w:t>"{0,-10} {1,-10} {2,-10}",</w:t>
+      </w:r>
+      <w:proofErr w:type="spellStart"/>
+      <w:r>
+        <w:rPr>
+          <w:rFonts w:ascii="Courier New" w:hAnsi="Courier New" w:cs="Courier New"/>
+          <w:color w:val="000000"/>
+          <w:sz w:val="20"/>
+          <w:szCs w:val="20"/>
+        </w:rPr>
+        <w:t>k.Modifiers</w:t>
+      </w:r>
+      <w:proofErr w:type="spellEnd"/>
+      <w:r>
+        <w:rPr>
+          <w:rFonts w:ascii="Courier New" w:hAnsi="Courier New" w:cs="Courier New"/>
+          <w:color w:val="000000"/>
+          <w:sz w:val="20"/>
+          <w:szCs w:val="20"/>
+        </w:rPr>
+        <w:t xml:space="preserve">, </w:t>
+      </w:r>
+      <w:proofErr w:type="spellStart"/>
+      <w:r>
+        <w:rPr>
+          <w:rFonts w:ascii="Courier New" w:hAnsi="Courier New" w:cs="Courier New"/>
+          <w:color w:val="000000"/>
+          <w:sz w:val="20"/>
+          <w:szCs w:val="20"/>
+        </w:rPr>
+        <w:t>k.Key</w:t>
+      </w:r>
+      <w:proofErr w:type="spellEnd"/>
+      <w:r>
+        <w:rPr>
+          <w:rFonts w:ascii="Courier New" w:hAnsi="Courier New" w:cs="Courier New"/>
+          <w:color w:val="000000"/>
+          <w:sz w:val="20"/>
+          <w:szCs w:val="20"/>
+        </w:rPr>
+        <w:t xml:space="preserve">, </w:t>
+      </w:r>
+      <w:proofErr w:type="spellStart"/>
+      <w:r>
+        <w:rPr>
+          <w:rFonts w:ascii="Courier New" w:hAnsi="Courier New" w:cs="Courier New"/>
+          <w:color w:val="000000"/>
+          <w:sz w:val="20"/>
+          <w:szCs w:val="20"/>
+        </w:rPr>
+        <w:t>k.KeyChar</w:t>
+      </w:r>
+      <w:proofErr w:type="spellEnd"/>
+      <w:r>
+        <w:rPr>
+          <w:rFonts w:ascii="Courier New" w:hAnsi="Courier New" w:cs="Courier New"/>
+          <w:color w:val="000000"/>
+          <w:sz w:val="20"/>
+          <w:szCs w:val="20"/>
+        </w:rPr>
+        <w:t xml:space="preserve">); </w:t>
+      </w:r>
+    </w:p>
+    <w:p>
+      <w:pPr>
+        <w:autoSpaceDE w:val="0"/>
+        <w:autoSpaceDN w:val="0"/>
+        <w:adjustRightInd w:val="0"/>
+        <w:spacing w:after="0" w:line="240" w:lineRule="auto"/>
+        <w:rPr>
+          <w:rFonts w:ascii="Courier New" w:hAnsi="Courier New" w:cs="Courier New"/>
+          <w:color w:val="000000"/>
+          <w:sz w:val="20"/>
+          <w:szCs w:val="20"/>
+        </w:rPr>
+      </w:pPr>
+      <w:r>
+        <w:rPr>
+          <w:rFonts w:ascii="Courier New" w:hAnsi="Courier New" w:cs="Courier New"/>
+          <w:color w:val="000000"/>
+          <w:sz w:val="20"/>
+          <w:szCs w:val="20"/>
+        </w:rPr>
+        <w:t xml:space="preserve">k = </w:t>
+      </w:r>
+      <w:proofErr w:type="spellStart"/>
+      <w:proofErr w:type="gramStart"/>
+      <w:r>
+        <w:rPr>
+          <w:rFonts w:ascii="Courier New" w:hAnsi="Courier New" w:cs="Courier New"/>
+          <w:color w:val="000000"/>
+          <w:sz w:val="20"/>
+          <w:szCs w:val="20"/>
+        </w:rPr>
+        <w:t>Console.</w:t>
+      </w:r>
+      <w:r>
+        <w:rPr>
+          <w:rFonts w:ascii="Courier New" w:hAnsi="Courier New" w:cs="Courier New"/>
+          <w:b/>
+          <w:bCs/>
+          <w:color w:val="000000"/>
+          <w:sz w:val="20"/>
+          <w:szCs w:val="20"/>
+        </w:rPr>
+        <w:t>ReadKey</w:t>
+      </w:r>
+      <w:proofErr w:type="spellEnd"/>
+      <w:r>
+        <w:rPr>
+          <w:rFonts w:ascii="Courier New" w:hAnsi="Courier New" w:cs="Courier New"/>
+          <w:color w:val="000000"/>
+          <w:sz w:val="20"/>
+          <w:szCs w:val="20"/>
+        </w:rPr>
+        <w:t>(</w:t>
+      </w:r>
+      <w:proofErr w:type="gramEnd"/>
+      <w:r>
+        <w:rPr>
+          <w:rFonts w:ascii="Courier New" w:hAnsi="Courier New" w:cs="Courier New"/>
+          <w:b/>
+          <w:bCs/>
+          <w:color w:val="000000"/>
+          <w:sz w:val="20"/>
+          <w:szCs w:val="20"/>
+        </w:rPr>
+        <w:t>true</w:t>
+      </w:r>
+      <w:r>
+        <w:rPr>
+          <w:rFonts w:ascii="Courier New" w:hAnsi="Courier New" w:cs="Courier New"/>
+          <w:color w:val="000000"/>
+          <w:sz w:val="20"/>
+          <w:szCs w:val="20"/>
+        </w:rPr>
+        <w:t xml:space="preserve">); </w:t>
+      </w:r>
+    </w:p>
+    <w:p>
+      <w:pPr>
+        <w:autoSpaceDE w:val="0"/>
+        <w:autoSpaceDN w:val="0"/>
+        <w:adjustRightInd w:val="0"/>
+        <w:spacing w:after="0" w:line="240" w:lineRule="auto"/>
+        <w:rPr>
+          <w:rFonts w:ascii="Courier New" w:hAnsi="Courier New" w:cs="Courier New"/>
+          <w:color w:val="000000"/>
+          <w:sz w:val="20"/>
+          <w:szCs w:val="20"/>
+        </w:rPr>
+      </w:pPr>
+      <w:r>
+        <w:rPr>
+          <w:rFonts w:ascii="Courier New" w:hAnsi="Courier New" w:cs="Courier New"/>
+          <w:color w:val="000000"/>
+          <w:sz w:val="20"/>
+          <w:szCs w:val="20"/>
+        </w:rPr>
+        <w:t xml:space="preserve">} </w:t>
+      </w:r>
+    </w:p>
+    <w:p>
+      <w:pPr>
+        <w:autoSpaceDE w:val="0"/>
+        <w:autoSpaceDN w:val="0"/>
+        <w:adjustRightInd w:val="0"/>
+        <w:spacing w:after="0" w:line="240" w:lineRule="auto"/>
+        <w:rPr>
+          <w:rFonts w:ascii="Courier New" w:hAnsi="Courier New" w:cs="Courier New"/>
+          <w:color w:val="000000"/>
+          <w:sz w:val="20"/>
+          <w:szCs w:val="20"/>
+        </w:rPr>
+      </w:pPr>
+      <w:r>
+        <w:rPr>
+          <w:rFonts w:ascii="Courier New" w:hAnsi="Courier New" w:cs="Courier New"/>
+          <w:color w:val="000000"/>
+          <w:sz w:val="20"/>
+          <w:szCs w:val="20"/>
+        </w:rPr>
+        <w:t xml:space="preserve">} </w:t>
+      </w:r>
+    </w:p>
+    <w:p>
+      <w:pPr>
+        <w:autoSpaceDE w:val="0"/>
+        <w:autoSpaceDN w:val="0"/>
+        <w:adjustRightInd w:val="0"/>
+        <w:spacing w:after="0" w:line="240" w:lineRule="auto"/>
+        <w:rPr>
+          <w:rFonts w:ascii="Courier New" w:hAnsi="Courier New" w:cs="Courier New"/>
+          <w:color w:val="000000"/>
+          <w:sz w:val="23"/>
+          <w:szCs w:val="23"/>
+        </w:rPr>
+      </w:pPr>
+      <w:r>
+        <w:rPr>
+          <w:rFonts w:ascii="Courier New" w:hAnsi="Courier New" w:cs="Courier New"/>
+          <w:color w:val="000000"/>
+          <w:sz w:val="23"/>
+          <w:szCs w:val="23"/>
+        </w:rPr>
+        <w:t xml:space="preserve">} </w:t>
+      </w:r>
+    </w:p>
+    <w:p>
+      <w:pPr>
+        <w:autoSpaceDE w:val="0"/>
+        <w:autoSpaceDN w:val="0"/>
+        <w:adjustRightInd w:val="0"/>
+        <w:spacing w:after="0" w:line="240" w:lineRule="auto"/>
+        <w:rPr>
+          <w:rFonts w:ascii="Times New Roman" w:hAnsi="Times New Roman" w:cs="Times New Roman"/>
+          <w:color w:val="000000"/>
+          <w:sz w:val="23"/>
+          <w:szCs w:val="23"/>
+        </w:rPr>
+      </w:pPr>
+      <w:r>
+        <w:rPr>
+          <w:rFonts w:ascii="Times New Roman" w:hAnsi="Times New Roman" w:cs="Times New Roman"/>
+          <w:color w:val="000000"/>
+          <w:sz w:val="23"/>
+          <w:szCs w:val="23"/>
+        </w:rPr>
+        <w:t xml:space="preserve">Compruebe </w:t>
+      </w:r>
+      <w:proofErr w:type="spellStart"/>
+      <w:r>
+        <w:rPr>
+          <w:rFonts w:ascii="Times New Roman" w:hAnsi="Times New Roman" w:cs="Times New Roman"/>
+          <w:color w:val="000000"/>
+          <w:sz w:val="23"/>
+          <w:szCs w:val="23"/>
+        </w:rPr>
+        <w:t>tipeando</w:t>
+      </w:r>
+      <w:proofErr w:type="spellEnd"/>
+      <w:r>
+        <w:rPr>
+          <w:rFonts w:ascii="Times New Roman" w:hAnsi="Times New Roman" w:cs="Times New Roman"/>
+          <w:color w:val="000000"/>
+          <w:sz w:val="23"/>
+          <w:szCs w:val="23"/>
+        </w:rPr>
+        <w:t xml:space="preserve"> teclas y modificadores (</w:t>
+      </w:r>
+      <w:proofErr w:type="spellStart"/>
+      <w:r>
+        <w:rPr>
+          <w:rFonts w:ascii="Times New Roman" w:hAnsi="Times New Roman" w:cs="Times New Roman"/>
+          <w:color w:val="000000"/>
+          <w:sz w:val="23"/>
+          <w:szCs w:val="23"/>
+        </w:rPr>
+        <w:t>shift</w:t>
+      </w:r>
+      <w:proofErr w:type="spellEnd"/>
+      <w:r>
+        <w:rPr>
+          <w:rFonts w:ascii="Times New Roman" w:hAnsi="Times New Roman" w:cs="Times New Roman"/>
+          <w:color w:val="000000"/>
+          <w:sz w:val="23"/>
+          <w:szCs w:val="23"/>
+        </w:rPr>
+        <w:t xml:space="preserve">, </w:t>
+      </w:r>
+      <w:proofErr w:type="spellStart"/>
+      <w:r>
+        <w:rPr>
+          <w:rFonts w:ascii="Times New Roman" w:hAnsi="Times New Roman" w:cs="Times New Roman"/>
+          <w:color w:val="000000"/>
+          <w:sz w:val="23"/>
+          <w:szCs w:val="23"/>
+        </w:rPr>
+        <w:t>ctrl</w:t>
+      </w:r>
+      <w:proofErr w:type="spellEnd"/>
+      <w:r>
+        <w:rPr>
+          <w:rFonts w:ascii="Times New Roman" w:hAnsi="Times New Roman" w:cs="Times New Roman"/>
+          <w:color w:val="000000"/>
+          <w:sz w:val="23"/>
+          <w:szCs w:val="23"/>
+        </w:rPr>
+        <w:t xml:space="preserve">, </w:t>
+      </w:r>
+      <w:proofErr w:type="spellStart"/>
+      <w:r>
+        <w:rPr>
+          <w:rFonts w:ascii="Times New Roman" w:hAnsi="Times New Roman" w:cs="Times New Roman"/>
+          <w:color w:val="000000"/>
+          <w:sz w:val="23"/>
+          <w:szCs w:val="23"/>
+        </w:rPr>
+        <w:t>alt</w:t>
+      </w:r>
+      <w:proofErr w:type="spellEnd"/>
+      <w:r>
+        <w:rPr>
+          <w:rFonts w:ascii="Times New Roman" w:hAnsi="Times New Roman" w:cs="Times New Roman"/>
+          <w:color w:val="000000"/>
+          <w:sz w:val="23"/>
+          <w:szCs w:val="23"/>
+        </w:rPr>
+        <w:t xml:space="preserve">) para apreciar de qué manera se puede acceder a esta información en el código del programa. </w:t>
+      </w:r>
+    </w:p>
+    <w:p>
+      <w:pPr>
+        <w:autoSpaceDE w:val="0"/>
+        <w:autoSpaceDN w:val="0"/>
+        <w:adjustRightInd w:val="0"/>
+        <w:spacing w:after="145" w:line="240" w:lineRule="auto"/>
+        <w:rPr>
+          <w:rFonts w:ascii="Times New Roman" w:hAnsi="Times New Roman" w:cs="Times New Roman"/>
+          <w:color w:val="000000"/>
+          <w:sz w:val="23"/>
+          <w:szCs w:val="23"/>
+        </w:rPr>
+      </w:pPr>
+      <w:r>
+        <w:rPr>
+          <w:rFonts w:ascii="Times New Roman" w:hAnsi="Times New Roman" w:cs="Times New Roman"/>
+          <w:color w:val="000000"/>
+          <w:sz w:val="23"/>
+          <w:szCs w:val="23"/>
+        </w:rPr>
+        <w:t xml:space="preserve">3. Escriba un programa donde se deba ingresar un texto por consola. A medida que se escribe el texto, el programa en vez de mostrar el texto tal y como se </w:t>
+      </w:r>
+      <w:proofErr w:type="spellStart"/>
+      <w:r>
+        <w:rPr>
+          <w:rFonts w:ascii="Times New Roman" w:hAnsi="Times New Roman" w:cs="Times New Roman"/>
+          <w:color w:val="000000"/>
+          <w:sz w:val="23"/>
+          <w:szCs w:val="23"/>
+        </w:rPr>
+        <w:t>tipea</w:t>
+      </w:r>
+      <w:proofErr w:type="spellEnd"/>
+      <w:r>
+        <w:rPr>
+          <w:rFonts w:ascii="Times New Roman" w:hAnsi="Times New Roman" w:cs="Times New Roman"/>
+          <w:color w:val="000000"/>
+          <w:sz w:val="23"/>
+          <w:szCs w:val="23"/>
+        </w:rPr>
+        <w:t xml:space="preserve"> lo va mostrando en mayúsculas. El programa solo debe imprimir las letras que se </w:t>
+      </w:r>
+      <w:proofErr w:type="spellStart"/>
+      <w:r>
+        <w:rPr>
+          <w:rFonts w:ascii="Times New Roman" w:hAnsi="Times New Roman" w:cs="Times New Roman"/>
+          <w:color w:val="000000"/>
+          <w:sz w:val="23"/>
+          <w:szCs w:val="23"/>
+        </w:rPr>
+        <w:t>tipean</w:t>
+      </w:r>
+      <w:proofErr w:type="spellEnd"/>
+      <w:r>
+        <w:rPr>
+          <w:rFonts w:ascii="Times New Roman" w:hAnsi="Times New Roman" w:cs="Times New Roman"/>
+          <w:color w:val="000000"/>
+          <w:sz w:val="23"/>
+          <w:szCs w:val="23"/>
+        </w:rPr>
+        <w:t xml:space="preserve"> ignorando otros caracteres. Al presionar la tecla </w:t>
+      </w:r>
+      <w:proofErr w:type="spellStart"/>
+      <w:r>
+        <w:rPr>
+          <w:rFonts w:ascii="Times New Roman" w:hAnsi="Times New Roman" w:cs="Times New Roman"/>
+          <w:color w:val="000000"/>
+          <w:sz w:val="23"/>
+          <w:szCs w:val="23"/>
+        </w:rPr>
+        <w:t>Enter</w:t>
+      </w:r>
+      <w:proofErr w:type="spellEnd"/>
+      <w:r>
+        <w:rPr>
+          <w:rFonts w:ascii="Times New Roman" w:hAnsi="Times New Roman" w:cs="Times New Roman"/>
+          <w:color w:val="000000"/>
+          <w:sz w:val="23"/>
+          <w:szCs w:val="23"/>
+        </w:rPr>
+        <w:t xml:space="preserve"> el programa finaliza mostrando el texto original que ingresó el usuario. </w:t>
+      </w:r>
+    </w:p>
+    <w:p>
+      <w:pPr>
+        <w:autoSpaceDE w:val="0"/>
+        <w:autoSpaceDN w:val="0"/>
+        <w:adjustRightInd w:val="0"/>
+        <w:spacing w:after="145" w:line="240" w:lineRule="auto"/>
+        <w:rPr>
+          <w:rFonts w:ascii="Times New Roman" w:hAnsi="Times New Roman" w:cs="Times New Roman"/>
+          <w:color w:val="000000"/>
+          <w:sz w:val="23"/>
+          <w:szCs w:val="23"/>
+        </w:rPr>
+      </w:pPr>
+      <w:r>
+        <w:rPr>
+          <w:rFonts w:ascii="Times New Roman" w:hAnsi="Times New Roman" w:cs="Times New Roman"/>
+          <w:color w:val="000000"/>
+          <w:sz w:val="23"/>
+          <w:szCs w:val="23"/>
+        </w:rPr>
+        <w:lastRenderedPageBreak/>
+        <w:t xml:space="preserve">4. Escriba un programa que permita ingresar texto por pantalla. El texto, a medida que se </w:t>
+      </w:r>
+      <w:proofErr w:type="spellStart"/>
+      <w:r>
+        <w:rPr>
+          <w:rFonts w:ascii="Times New Roman" w:hAnsi="Times New Roman" w:cs="Times New Roman"/>
+          <w:color w:val="000000"/>
+          <w:sz w:val="23"/>
+          <w:szCs w:val="23"/>
+        </w:rPr>
+        <w:t>tipea</w:t>
+      </w:r>
+      <w:proofErr w:type="spellEnd"/>
+      <w:r>
+        <w:rPr>
+          <w:rFonts w:ascii="Times New Roman" w:hAnsi="Times New Roman" w:cs="Times New Roman"/>
+          <w:color w:val="000000"/>
+          <w:sz w:val="23"/>
+          <w:szCs w:val="23"/>
+        </w:rPr>
+        <w:t xml:space="preserve">, es mostrado invertido y recostado a derecha. Cuando se presiona la tecla </w:t>
+      </w:r>
+      <w:proofErr w:type="spellStart"/>
+      <w:r>
+        <w:rPr>
+          <w:rFonts w:ascii="Times New Roman" w:hAnsi="Times New Roman" w:cs="Times New Roman"/>
+          <w:color w:val="000000"/>
+          <w:sz w:val="23"/>
+          <w:szCs w:val="23"/>
+        </w:rPr>
+        <w:t>Enter</w:t>
+      </w:r>
+      <w:proofErr w:type="spellEnd"/>
+      <w:r>
+        <w:rPr>
+          <w:rFonts w:ascii="Times New Roman" w:hAnsi="Times New Roman" w:cs="Times New Roman"/>
+          <w:color w:val="000000"/>
+          <w:sz w:val="23"/>
+          <w:szCs w:val="23"/>
+        </w:rPr>
+        <w:t xml:space="preserve">, en vez de saltar a la siguiente </w:t>
+      </w:r>
+      <w:proofErr w:type="spellStart"/>
+      <w:r>
+        <w:rPr>
+          <w:rFonts w:ascii="Times New Roman" w:hAnsi="Times New Roman" w:cs="Times New Roman"/>
+          <w:color w:val="000000"/>
+          <w:sz w:val="23"/>
+          <w:szCs w:val="23"/>
+        </w:rPr>
+        <w:t>linea</w:t>
+      </w:r>
+      <w:proofErr w:type="spellEnd"/>
+      <w:r>
+        <w:rPr>
+          <w:rFonts w:ascii="Times New Roman" w:hAnsi="Times New Roman" w:cs="Times New Roman"/>
+          <w:color w:val="000000"/>
+          <w:sz w:val="23"/>
+          <w:szCs w:val="23"/>
+        </w:rPr>
+        <w:t xml:space="preserve">, todo el texto es desplazado una </w:t>
+      </w:r>
+      <w:proofErr w:type="spellStart"/>
+      <w:r>
+        <w:rPr>
+          <w:rFonts w:ascii="Times New Roman" w:hAnsi="Times New Roman" w:cs="Times New Roman"/>
+          <w:color w:val="000000"/>
+          <w:sz w:val="23"/>
+          <w:szCs w:val="23"/>
+        </w:rPr>
+        <w:t>linea</w:t>
+      </w:r>
+      <w:proofErr w:type="spellEnd"/>
+      <w:r>
+        <w:rPr>
+          <w:rFonts w:ascii="Times New Roman" w:hAnsi="Times New Roman" w:cs="Times New Roman"/>
+          <w:color w:val="000000"/>
+          <w:sz w:val="23"/>
+          <w:szCs w:val="23"/>
+        </w:rPr>
+        <w:t xml:space="preserve"> hacia abajo y la nueva </w:t>
+      </w:r>
+      <w:proofErr w:type="spellStart"/>
+      <w:r>
+        <w:rPr>
+          <w:rFonts w:ascii="Times New Roman" w:hAnsi="Times New Roman" w:cs="Times New Roman"/>
+          <w:color w:val="000000"/>
+          <w:sz w:val="23"/>
+          <w:szCs w:val="23"/>
+        </w:rPr>
+        <w:t>linea</w:t>
+      </w:r>
+      <w:proofErr w:type="spellEnd"/>
+      <w:r>
+        <w:rPr>
+          <w:rFonts w:ascii="Times New Roman" w:hAnsi="Times New Roman" w:cs="Times New Roman"/>
+          <w:color w:val="000000"/>
+          <w:sz w:val="23"/>
+          <w:szCs w:val="23"/>
+        </w:rPr>
+        <w:t xml:space="preserve"> se </w:t>
+      </w:r>
+      <w:proofErr w:type="spellStart"/>
+      <w:r>
+        <w:rPr>
+          <w:rFonts w:ascii="Times New Roman" w:hAnsi="Times New Roman" w:cs="Times New Roman"/>
+          <w:color w:val="000000"/>
+          <w:sz w:val="23"/>
+          <w:szCs w:val="23"/>
+        </w:rPr>
+        <w:t>tipea</w:t>
+      </w:r>
+      <w:proofErr w:type="spellEnd"/>
+      <w:r>
+        <w:rPr>
+          <w:rFonts w:ascii="Times New Roman" w:hAnsi="Times New Roman" w:cs="Times New Roman"/>
+          <w:color w:val="000000"/>
+          <w:sz w:val="23"/>
+          <w:szCs w:val="23"/>
+        </w:rPr>
+        <w:t xml:space="preserve"> en la primer </w:t>
+      </w:r>
+      <w:proofErr w:type="spellStart"/>
+      <w:r>
+        <w:rPr>
+          <w:rFonts w:ascii="Times New Roman" w:hAnsi="Times New Roman" w:cs="Times New Roman"/>
+          <w:color w:val="000000"/>
+          <w:sz w:val="23"/>
+          <w:szCs w:val="23"/>
+        </w:rPr>
+        <w:t>linea</w:t>
+      </w:r>
+      <w:proofErr w:type="spellEnd"/>
+      <w:r>
+        <w:rPr>
+          <w:rFonts w:ascii="Times New Roman" w:hAnsi="Times New Roman" w:cs="Times New Roman"/>
+          <w:color w:val="000000"/>
+          <w:sz w:val="23"/>
+          <w:szCs w:val="23"/>
+        </w:rPr>
+        <w:t xml:space="preserve"> de la pantalla. El programa finaliza cuando se presiona la tecla escape o cuando se ingresaron 10 </w:t>
+      </w:r>
+      <w:proofErr w:type="spellStart"/>
+      <w:r>
+        <w:rPr>
+          <w:rFonts w:ascii="Times New Roman" w:hAnsi="Times New Roman" w:cs="Times New Roman"/>
+          <w:color w:val="000000"/>
+          <w:sz w:val="23"/>
+          <w:szCs w:val="23"/>
+        </w:rPr>
+        <w:t>lineas</w:t>
+      </w:r>
+      <w:proofErr w:type="spellEnd"/>
+      <w:r>
+        <w:rPr>
+          <w:rFonts w:ascii="Times New Roman" w:hAnsi="Times New Roman" w:cs="Times New Roman"/>
+          <w:color w:val="000000"/>
+          <w:sz w:val="23"/>
+          <w:szCs w:val="23"/>
+        </w:rPr>
+        <w:t xml:space="preserve">. </w:t>
+      </w:r>
+    </w:p>
+    <w:p>
+      <w:pPr>
+        <w:autoSpaceDE w:val="0"/>
+        <w:autoSpaceDN w:val="0"/>
+        <w:adjustRightInd w:val="0"/>
+        <w:spacing w:after="145" w:line="240" w:lineRule="auto"/>
+        <w:rPr>
+          <w:rFonts w:ascii="Times New Roman" w:hAnsi="Times New Roman" w:cs="Times New Roman"/>
+          <w:color w:val="000000"/>
+          <w:sz w:val="23"/>
+          <w:szCs w:val="23"/>
+        </w:rPr>
+      </w:pPr>
+      <w:r>
+        <w:rPr>
+          <w:rFonts w:ascii="Times New Roman" w:hAnsi="Times New Roman" w:cs="Times New Roman"/>
+          <w:color w:val="000000"/>
+          <w:sz w:val="23"/>
+          <w:szCs w:val="23"/>
+        </w:rPr>
+        <w:t xml:space="preserve">5. Escriba un programa que acepte por </w:t>
+      </w:r>
+      <w:proofErr w:type="spellStart"/>
+      <w:r>
+        <w:rPr>
+          <w:rFonts w:ascii="Times New Roman" w:hAnsi="Times New Roman" w:cs="Times New Roman"/>
+          <w:color w:val="000000"/>
+          <w:sz w:val="23"/>
+          <w:szCs w:val="23"/>
+        </w:rPr>
+        <w:t>linea</w:t>
+      </w:r>
+      <w:proofErr w:type="spellEnd"/>
+      <w:r>
+        <w:rPr>
+          <w:rFonts w:ascii="Times New Roman" w:hAnsi="Times New Roman" w:cs="Times New Roman"/>
+          <w:color w:val="000000"/>
+          <w:sz w:val="23"/>
+          <w:szCs w:val="23"/>
+        </w:rPr>
+        <w:t xml:space="preserve"> de comando el nombre de un archivo a leer y otro a escribir. El programa lee el archivo correspondiente y escribe en el segundo archivo todas las palabras leídas ordenadas alfabéticamente. </w:t>
+      </w:r>
+    </w:p>
+    <w:p>
+      <w:pPr>
+        <w:autoSpaceDE w:val="0"/>
+        <w:autoSpaceDN w:val="0"/>
+        <w:adjustRightInd w:val="0"/>
+        <w:spacing w:after="0" w:line="240" w:lineRule="auto"/>
+        <w:rPr>
+          <w:rFonts w:ascii="Times New Roman" w:hAnsi="Times New Roman" w:cs="Times New Roman"/>
+          <w:color w:val="000000"/>
+          <w:sz w:val="23"/>
+          <w:szCs w:val="23"/>
+        </w:rPr>
+      </w:pPr>
+      <w:r>
+        <w:rPr>
+          <w:rFonts w:ascii="Times New Roman" w:hAnsi="Times New Roman" w:cs="Times New Roman"/>
+          <w:color w:val="000000"/>
+          <w:sz w:val="23"/>
+          <w:szCs w:val="23"/>
+        </w:rPr>
+        <w:t xml:space="preserve">6. Implemente un programa que permita al usuario ingresar números por la consola. Debe ingresarse de un número por línea finalizado el proceso cuando el usuario ingresa una línea vacía. A medida que se van ingresando los valores el sistema debe mostrar por la consola la suma acumulada de los mismos. Utilice la instrucción try/catch para validar que la entrada ingresada sea un número válido, en caso contrario advertir con un mensaje al </w:t>
+      </w:r>
+      <w:proofErr w:type="spellStart"/>
+      <w:r>
+        <w:rPr>
+          <w:rFonts w:ascii="Times New Roman" w:hAnsi="Times New Roman" w:cs="Times New Roman"/>
+          <w:color w:val="000000"/>
+          <w:sz w:val="23"/>
+          <w:szCs w:val="23"/>
+        </w:rPr>
+        <w:t>usurio</w:t>
+      </w:r>
+      <w:proofErr w:type="spellEnd"/>
+      <w:r>
+        <w:rPr>
+          <w:rFonts w:ascii="Times New Roman" w:hAnsi="Times New Roman" w:cs="Times New Roman"/>
+          <w:color w:val="000000"/>
+          <w:sz w:val="23"/>
+          <w:szCs w:val="23"/>
+        </w:rPr>
+        <w:t xml:space="preserve"> y proseguir con el ingreso de datos. </w:t>
+      </w:r>
+    </w:p>
+    <w:p/>
+    <w:p>
+      <w:pPr>
+        <w:autoSpaceDE w:val="0"/>
+        <w:autoSpaceDN w:val="0"/>
+        <w:adjustRightInd w:val="0"/>
+        <w:spacing w:after="0" w:line="240" w:lineRule="auto"/>
+        <w:rPr>
+          <w:rFonts w:ascii="Times New Roman" w:hAnsi="Times New Roman" w:cs="Times New Roman"/>
+          <w:color w:val="000000"/>
+          <w:sz w:val="24"/>
+          <w:szCs w:val="24"/>
+        </w:rPr>
+      </w:pPr>
+    </w:p>
+    <w:p>
+      <w:pPr>
+        <w:autoSpaceDE w:val="0"/>
+        <w:autoSpaceDN w:val="0"/>
+        <w:adjustRightInd w:val="0"/>
+        <w:spacing w:after="0" w:line="240" w:lineRule="auto"/>
+        <w:rPr>
+          <w:rFonts w:ascii="Times New Roman" w:hAnsi="Times New Roman" w:cs="Times New Roman"/>
+          <w:color w:val="000000"/>
+          <w:sz w:val="23"/>
+          <w:szCs w:val="23"/>
+        </w:rPr>
+      </w:pPr>
+      <w:r>
+        <w:rPr>
+          <w:rFonts w:ascii="Times New Roman" w:hAnsi="Times New Roman" w:cs="Times New Roman"/>
+          <w:color w:val="000000"/>
+          <w:sz w:val="23"/>
+          <w:szCs w:val="23"/>
+        </w:rPr>
+        <w:t xml:space="preserve">7. ¿Qué salida por la consola produce el siguiente código? </w:t>
+      </w:r>
+    </w:p>
+    <w:p>
+      <w:pPr>
+        <w:autoSpaceDE w:val="0"/>
+        <w:autoSpaceDN w:val="0"/>
+        <w:adjustRightInd w:val="0"/>
+        <w:spacing w:after="0" w:line="240" w:lineRule="auto"/>
+        <w:rPr>
+          <w:rFonts w:ascii="Times New Roman" w:hAnsi="Times New Roman" w:cs="Times New Roman"/>
+          <w:color w:val="000000"/>
+          <w:sz w:val="23"/>
+          <w:szCs w:val="23"/>
+        </w:rPr>
+      </w:pPr>
+    </w:p>
+    <w:p>
+      <w:pPr>
+        <w:autoSpaceDE w:val="0"/>
+        <w:autoSpaceDN w:val="0"/>
+        <w:adjustRightInd w:val="0"/>
+        <w:spacing w:after="0" w:line="240" w:lineRule="auto"/>
+        <w:rPr>
+          <w:rFonts w:ascii="Courier New" w:hAnsi="Courier New" w:cs="Courier New"/>
+          <w:color w:val="000000"/>
+          <w:sz w:val="20"/>
+          <w:szCs w:val="20"/>
+          <w:lang w:val="en-US"/>
+        </w:rPr>
+      </w:pPr>
+      <w:proofErr w:type="spellStart"/>
+      <w:proofErr w:type="gramStart"/>
+      <w:r>
+        <w:rPr>
+          <w:rFonts w:ascii="Courier New" w:hAnsi="Courier New" w:cs="Courier New"/>
+          <w:b/>
+          <w:bCs/>
+          <w:color w:val="000000"/>
+          <w:sz w:val="20"/>
+          <w:szCs w:val="20"/>
+          <w:lang w:val="en-US"/>
+        </w:rPr>
+        <w:t>int</w:t>
+      </w:r>
+      <w:proofErr w:type="spellEnd"/>
+      <w:proofErr w:type="gramEnd"/>
+      <w:r>
+        <w:rPr>
+          <w:rFonts w:ascii="Courier New" w:hAnsi="Courier New" w:cs="Courier New"/>
+          <w:b/>
+          <w:bCs/>
+          <w:color w:val="000000"/>
+          <w:sz w:val="20"/>
+          <w:szCs w:val="20"/>
+          <w:lang w:val="en-US"/>
+        </w:rPr>
+        <w:t xml:space="preserve"> </w:t>
+      </w:r>
+      <w:r>
+        <w:rPr>
+          <w:rFonts w:ascii="Courier New" w:hAnsi="Courier New" w:cs="Courier New"/>
+          <w:color w:val="000000"/>
+          <w:sz w:val="20"/>
+          <w:szCs w:val="20"/>
+          <w:lang w:val="en-US"/>
+        </w:rPr>
+        <w:t xml:space="preserve">x=0; </w:t>
+      </w:r>
+    </w:p>
+    <w:p>
+      <w:pPr>
+        <w:autoSpaceDE w:val="0"/>
+        <w:autoSpaceDN w:val="0"/>
+        <w:adjustRightInd w:val="0"/>
+        <w:spacing w:after="0" w:line="240" w:lineRule="auto"/>
+        <w:rPr>
+          <w:rFonts w:ascii="Courier New" w:hAnsi="Courier New" w:cs="Courier New"/>
+          <w:color w:val="000000"/>
+          <w:sz w:val="20"/>
+          <w:szCs w:val="20"/>
+          <w:lang w:val="en-US"/>
+        </w:rPr>
+      </w:pPr>
+      <w:proofErr w:type="gramStart"/>
+      <w:r>
+        <w:rPr>
+          <w:rFonts w:ascii="Courier New" w:hAnsi="Courier New" w:cs="Courier New"/>
+          <w:b/>
+          <w:bCs/>
+          <w:color w:val="000000"/>
+          <w:sz w:val="20"/>
+          <w:szCs w:val="20"/>
+          <w:lang w:val="en-US"/>
+        </w:rPr>
+        <w:t>try</w:t>
+      </w:r>
+      <w:r>
+        <w:rPr>
+          <w:rFonts w:ascii="Courier New" w:hAnsi="Courier New" w:cs="Courier New"/>
+          <w:color w:val="000000"/>
+          <w:sz w:val="20"/>
+          <w:szCs w:val="20"/>
+          <w:lang w:val="en-US"/>
+        </w:rPr>
+        <w:t>{</w:t>
+      </w:r>
+      <w:proofErr w:type="gramEnd"/>
+      <w:r>
+        <w:rPr>
+          <w:rFonts w:ascii="Courier New" w:hAnsi="Courier New" w:cs="Courier New"/>
+          <w:color w:val="000000"/>
+          <w:sz w:val="20"/>
+          <w:szCs w:val="20"/>
+          <w:lang w:val="en-US"/>
+        </w:rPr>
+        <w:t xml:space="preserve"> </w:t>
+      </w:r>
+    </w:p>
+    <w:p>
+      <w:pPr>
+        <w:autoSpaceDE w:val="0"/>
+        <w:autoSpaceDN w:val="0"/>
+        <w:adjustRightInd w:val="0"/>
+        <w:spacing w:after="0" w:line="240" w:lineRule="auto"/>
+        <w:ind w:left="708"/>
+        <w:rPr>
+          <w:rFonts w:ascii="Courier New" w:hAnsi="Courier New" w:cs="Courier New"/>
+          <w:color w:val="000000"/>
+          <w:sz w:val="20"/>
+          <w:szCs w:val="20"/>
+          <w:lang w:val="en-US"/>
+        </w:rPr>
+      </w:pPr>
+      <w:proofErr w:type="spellStart"/>
+      <w:proofErr w:type="gramStart"/>
+      <w:r>
+        <w:rPr>
+          <w:rFonts w:ascii="Courier New" w:hAnsi="Courier New" w:cs="Courier New"/>
+          <w:color w:val="000000"/>
+          <w:sz w:val="20"/>
+          <w:szCs w:val="20"/>
+          <w:lang w:val="en-US"/>
+        </w:rPr>
+        <w:t>Console.</w:t>
+      </w:r>
+      <w:r>
+        <w:rPr>
+          <w:rFonts w:ascii="Courier New" w:hAnsi="Courier New" w:cs="Courier New"/>
+          <w:b/>
+          <w:bCs/>
+          <w:color w:val="000000"/>
+          <w:sz w:val="20"/>
+          <w:szCs w:val="20"/>
+          <w:lang w:val="en-US"/>
+        </w:rPr>
+        <w:t>WriteLine</w:t>
+      </w:r>
+      <w:proofErr w:type="spellEnd"/>
+      <w:r>
+        <w:rPr>
+          <w:rFonts w:ascii="Courier New" w:hAnsi="Courier New" w:cs="Courier New"/>
+          <w:color w:val="000000"/>
+          <w:sz w:val="20"/>
+          <w:szCs w:val="20"/>
+          <w:lang w:val="en-US"/>
+        </w:rPr>
+        <w:t>(</w:t>
+      </w:r>
+      <w:proofErr w:type="gramEnd"/>
+      <w:r>
+        <w:rPr>
+          <w:rFonts w:ascii="Courier New" w:hAnsi="Courier New" w:cs="Courier New"/>
+          <w:color w:val="000000"/>
+          <w:sz w:val="20"/>
+          <w:szCs w:val="20"/>
+          <w:lang w:val="en-US"/>
+        </w:rPr>
+        <w:t xml:space="preserve">1.0/x); </w:t>
+      </w:r>
+    </w:p>
+    <w:p>
+      <w:pPr>
+        <w:autoSpaceDE w:val="0"/>
+        <w:autoSpaceDN w:val="0"/>
+        <w:adjustRightInd w:val="0"/>
+        <w:spacing w:after="0" w:line="240" w:lineRule="auto"/>
+        <w:ind w:left="708"/>
+        <w:rPr>
+          <w:rFonts w:ascii="Courier New" w:hAnsi="Courier New" w:cs="Courier New"/>
+          <w:color w:val="000000"/>
+          <w:sz w:val="20"/>
+          <w:szCs w:val="20"/>
+        </w:rPr>
+      </w:pPr>
+      <w:proofErr w:type="spellStart"/>
+      <w:proofErr w:type="gramStart"/>
+      <w:r>
+        <w:rPr>
+          <w:rFonts w:ascii="Courier New" w:hAnsi="Courier New" w:cs="Courier New"/>
+          <w:color w:val="000000"/>
+          <w:sz w:val="20"/>
+          <w:szCs w:val="20"/>
+        </w:rPr>
+        <w:t>Console.</w:t>
+      </w:r>
+      <w:r>
+        <w:rPr>
+          <w:rFonts w:ascii="Courier New" w:hAnsi="Courier New" w:cs="Courier New"/>
+          <w:b/>
+          <w:bCs/>
+          <w:color w:val="000000"/>
+          <w:sz w:val="20"/>
+          <w:szCs w:val="20"/>
+        </w:rPr>
+        <w:t>WriteLine</w:t>
+      </w:r>
+      <w:proofErr w:type="spellEnd"/>
+      <w:r>
+        <w:rPr>
+          <w:rFonts w:ascii="Courier New" w:hAnsi="Courier New" w:cs="Courier New"/>
+          <w:color w:val="000000"/>
+          <w:sz w:val="20"/>
+          <w:szCs w:val="20"/>
+        </w:rPr>
+        <w:t>(</w:t>
+      </w:r>
+      <w:proofErr w:type="gramEnd"/>
+      <w:r>
+        <w:rPr>
+          <w:rFonts w:ascii="Courier New" w:hAnsi="Courier New" w:cs="Courier New"/>
+          <w:color w:val="000000"/>
+          <w:sz w:val="20"/>
+          <w:szCs w:val="20"/>
+        </w:rPr>
+        <w:t xml:space="preserve">1/x); </w:t>
+      </w:r>
+    </w:p>
+    <w:p>
+      <w:pPr>
+        <w:autoSpaceDE w:val="0"/>
+        <w:autoSpaceDN w:val="0"/>
+        <w:adjustRightInd w:val="0"/>
+        <w:spacing w:after="0" w:line="240" w:lineRule="auto"/>
+        <w:ind w:left="708"/>
+        <w:rPr>
+          <w:rFonts w:ascii="Courier New" w:hAnsi="Courier New" w:cs="Courier New"/>
+          <w:color w:val="000000"/>
+          <w:sz w:val="20"/>
+          <w:szCs w:val="20"/>
+        </w:rPr>
+      </w:pPr>
+      <w:proofErr w:type="spellStart"/>
+      <w:proofErr w:type="gramStart"/>
+      <w:r>
+        <w:rPr>
+          <w:rFonts w:ascii="Courier New" w:hAnsi="Courier New" w:cs="Courier New"/>
+          <w:color w:val="000000"/>
+          <w:sz w:val="20"/>
+          <w:szCs w:val="20"/>
+        </w:rPr>
+        <w:t>Console.</w:t>
+      </w:r>
+      <w:r>
+        <w:rPr>
+          <w:rFonts w:ascii="Courier New" w:hAnsi="Courier New" w:cs="Courier New"/>
+          <w:b/>
+          <w:bCs/>
+          <w:color w:val="000000"/>
+          <w:sz w:val="20"/>
+          <w:szCs w:val="20"/>
+        </w:rPr>
+        <w:t>WriteLine</w:t>
+      </w:r>
+      <w:proofErr w:type="spellEnd"/>
+      <w:r>
+        <w:rPr>
+          <w:rFonts w:ascii="Courier New" w:hAnsi="Courier New" w:cs="Courier New"/>
+          <w:color w:val="000000"/>
+          <w:sz w:val="20"/>
+          <w:szCs w:val="20"/>
+        </w:rPr>
+        <w:t>(</w:t>
+      </w:r>
+      <w:proofErr w:type="gramEnd"/>
+      <w:r>
+        <w:rPr>
+          <w:rFonts w:ascii="Courier New" w:hAnsi="Courier New" w:cs="Courier New"/>
+          <w:color w:val="000000"/>
+          <w:sz w:val="20"/>
+          <w:szCs w:val="20"/>
+        </w:rPr>
+        <w:t xml:space="preserve">"Ok"); </w:t>
+      </w:r>
+    </w:p>
+    <w:p>
+      <w:pPr>
+        <w:autoSpaceDE w:val="0"/>
+        <w:autoSpaceDN w:val="0"/>
+        <w:adjustRightInd w:val="0"/>
+        <w:spacing w:after="0" w:line="240" w:lineRule="auto"/>
+        <w:rPr>
+          <w:rFonts w:ascii="Courier New" w:hAnsi="Courier New" w:cs="Courier New"/>
+          <w:color w:val="000000"/>
+          <w:sz w:val="20"/>
+          <w:szCs w:val="20"/>
+        </w:rPr>
+      </w:pPr>
+      <w:r>
+        <w:rPr>
+          <w:rFonts w:ascii="Courier New" w:hAnsi="Courier New" w:cs="Courier New"/>
+          <w:color w:val="000000"/>
+          <w:sz w:val="20"/>
+          <w:szCs w:val="20"/>
+        </w:rPr>
+        <w:t>}</w:t>
+      </w:r>
+      <w:proofErr w:type="gramStart"/>
+      <w:r>
+        <w:rPr>
+          <w:rFonts w:ascii="Courier New" w:hAnsi="Courier New" w:cs="Courier New"/>
+          <w:b/>
+          <w:bCs/>
+          <w:color w:val="000000"/>
+          <w:sz w:val="20"/>
+          <w:szCs w:val="20"/>
+        </w:rPr>
+        <w:t>catch</w:t>
+      </w:r>
+      <w:proofErr w:type="gramEnd"/>
+      <w:r>
+        <w:rPr>
+          <w:rFonts w:ascii="Courier New" w:hAnsi="Courier New" w:cs="Courier New"/>
+          <w:color w:val="000000"/>
+          <w:sz w:val="20"/>
+          <w:szCs w:val="20"/>
+        </w:rPr>
+        <w:t xml:space="preserve">{ </w:t>
+      </w:r>
+    </w:p>
+    <w:p>
+      <w:pPr>
+        <w:autoSpaceDE w:val="0"/>
+        <w:autoSpaceDN w:val="0"/>
+        <w:adjustRightInd w:val="0"/>
+        <w:spacing w:after="0" w:line="240" w:lineRule="auto"/>
+        <w:rPr>
+          <w:rFonts w:ascii="Courier New" w:hAnsi="Courier New" w:cs="Courier New"/>
+          <w:color w:val="000000"/>
+          <w:sz w:val="23"/>
+          <w:szCs w:val="23"/>
+        </w:rPr>
+      </w:pPr>
+      <w:r>
+        <w:rPr>
+          <w:rFonts w:ascii="Courier New" w:hAnsi="Courier New" w:cs="Courier New"/>
+          <w:color w:val="000000"/>
+          <w:sz w:val="23"/>
+          <w:szCs w:val="23"/>
+        </w:rPr>
+        <w:t xml:space="preserve">} </w:t>
+      </w:r>
+    </w:p>
+    <w:p>
+      <w:pPr>
+        <w:autoSpaceDE w:val="0"/>
+        <w:autoSpaceDN w:val="0"/>
+        <w:adjustRightInd w:val="0"/>
+        <w:spacing w:after="0" w:line="240" w:lineRule="auto"/>
+        <w:rPr>
+          <w:rFonts w:ascii="Times New Roman" w:hAnsi="Times New Roman" w:cs="Times New Roman"/>
+          <w:color w:val="000000"/>
+          <w:sz w:val="23"/>
+          <w:szCs w:val="23"/>
+        </w:rPr>
+      </w:pPr>
+      <w:r>
+        <w:rPr>
+          <w:rFonts w:ascii="Times New Roman" w:hAnsi="Times New Roman" w:cs="Times New Roman"/>
+          <w:color w:val="000000"/>
+          <w:sz w:val="23"/>
+          <w:szCs w:val="23"/>
+        </w:rPr>
+        <w:t xml:space="preserve">¿Qué se puede inferir respecto de la excepción división por cero en relación al tipo de los </w:t>
+      </w:r>
+      <w:proofErr w:type="spellStart"/>
+      <w:r>
+        <w:rPr>
+          <w:rFonts w:ascii="Times New Roman" w:hAnsi="Times New Roman" w:cs="Times New Roman"/>
+          <w:color w:val="000000"/>
+          <w:sz w:val="23"/>
+          <w:szCs w:val="23"/>
+        </w:rPr>
+        <w:t>operandos</w:t>
+      </w:r>
+      <w:proofErr w:type="spellEnd"/>
+      <w:r>
+        <w:rPr>
+          <w:rFonts w:ascii="Times New Roman" w:hAnsi="Times New Roman" w:cs="Times New Roman"/>
+          <w:color w:val="000000"/>
+          <w:sz w:val="23"/>
+          <w:szCs w:val="23"/>
+        </w:rPr>
+        <w:t>?</w:t>
+      </w:r>
+    </w:p>
+    <w:p>
+      <w:pPr>
+        <w:autoSpaceDE w:val="0"/>
+        <w:autoSpaceDN w:val="0"/>
+        <w:adjustRightInd w:val="0"/>
+        <w:spacing w:after="0" w:line="240" w:lineRule="auto"/>
+        <w:rPr>
+          <w:rFonts w:ascii="Times New Roman" w:hAnsi="Times New Roman" w:cs="Times New Roman"/>
+          <w:color w:val="000000"/>
+          <w:sz w:val="23"/>
+          <w:szCs w:val="23"/>
+        </w:rPr>
+      </w:pPr>
+    </w:p>
+    <w:p>
+      <w:pPr>
         <w:pStyle w:val="Default"/>
-      </w:pPr>
-      <w:r>
-        <w:t>7)</w:t>
+        <w:rPr>
+          <w:color w:val="00B0F0"/>
+          <w:sz w:val="20"/>
+          <w:szCs w:val="20"/>
+        </w:rPr>
+      </w:pPr>
+      <w:proofErr w:type="spellStart"/>
+      <w:proofErr w:type="gramStart"/>
+      <w:r>
+        <w:rPr>
+          <w:color w:val="00B0F0"/>
+          <w:sz w:val="20"/>
+          <w:szCs w:val="20"/>
+        </w:rPr>
+        <w:t>Console.</w:t>
+      </w:r>
+      <w:r>
+        <w:rPr>
+          <w:b/>
+          <w:bCs/>
+          <w:color w:val="00B0F0"/>
+          <w:sz w:val="20"/>
+          <w:szCs w:val="20"/>
+        </w:rPr>
+        <w:t>WriteLine</w:t>
+      </w:r>
+      <w:proofErr w:type="spellEnd"/>
+      <w:r>
+        <w:rPr>
+          <w:color w:val="00B0F0"/>
+          <w:sz w:val="20"/>
+          <w:szCs w:val="20"/>
+        </w:rPr>
+        <w:t>(</w:t>
+      </w:r>
+      <w:proofErr w:type="gramEnd"/>
+      <w:r>
+        <w:rPr>
+          <w:color w:val="00B0F0"/>
+          <w:sz w:val="20"/>
+          <w:szCs w:val="20"/>
+        </w:rPr>
+        <w:t xml:space="preserve">1.0/x); </w:t>
+      </w:r>
+      <w:r>
+        <w:rPr>
+          <w:color w:val="00B0F0"/>
+          <w:sz w:val="20"/>
+          <w:szCs w:val="20"/>
+        </w:rPr>
+        <w:tab/>
+      </w:r>
+      <w:r>
+        <w:rPr>
+          <w:color w:val="00B0F0"/>
+          <w:sz w:val="20"/>
+          <w:szCs w:val="20"/>
+        </w:rPr>
+        <w:sym w:font="Wingdings" w:char="F0E0"/>
+      </w:r>
+      <w:r>
+        <w:rPr>
+          <w:color w:val="00B0F0"/>
+          <w:sz w:val="20"/>
+          <w:szCs w:val="20"/>
+        </w:rPr>
+        <w:t xml:space="preserve"> Imprime un 8</w:t>
       </w:r>
     </w:p>
     <w:p>
       <w:pPr>
         <w:pStyle w:val="Default"/>
         <w:rPr>
-          <w:sz w:val="20"/>
-          <w:szCs w:val="20"/>
-        </w:rPr>
-      </w:pPr>
-      <w:proofErr w:type="spellStart"/>
-      <w:r>
-        <w:rPr>
+          <w:color w:val="00B0F0"/>
+          <w:sz w:val="20"/>
+          <w:szCs w:val="20"/>
+        </w:rPr>
+      </w:pPr>
+      <w:proofErr w:type="spellStart"/>
+      <w:proofErr w:type="gramStart"/>
+      <w:r>
+        <w:rPr>
+          <w:color w:val="00B0F0"/>
           <w:sz w:val="20"/>
           <w:szCs w:val="20"/>
         </w:rPr>
@@ -156,6 +3041,7 @@
         <w:rPr>
           <w:b/>
           <w:bCs/>
+          <w:color w:val="00B0F0"/>
           <w:sz w:val="20"/>
           <w:szCs w:val="20"/>
         </w:rPr>
@@ -164,13 +3050,24 @@
       <w:proofErr w:type="spellEnd"/>
       <w:r>
         <w:rPr>
-          <w:sz w:val="20"/>
-          <w:szCs w:val="20"/>
-        </w:rPr>
-        <w:t xml:space="preserve">(1.0/x); </w:t>
-      </w:r>
-      <w:r>
-        <w:rPr>
+          <w:color w:val="00B0F0"/>
+          <w:sz w:val="20"/>
+          <w:szCs w:val="20"/>
+        </w:rPr>
+        <w:t>(</w:t>
+      </w:r>
+      <w:proofErr w:type="gramEnd"/>
+      <w:r>
+        <w:rPr>
+          <w:color w:val="00B0F0"/>
+          <w:sz w:val="20"/>
+          <w:szCs w:val="20"/>
+        </w:rPr>
+        <w:t xml:space="preserve">1/x); </w:t>
+      </w:r>
+      <w:r>
+        <w:rPr>
+          <w:color w:val="00B0F0"/>
           <w:sz w:val="20"/>
           <w:szCs w:val="20"/>
         </w:rPr>
@@ -178,6 +3075,7 @@
       </w:r>
       <w:r>
         <w:rPr>
+          <w:color w:val="00B0F0"/>
           <w:sz w:val="20"/>
           <w:szCs w:val="20"/>
         </w:rPr>
@@ -185,23 +3083,26 @@
       </w:r>
       <w:r>
         <w:rPr>
-          <w:sz w:val="20"/>
-          <w:szCs w:val="20"/>
-        </w:rPr>
-        <w:t xml:space="preserve"> Imprime un 8</w:t>
-      </w:r>
-    </w:p>
-    <w:p>
-      <w:pPr>
-        <w:pStyle w:val="Default"/>
-        <w:rPr>
-          <w:sz w:val="20"/>
-          <w:szCs w:val="20"/>
-        </w:rPr>
-      </w:pPr>
-      <w:proofErr w:type="spellStart"/>
-      <w:r>
-        <w:rPr>
+          <w:color w:val="00B0F0"/>
+          <w:sz w:val="20"/>
+          <w:szCs w:val="20"/>
+        </w:rPr>
+        <w:t xml:space="preserve"> Excepción, sale del bloque try</w:t>
+      </w:r>
+    </w:p>
+    <w:p>
+      <w:pPr>
+        <w:rPr>
+          <w:color w:val="00B0F0"/>
+          <w:sz w:val="20"/>
+          <w:szCs w:val="20"/>
+        </w:rPr>
+      </w:pPr>
+      <w:proofErr w:type="spellStart"/>
+      <w:proofErr w:type="gramStart"/>
+      <w:r>
+        <w:rPr>
+          <w:color w:val="00B0F0"/>
           <w:sz w:val="20"/>
           <w:szCs w:val="20"/>
         </w:rPr>
@@ -211,6 +3112,7 @@
         <w:rPr>
           <w:b/>
           <w:bCs/>
+          <w:color w:val="00B0F0"/>
           <w:sz w:val="20"/>
           <w:szCs w:val="20"/>
         </w:rPr>
@@ -219,13 +3121,24 @@
       <w:proofErr w:type="spellEnd"/>
       <w:r>
         <w:rPr>
-          <w:sz w:val="20"/>
-          <w:szCs w:val="20"/>
-        </w:rPr>
-        <w:t xml:space="preserve">(1/x); </w:t>
-      </w:r>
-      <w:r>
-        <w:rPr>
+          <w:color w:val="00B0F0"/>
+          <w:sz w:val="20"/>
+          <w:szCs w:val="20"/>
+        </w:rPr>
+        <w:t>(</w:t>
+      </w:r>
+      <w:proofErr w:type="gramEnd"/>
+      <w:r>
+        <w:rPr>
+          <w:color w:val="00B0F0"/>
+          <w:sz w:val="20"/>
+          <w:szCs w:val="20"/>
+        </w:rPr>
+        <w:t>"Ok");</w:t>
+      </w:r>
+      <w:r>
+        <w:rPr>
+          <w:color w:val="00B0F0"/>
           <w:sz w:val="20"/>
           <w:szCs w:val="20"/>
         </w:rPr>
@@ -233,6 +3146,23 @@
       </w:r>
       <w:r>
         <w:rPr>
+          <w:color w:val="00B0F0"/>
+          <w:sz w:val="20"/>
+          <w:szCs w:val="20"/>
+        </w:rPr>
+        <w:tab/>
+      </w:r>
+      <w:r>
+        <w:rPr>
+          <w:color w:val="00B0F0"/>
+          <w:sz w:val="20"/>
+          <w:szCs w:val="20"/>
+        </w:rPr>
+        <w:tab/>
+      </w:r>
+      <w:r>
+        <w:rPr>
+          <w:color w:val="00B0F0"/>
           <w:sz w:val="20"/>
           <w:szCs w:val="20"/>
         </w:rPr>
@@ -240,22 +3170,416 @@
       </w:r>
       <w:r>
         <w:rPr>
-          <w:sz w:val="20"/>
-          <w:szCs w:val="20"/>
-        </w:rPr>
-        <w:t xml:space="preserve"> Excepción, sale del bloque try</w:t>
-      </w:r>
-    </w:p>
-    <w:p>
-      <w:pPr>
-        <w:rPr>
-          <w:sz w:val="20"/>
-          <w:szCs w:val="20"/>
-        </w:rPr>
-      </w:pPr>
-      <w:proofErr w:type="spellStart"/>
-      <w:r>
-        <w:rPr>
+          <w:color w:val="00B0F0"/>
+          <w:sz w:val="20"/>
+          <w:szCs w:val="20"/>
+        </w:rPr>
+        <w:t xml:space="preserve"> Solo se muestra en caso de comentar el 1/x</w:t>
+      </w:r>
+    </w:p>
+    <w:p>
+      <w:pPr>
+        <w:rPr>
+          <w:color w:val="00B0F0"/>
+        </w:rPr>
+      </w:pPr>
+      <w:r>
+        <w:rPr>
+          <w:color w:val="00B0F0"/>
+        </w:rPr>
+        <w:t>La salda por consola para el código es un “8”. ????</w:t>
+      </w:r>
+    </w:p>
+    <w:p>
+      <w:pPr>
+        <w:autoSpaceDE w:val="0"/>
+        <w:autoSpaceDN w:val="0"/>
+        <w:adjustRightInd w:val="0"/>
+        <w:spacing w:after="0" w:line="240" w:lineRule="auto"/>
+        <w:rPr>
+          <w:rFonts w:ascii="Times New Roman" w:hAnsi="Times New Roman" w:cs="Times New Roman"/>
+          <w:color w:val="000000"/>
+          <w:sz w:val="23"/>
+          <w:szCs w:val="23"/>
+        </w:rPr>
+      </w:pPr>
+      <w:r>
+        <w:rPr>
+          <w:rFonts w:ascii="Times New Roman" w:hAnsi="Times New Roman" w:cs="Times New Roman"/>
+          <w:color w:val="000000"/>
+          <w:sz w:val="23"/>
+          <w:szCs w:val="23"/>
+        </w:rPr>
+        <w:t xml:space="preserve"> </w:t>
+      </w:r>
+    </w:p>
+    <w:p>
+      <w:pPr>
+        <w:autoSpaceDE w:val="0"/>
+        <w:autoSpaceDN w:val="0"/>
+        <w:adjustRightInd w:val="0"/>
+        <w:spacing w:after="0" w:line="240" w:lineRule="auto"/>
+        <w:rPr>
+          <w:rFonts w:ascii="Times New Roman" w:hAnsi="Times New Roman" w:cs="Times New Roman"/>
+          <w:color w:val="000000"/>
+          <w:sz w:val="23"/>
+          <w:szCs w:val="23"/>
+        </w:rPr>
+      </w:pPr>
+      <w:r>
+        <w:rPr>
+          <w:rFonts w:ascii="Times New Roman" w:hAnsi="Times New Roman" w:cs="Times New Roman"/>
+          <w:b/>
+          <w:bCs/>
+          <w:color w:val="000000"/>
+          <w:sz w:val="23"/>
+          <w:szCs w:val="23"/>
+        </w:rPr>
+        <w:t xml:space="preserve">8. </w:t>
+      </w:r>
+      <w:r>
+        <w:rPr>
+          <w:rFonts w:ascii="Times New Roman" w:hAnsi="Times New Roman" w:cs="Times New Roman"/>
+          <w:color w:val="000000"/>
+          <w:sz w:val="23"/>
+          <w:szCs w:val="23"/>
+        </w:rPr>
+        <w:t xml:space="preserve">Compruebe el funcionamiento del siguiente programa: </w:t>
+      </w:r>
+    </w:p>
+    <w:p>
+      <w:pPr>
+        <w:autoSpaceDE w:val="0"/>
+        <w:autoSpaceDN w:val="0"/>
+        <w:adjustRightInd w:val="0"/>
+        <w:spacing w:after="0" w:line="240" w:lineRule="auto"/>
+        <w:rPr>
+          <w:rFonts w:ascii="Times New Roman" w:hAnsi="Times New Roman" w:cs="Times New Roman"/>
+          <w:color w:val="000000"/>
+          <w:sz w:val="23"/>
+          <w:szCs w:val="23"/>
+        </w:rPr>
+      </w:pPr>
+    </w:p>
+    <w:p>
+      <w:pPr>
+        <w:autoSpaceDE w:val="0"/>
+        <w:autoSpaceDN w:val="0"/>
+        <w:adjustRightInd w:val="0"/>
+        <w:spacing w:after="0" w:line="240" w:lineRule="auto"/>
+        <w:rPr>
+          <w:rFonts w:ascii="Courier New" w:hAnsi="Courier New" w:cs="Courier New"/>
+          <w:color w:val="000000"/>
+          <w:sz w:val="20"/>
+          <w:szCs w:val="20"/>
+          <w:lang w:val="en-US"/>
+        </w:rPr>
+      </w:pPr>
+      <w:proofErr w:type="gramStart"/>
+      <w:r>
+        <w:rPr>
+          <w:rFonts w:ascii="Courier New" w:hAnsi="Courier New" w:cs="Courier New"/>
+          <w:b/>
+          <w:bCs/>
+          <w:color w:val="000000"/>
+          <w:sz w:val="20"/>
+          <w:szCs w:val="20"/>
+          <w:lang w:val="en-US"/>
+        </w:rPr>
+        <w:t>using</w:t>
+      </w:r>
+      <w:proofErr w:type="gramEnd"/>
+      <w:r>
+        <w:rPr>
+          <w:rFonts w:ascii="Courier New" w:hAnsi="Courier New" w:cs="Courier New"/>
+          <w:b/>
+          <w:bCs/>
+          <w:color w:val="000000"/>
+          <w:sz w:val="20"/>
+          <w:szCs w:val="20"/>
+          <w:lang w:val="en-US"/>
+        </w:rPr>
+        <w:t xml:space="preserve"> </w:t>
+      </w:r>
+      <w:r>
+        <w:rPr>
+          <w:rFonts w:ascii="Courier New" w:hAnsi="Courier New" w:cs="Courier New"/>
+          <w:color w:val="000000"/>
+          <w:sz w:val="20"/>
+          <w:szCs w:val="20"/>
+          <w:lang w:val="en-US"/>
+        </w:rPr>
+        <w:t xml:space="preserve">System; </w:t>
+      </w:r>
+    </w:p>
+    <w:p>
+      <w:pPr>
+        <w:autoSpaceDE w:val="0"/>
+        <w:autoSpaceDN w:val="0"/>
+        <w:adjustRightInd w:val="0"/>
+        <w:spacing w:after="0" w:line="240" w:lineRule="auto"/>
+        <w:rPr>
+          <w:rFonts w:ascii="Courier New" w:hAnsi="Courier New" w:cs="Courier New"/>
+          <w:color w:val="000000"/>
+          <w:sz w:val="20"/>
+          <w:szCs w:val="20"/>
+          <w:lang w:val="en-US"/>
+        </w:rPr>
+      </w:pPr>
+      <w:proofErr w:type="gramStart"/>
+      <w:r>
+        <w:rPr>
+          <w:rFonts w:ascii="Courier New" w:hAnsi="Courier New" w:cs="Courier New"/>
+          <w:color w:val="000000"/>
+          <w:sz w:val="20"/>
+          <w:szCs w:val="20"/>
+          <w:lang w:val="en-US"/>
+        </w:rPr>
+        <w:t>class</w:t>
+      </w:r>
+      <w:proofErr w:type="gramEnd"/>
+      <w:r>
+        <w:rPr>
+          <w:rFonts w:ascii="Courier New" w:hAnsi="Courier New" w:cs="Courier New"/>
+          <w:color w:val="000000"/>
+          <w:sz w:val="20"/>
+          <w:szCs w:val="20"/>
+          <w:lang w:val="en-US"/>
+        </w:rPr>
+        <w:t xml:space="preserve"> Ejercicio3 { </w:t>
+      </w:r>
+    </w:p>
+    <w:p>
+      <w:pPr>
+        <w:autoSpaceDE w:val="0"/>
+        <w:autoSpaceDN w:val="0"/>
+        <w:adjustRightInd w:val="0"/>
+        <w:spacing w:after="0" w:line="240" w:lineRule="auto"/>
+        <w:ind w:left="708"/>
+        <w:rPr>
+          <w:rFonts w:ascii="Courier New" w:hAnsi="Courier New" w:cs="Courier New"/>
+          <w:color w:val="000000"/>
+          <w:sz w:val="20"/>
+          <w:szCs w:val="20"/>
+          <w:lang w:val="en-US"/>
+        </w:rPr>
+      </w:pPr>
+      <w:proofErr w:type="gramStart"/>
+      <w:r>
+        <w:rPr>
+          <w:rFonts w:ascii="Courier New" w:hAnsi="Courier New" w:cs="Courier New"/>
+          <w:color w:val="000000"/>
+          <w:sz w:val="20"/>
+          <w:szCs w:val="20"/>
+          <w:lang w:val="en-US"/>
+        </w:rPr>
+        <w:t>static</w:t>
+      </w:r>
+      <w:proofErr w:type="gramEnd"/>
+      <w:r>
+        <w:rPr>
+          <w:rFonts w:ascii="Courier New" w:hAnsi="Courier New" w:cs="Courier New"/>
+          <w:color w:val="000000"/>
+          <w:sz w:val="20"/>
+          <w:szCs w:val="20"/>
+          <w:lang w:val="en-US"/>
+        </w:rPr>
+        <w:t xml:space="preserve"> void </w:t>
+      </w:r>
+      <w:r>
+        <w:rPr>
+          <w:rFonts w:ascii="Courier New" w:hAnsi="Courier New" w:cs="Courier New"/>
+          <w:b/>
+          <w:bCs/>
+          <w:color w:val="000000"/>
+          <w:sz w:val="20"/>
+          <w:szCs w:val="20"/>
+          <w:lang w:val="en-US"/>
+        </w:rPr>
+        <w:t>Main</w:t>
+      </w:r>
+      <w:r>
+        <w:rPr>
+          <w:rFonts w:ascii="Courier New" w:hAnsi="Courier New" w:cs="Courier New"/>
+          <w:color w:val="000000"/>
+          <w:sz w:val="20"/>
+          <w:szCs w:val="20"/>
+          <w:lang w:val="en-US"/>
+        </w:rPr>
+        <w:t xml:space="preserve">(string[] </w:t>
+      </w:r>
+      <w:proofErr w:type="spellStart"/>
+      <w:r>
+        <w:rPr>
+          <w:rFonts w:ascii="Courier New" w:hAnsi="Courier New" w:cs="Courier New"/>
+          <w:color w:val="000000"/>
+          <w:sz w:val="20"/>
+          <w:szCs w:val="20"/>
+          <w:lang w:val="en-US"/>
+        </w:rPr>
+        <w:t>args</w:t>
+      </w:r>
+      <w:proofErr w:type="spellEnd"/>
+      <w:r>
+        <w:rPr>
+          <w:rFonts w:ascii="Courier New" w:hAnsi="Courier New" w:cs="Courier New"/>
+          <w:color w:val="000000"/>
+          <w:sz w:val="20"/>
+          <w:szCs w:val="20"/>
+          <w:lang w:val="en-US"/>
+        </w:rPr>
+        <w:t xml:space="preserve">) { </w:t>
+      </w:r>
+    </w:p>
+    <w:p>
+      <w:pPr>
+        <w:autoSpaceDE w:val="0"/>
+        <w:autoSpaceDN w:val="0"/>
+        <w:adjustRightInd w:val="0"/>
+        <w:spacing w:after="0" w:line="240" w:lineRule="auto"/>
+        <w:ind w:left="708" w:firstLine="708"/>
+        <w:rPr>
+          <w:rFonts w:ascii="Courier New" w:hAnsi="Courier New" w:cs="Courier New"/>
+          <w:color w:val="000000"/>
+          <w:sz w:val="20"/>
+          <w:szCs w:val="20"/>
+        </w:rPr>
+      </w:pPr>
+      <w:proofErr w:type="gramStart"/>
+      <w:r>
+        <w:rPr>
+          <w:rFonts w:ascii="Courier New" w:hAnsi="Courier New" w:cs="Courier New"/>
+          <w:b/>
+          <w:bCs/>
+          <w:color w:val="000000"/>
+          <w:sz w:val="20"/>
+          <w:szCs w:val="20"/>
+        </w:rPr>
+        <w:t>try</w:t>
+      </w:r>
+      <w:proofErr w:type="gramEnd"/>
+      <w:r>
+        <w:rPr>
+          <w:rFonts w:ascii="Courier New" w:hAnsi="Courier New" w:cs="Courier New"/>
+          <w:color w:val="000000"/>
+          <w:sz w:val="20"/>
+          <w:szCs w:val="20"/>
+        </w:rPr>
+        <w:t xml:space="preserve">{ </w:t>
+      </w:r>
+    </w:p>
+    <w:p>
+      <w:pPr>
+        <w:autoSpaceDE w:val="0"/>
+        <w:autoSpaceDN w:val="0"/>
+        <w:adjustRightInd w:val="0"/>
+        <w:spacing w:after="0" w:line="240" w:lineRule="auto"/>
+        <w:ind w:left="1416" w:firstLine="708"/>
+        <w:rPr>
+          <w:rFonts w:ascii="Courier New" w:hAnsi="Courier New" w:cs="Courier New"/>
+          <w:color w:val="000000"/>
+          <w:sz w:val="20"/>
+          <w:szCs w:val="20"/>
+        </w:rPr>
+      </w:pPr>
+      <w:proofErr w:type="gramStart"/>
+      <w:r>
+        <w:rPr>
+          <w:rFonts w:ascii="Courier New" w:hAnsi="Courier New" w:cs="Courier New"/>
+          <w:b/>
+          <w:bCs/>
+          <w:color w:val="000000"/>
+          <w:sz w:val="20"/>
+          <w:szCs w:val="20"/>
+        </w:rPr>
+        <w:t>metodo1</w:t>
+      </w:r>
+      <w:r>
+        <w:rPr>
+          <w:rFonts w:ascii="Courier New" w:hAnsi="Courier New" w:cs="Courier New"/>
+          <w:color w:val="000000"/>
+          <w:sz w:val="20"/>
+          <w:szCs w:val="20"/>
+        </w:rPr>
+        <w:t>(</w:t>
+      </w:r>
+      <w:proofErr w:type="gramEnd"/>
+      <w:r>
+        <w:rPr>
+          <w:rFonts w:ascii="Courier New" w:hAnsi="Courier New" w:cs="Courier New"/>
+          <w:color w:val="000000"/>
+          <w:sz w:val="20"/>
+          <w:szCs w:val="20"/>
+        </w:rPr>
+        <w:t xml:space="preserve">); </w:t>
+      </w:r>
+    </w:p>
+    <w:p>
+      <w:pPr>
+        <w:autoSpaceDE w:val="0"/>
+        <w:autoSpaceDN w:val="0"/>
+        <w:adjustRightInd w:val="0"/>
+        <w:spacing w:after="0" w:line="240" w:lineRule="auto"/>
+        <w:ind w:left="708" w:firstLine="708"/>
+        <w:rPr>
+          <w:rFonts w:ascii="Courier New" w:hAnsi="Courier New" w:cs="Courier New"/>
+          <w:color w:val="000000"/>
+          <w:sz w:val="20"/>
+          <w:szCs w:val="20"/>
+        </w:rPr>
+      </w:pPr>
+      <w:r>
+        <w:rPr>
+          <w:rFonts w:ascii="Courier New" w:hAnsi="Courier New" w:cs="Courier New"/>
+          <w:color w:val="000000"/>
+          <w:sz w:val="20"/>
+          <w:szCs w:val="20"/>
+        </w:rPr>
+        <w:t>}</w:t>
+      </w:r>
+      <w:proofErr w:type="gramStart"/>
+      <w:r>
+        <w:rPr>
+          <w:rFonts w:ascii="Courier New" w:hAnsi="Courier New" w:cs="Courier New"/>
+          <w:b/>
+          <w:bCs/>
+          <w:color w:val="000000"/>
+          <w:sz w:val="20"/>
+          <w:szCs w:val="20"/>
+        </w:rPr>
+        <w:t>catch</w:t>
+      </w:r>
+      <w:proofErr w:type="gramEnd"/>
+      <w:r>
+        <w:rPr>
+          <w:rFonts w:ascii="Courier New" w:hAnsi="Courier New" w:cs="Courier New"/>
+          <w:color w:val="000000"/>
+          <w:sz w:val="20"/>
+          <w:szCs w:val="20"/>
+        </w:rPr>
+        <w:t xml:space="preserve">{ </w:t>
+      </w:r>
+    </w:p>
+    <w:p>
+      <w:pPr>
+        <w:autoSpaceDE w:val="0"/>
+        <w:autoSpaceDN w:val="0"/>
+        <w:adjustRightInd w:val="0"/>
+        <w:spacing w:after="0" w:line="240" w:lineRule="auto"/>
+        <w:ind w:left="2124"/>
+        <w:rPr>
+          <w:rFonts w:ascii="Courier New" w:hAnsi="Courier New" w:cs="Courier New"/>
+          <w:color w:val="000000"/>
+          <w:sz w:val="20"/>
+          <w:szCs w:val="20"/>
+        </w:rPr>
+      </w:pPr>
+      <w:proofErr w:type="spellStart"/>
+      <w:proofErr w:type="gramStart"/>
+      <w:r>
+        <w:rPr>
+          <w:rFonts w:ascii="Courier New" w:hAnsi="Courier New" w:cs="Courier New"/>
+          <w:color w:val="000000"/>
           <w:sz w:val="20"/>
           <w:szCs w:val="20"/>
         </w:rPr>
@@ -263,8 +3587,10 @@
       </w:r>
       <w:r>
         <w:rPr>
-          <w:b/>
-          <w:bCs/>
+          <w:rFonts w:ascii="Courier New" w:hAnsi="Courier New" w:cs="Courier New"/>
+          <w:b/>
+          <w:bCs/>
+          <w:color w:val="000000"/>
           <w:sz w:val="20"/>
           <w:szCs w:val="20"/>
         </w:rPr>
@@ -273,114 +3599,3992 @@
       <w:proofErr w:type="spellEnd"/>
       <w:r>
         <w:rPr>
-          <w:sz w:val="20"/>
-          <w:szCs w:val="20"/>
-        </w:rPr>
-        <w:t>("Ok");</w:t>
-      </w:r>
-      <w:r>
-        <w:rPr>
-          <w:sz w:val="20"/>
-          <w:szCs w:val="20"/>
-        </w:rPr>
-        <w:tab/>
-      </w:r>
-      <w:r>
-        <w:rPr>
-          <w:sz w:val="20"/>
-          <w:szCs w:val="20"/>
-        </w:rPr>
-        <w:tab/>
-      </w:r>
-      <w:r>
-        <w:rPr>
-          <w:sz w:val="20"/>
-          <w:szCs w:val="20"/>
-        </w:rPr>
-        <w:tab/>
-      </w:r>
-      <w:r>
-        <w:rPr>
-          <w:sz w:val="20"/>
-          <w:szCs w:val="20"/>
-        </w:rPr>
-        <w:sym w:font="Wingdings" w:char="F0E0"/>
-      </w:r>
-      <w:r>
-        <w:rPr>
-          <w:sz w:val="20"/>
-          <w:szCs w:val="20"/>
-        </w:rPr>
-        <w:t xml:space="preserve"> Solo se muestra en caso de comentar el 1/x</w:t>
-      </w:r>
-    </w:p>
-    <w:p>
-      <w:r>
-        <w:t>La salda por consola para el código es un “8”. ????</w:t>
-      </w:r>
-    </w:p>
-    <w:p>
-      <w:r>
-        <w:t>8)</w:t>
-      </w:r>
-      <w:r>
-        <w:t xml:space="preserve"> Se produce un </w:t>
-      </w:r>
-      <w:proofErr w:type="spellStart"/>
-      <w:r>
+          <w:rFonts w:ascii="Courier New" w:hAnsi="Courier New" w:cs="Courier New"/>
+          <w:color w:val="000000"/>
+          <w:sz w:val="20"/>
+          <w:szCs w:val="20"/>
+        </w:rPr>
+        <w:t>(</w:t>
+      </w:r>
+      <w:proofErr w:type="gramEnd"/>
+      <w:r>
+        <w:rPr>
+          <w:rFonts w:ascii="Courier New" w:hAnsi="Courier New" w:cs="Courier New"/>
+          <w:color w:val="000000"/>
+          <w:sz w:val="20"/>
+          <w:szCs w:val="20"/>
+        </w:rPr>
+        <w:t xml:space="preserve">"método 1 propagó una excepción no tratada"); </w:t>
+      </w:r>
+    </w:p>
+    <w:p>
+      <w:pPr>
+        <w:autoSpaceDE w:val="0"/>
+        <w:autoSpaceDN w:val="0"/>
+        <w:adjustRightInd w:val="0"/>
+        <w:spacing w:after="0" w:line="240" w:lineRule="auto"/>
+        <w:ind w:left="708" w:firstLine="708"/>
+        <w:rPr>
+          <w:rFonts w:ascii="Courier New" w:hAnsi="Courier New" w:cs="Courier New"/>
+          <w:color w:val="000000"/>
+          <w:sz w:val="20"/>
+          <w:szCs w:val="20"/>
+          <w:lang w:val="en-US"/>
+        </w:rPr>
+      </w:pPr>
+      <w:r>
+        <w:rPr>
+          <w:rFonts w:ascii="Courier New" w:hAnsi="Courier New" w:cs="Courier New"/>
+          <w:color w:val="000000"/>
+          <w:sz w:val="20"/>
+          <w:szCs w:val="20"/>
+          <w:lang w:val="en-US"/>
+        </w:rPr>
+        <w:t xml:space="preserve">} </w:t>
+      </w:r>
+    </w:p>
+    <w:p>
+      <w:pPr>
+        <w:autoSpaceDE w:val="0"/>
+        <w:autoSpaceDN w:val="0"/>
+        <w:adjustRightInd w:val="0"/>
+        <w:spacing w:after="0" w:line="240" w:lineRule="auto"/>
+        <w:ind w:left="708" w:firstLine="708"/>
+        <w:rPr>
+          <w:rFonts w:ascii="Courier New" w:hAnsi="Courier New" w:cs="Courier New"/>
+          <w:color w:val="000000"/>
+          <w:sz w:val="20"/>
+          <w:szCs w:val="20"/>
+          <w:lang w:val="en-US"/>
+        </w:rPr>
+      </w:pPr>
+      <w:proofErr w:type="spellStart"/>
+      <w:proofErr w:type="gramStart"/>
+      <w:r>
+        <w:rPr>
+          <w:rFonts w:ascii="Courier New" w:hAnsi="Courier New" w:cs="Courier New"/>
+          <w:color w:val="000000"/>
+          <w:sz w:val="20"/>
+          <w:szCs w:val="20"/>
+          <w:lang w:val="en-US"/>
+        </w:rPr>
+        <w:t>Console.</w:t>
+      </w:r>
+      <w:r>
+        <w:rPr>
+          <w:rFonts w:ascii="Courier New" w:hAnsi="Courier New" w:cs="Courier New"/>
+          <w:b/>
+          <w:bCs/>
+          <w:color w:val="000000"/>
+          <w:sz w:val="20"/>
+          <w:szCs w:val="20"/>
+          <w:lang w:val="en-US"/>
+        </w:rPr>
+        <w:t>ReadLine</w:t>
+      </w:r>
+      <w:proofErr w:type="spellEnd"/>
+      <w:r>
+        <w:rPr>
+          <w:rFonts w:ascii="Courier New" w:hAnsi="Courier New" w:cs="Courier New"/>
+          <w:color w:val="000000"/>
+          <w:sz w:val="20"/>
+          <w:szCs w:val="20"/>
+          <w:lang w:val="en-US"/>
+        </w:rPr>
+        <w:t>(</w:t>
+      </w:r>
+      <w:proofErr w:type="gramEnd"/>
+      <w:r>
+        <w:rPr>
+          <w:rFonts w:ascii="Courier New" w:hAnsi="Courier New" w:cs="Courier New"/>
+          <w:color w:val="000000"/>
+          <w:sz w:val="20"/>
+          <w:szCs w:val="20"/>
+          <w:lang w:val="en-US"/>
+        </w:rPr>
+        <w:t xml:space="preserve">); </w:t>
+      </w:r>
+    </w:p>
+    <w:p>
+      <w:pPr>
+        <w:autoSpaceDE w:val="0"/>
+        <w:autoSpaceDN w:val="0"/>
+        <w:adjustRightInd w:val="0"/>
+        <w:spacing w:after="0" w:line="240" w:lineRule="auto"/>
+        <w:ind w:left="708"/>
+        <w:rPr>
+          <w:rFonts w:ascii="Courier New" w:hAnsi="Courier New" w:cs="Courier New"/>
+          <w:color w:val="000000"/>
+          <w:sz w:val="20"/>
+          <w:szCs w:val="20"/>
+          <w:lang w:val="en-US"/>
+        </w:rPr>
+      </w:pPr>
+      <w:r>
+        <w:rPr>
+          <w:rFonts w:ascii="Courier New" w:hAnsi="Courier New" w:cs="Courier New"/>
+          <w:color w:val="000000"/>
+          <w:sz w:val="20"/>
+          <w:szCs w:val="20"/>
+          <w:lang w:val="en-US"/>
+        </w:rPr>
+        <w:t xml:space="preserve">} </w:t>
+      </w:r>
+    </w:p>
+    <w:p>
+      <w:pPr>
+        <w:autoSpaceDE w:val="0"/>
+        <w:autoSpaceDN w:val="0"/>
+        <w:adjustRightInd w:val="0"/>
+        <w:spacing w:after="0" w:line="240" w:lineRule="auto"/>
+        <w:ind w:left="708"/>
+        <w:rPr>
+          <w:rFonts w:ascii="Courier New" w:hAnsi="Courier New" w:cs="Courier New"/>
+          <w:color w:val="000000"/>
+          <w:sz w:val="20"/>
+          <w:szCs w:val="20"/>
+          <w:lang w:val="en-US"/>
+        </w:rPr>
+      </w:pPr>
+      <w:proofErr w:type="gramStart"/>
+      <w:r>
+        <w:rPr>
+          <w:rFonts w:ascii="Courier New" w:hAnsi="Courier New" w:cs="Courier New"/>
+          <w:color w:val="000000"/>
+          <w:sz w:val="20"/>
+          <w:szCs w:val="20"/>
+          <w:lang w:val="en-US"/>
+        </w:rPr>
+        <w:t>static</w:t>
+      </w:r>
+      <w:proofErr w:type="gramEnd"/>
+      <w:r>
+        <w:rPr>
+          <w:rFonts w:ascii="Courier New" w:hAnsi="Courier New" w:cs="Courier New"/>
+          <w:color w:val="000000"/>
+          <w:sz w:val="20"/>
+          <w:szCs w:val="20"/>
+          <w:lang w:val="en-US"/>
+        </w:rPr>
+        <w:t xml:space="preserve"> void </w:t>
+      </w:r>
+      <w:r>
+        <w:rPr>
+          <w:rFonts w:ascii="Courier New" w:hAnsi="Courier New" w:cs="Courier New"/>
+          <w:b/>
+          <w:bCs/>
+          <w:color w:val="000000"/>
+          <w:sz w:val="20"/>
+          <w:szCs w:val="20"/>
+          <w:lang w:val="en-US"/>
+        </w:rPr>
+        <w:t>metodo1</w:t>
+      </w:r>
+      <w:r>
+        <w:rPr>
+          <w:rFonts w:ascii="Courier New" w:hAnsi="Courier New" w:cs="Courier New"/>
+          <w:color w:val="000000"/>
+          <w:sz w:val="20"/>
+          <w:szCs w:val="20"/>
+          <w:lang w:val="en-US"/>
+        </w:rPr>
+        <w:t xml:space="preserve">() { </w:t>
+      </w:r>
+    </w:p>
+    <w:p>
+      <w:pPr>
+        <w:autoSpaceDE w:val="0"/>
+        <w:autoSpaceDN w:val="0"/>
+        <w:adjustRightInd w:val="0"/>
+        <w:spacing w:after="0" w:line="240" w:lineRule="auto"/>
+        <w:ind w:left="1416"/>
+        <w:rPr>
+          <w:rFonts w:ascii="Courier New" w:hAnsi="Courier New" w:cs="Courier New"/>
+          <w:color w:val="000000"/>
+          <w:sz w:val="20"/>
+          <w:szCs w:val="20"/>
+          <w:lang w:val="en-US"/>
+        </w:rPr>
+      </w:pPr>
+      <w:proofErr w:type="gramStart"/>
+      <w:r>
+        <w:rPr>
+          <w:rFonts w:ascii="Courier New" w:hAnsi="Courier New" w:cs="Courier New"/>
+          <w:b/>
+          <w:bCs/>
+          <w:color w:val="000000"/>
+          <w:sz w:val="20"/>
+          <w:szCs w:val="20"/>
+          <w:lang w:val="en-US"/>
+        </w:rPr>
+        <w:t>byte</w:t>
+      </w:r>
+      <w:proofErr w:type="gramEnd"/>
+      <w:r>
+        <w:rPr>
+          <w:rFonts w:ascii="Courier New" w:hAnsi="Courier New" w:cs="Courier New"/>
+          <w:b/>
+          <w:bCs/>
+          <w:color w:val="000000"/>
+          <w:sz w:val="20"/>
+          <w:szCs w:val="20"/>
+          <w:lang w:val="en-US"/>
+        </w:rPr>
+        <w:t xml:space="preserve"> </w:t>
+      </w:r>
+      <w:r>
+        <w:rPr>
+          <w:rFonts w:ascii="Courier New" w:hAnsi="Courier New" w:cs="Courier New"/>
+          <w:color w:val="000000"/>
+          <w:sz w:val="20"/>
+          <w:szCs w:val="20"/>
+          <w:lang w:val="en-US"/>
+        </w:rPr>
+        <w:t xml:space="preserve">b=255; </w:t>
+      </w:r>
+    </w:p>
+    <w:p>
+      <w:pPr>
+        <w:autoSpaceDE w:val="0"/>
+        <w:autoSpaceDN w:val="0"/>
+        <w:adjustRightInd w:val="0"/>
+        <w:spacing w:after="0" w:line="240" w:lineRule="auto"/>
+        <w:ind w:left="1416"/>
+        <w:rPr>
+          <w:rFonts w:ascii="Courier New" w:hAnsi="Courier New" w:cs="Courier New"/>
+          <w:color w:val="000000"/>
+          <w:sz w:val="20"/>
+          <w:szCs w:val="20"/>
+          <w:lang w:val="en-US"/>
+        </w:rPr>
+      </w:pPr>
+      <w:proofErr w:type="gramStart"/>
+      <w:r>
+        <w:rPr>
+          <w:rFonts w:ascii="Courier New" w:hAnsi="Courier New" w:cs="Courier New"/>
+          <w:b/>
+          <w:bCs/>
+          <w:color w:val="000000"/>
+          <w:sz w:val="20"/>
+          <w:szCs w:val="20"/>
+          <w:lang w:val="en-US"/>
+        </w:rPr>
+        <w:t>try</w:t>
+      </w:r>
+      <w:r>
+        <w:rPr>
+          <w:rFonts w:ascii="Courier New" w:hAnsi="Courier New" w:cs="Courier New"/>
+          <w:color w:val="000000"/>
+          <w:sz w:val="20"/>
+          <w:szCs w:val="20"/>
+          <w:lang w:val="en-US"/>
+        </w:rPr>
+        <w:t>{</w:t>
+      </w:r>
+      <w:proofErr w:type="gramEnd"/>
+      <w:r>
+        <w:rPr>
+          <w:rFonts w:ascii="Courier New" w:hAnsi="Courier New" w:cs="Courier New"/>
+          <w:color w:val="000000"/>
+          <w:sz w:val="20"/>
+          <w:szCs w:val="20"/>
+          <w:lang w:val="en-US"/>
+        </w:rPr>
+        <w:t xml:space="preserve"> </w:t>
+      </w:r>
+    </w:p>
+    <w:p>
+      <w:pPr>
+        <w:autoSpaceDE w:val="0"/>
+        <w:autoSpaceDN w:val="0"/>
+        <w:adjustRightInd w:val="0"/>
+        <w:spacing w:after="0" w:line="240" w:lineRule="auto"/>
+        <w:ind w:left="1416" w:firstLine="708"/>
+        <w:rPr>
+          <w:rFonts w:ascii="Courier New" w:hAnsi="Courier New" w:cs="Courier New"/>
+          <w:color w:val="000000"/>
+          <w:sz w:val="20"/>
+          <w:szCs w:val="20"/>
+          <w:lang w:val="en-US"/>
+        </w:rPr>
+      </w:pPr>
+      <w:proofErr w:type="gramStart"/>
+      <w:r>
+        <w:rPr>
+          <w:rFonts w:ascii="Courier New" w:hAnsi="Courier New" w:cs="Courier New"/>
+          <w:color w:val="000000"/>
+          <w:sz w:val="20"/>
+          <w:szCs w:val="20"/>
+          <w:lang w:val="en-US"/>
+        </w:rPr>
+        <w:t>b</w:t>
+      </w:r>
+      <w:proofErr w:type="gramEnd"/>
+      <w:r>
+        <w:rPr>
+          <w:rFonts w:ascii="Courier New" w:hAnsi="Courier New" w:cs="Courier New"/>
+          <w:color w:val="000000"/>
+          <w:sz w:val="20"/>
+          <w:szCs w:val="20"/>
+          <w:lang w:val="en-US"/>
+        </w:rPr>
+        <w:t xml:space="preserve">++; </w:t>
+      </w:r>
+    </w:p>
+    <w:p>
+      <w:pPr>
+        <w:autoSpaceDE w:val="0"/>
+        <w:autoSpaceDN w:val="0"/>
+        <w:adjustRightInd w:val="0"/>
+        <w:spacing w:after="0" w:line="240" w:lineRule="auto"/>
+        <w:ind w:left="1416"/>
+        <w:rPr>
+          <w:rFonts w:ascii="Courier New" w:hAnsi="Courier New" w:cs="Courier New"/>
+          <w:color w:val="000000"/>
+          <w:sz w:val="20"/>
+          <w:szCs w:val="20"/>
+          <w:lang w:val="en-US"/>
+        </w:rPr>
+      </w:pPr>
+      <w:proofErr w:type="gramStart"/>
+      <w:r>
+        <w:rPr>
+          <w:rFonts w:ascii="Courier New" w:hAnsi="Courier New" w:cs="Courier New"/>
+          <w:color w:val="000000"/>
+          <w:sz w:val="20"/>
+          <w:szCs w:val="20"/>
+          <w:lang w:val="en-US"/>
+        </w:rPr>
+        <w:t>}</w:t>
+      </w:r>
+      <w:r>
+        <w:rPr>
+          <w:rFonts w:ascii="Courier New" w:hAnsi="Courier New" w:cs="Courier New"/>
+          <w:b/>
+          <w:bCs/>
+          <w:color w:val="000000"/>
+          <w:sz w:val="20"/>
+          <w:szCs w:val="20"/>
+          <w:lang w:val="en-US"/>
+        </w:rPr>
+        <w:t>finally</w:t>
+      </w:r>
+      <w:proofErr w:type="gramEnd"/>
+      <w:r>
+        <w:rPr>
+          <w:rFonts w:ascii="Courier New" w:hAnsi="Courier New" w:cs="Courier New"/>
+          <w:color w:val="000000"/>
+          <w:sz w:val="20"/>
+          <w:szCs w:val="20"/>
+          <w:lang w:val="en-US"/>
+        </w:rPr>
+        <w:t xml:space="preserve">{ </w:t>
+      </w:r>
+    </w:p>
+    <w:p>
+      <w:pPr>
+        <w:autoSpaceDE w:val="0"/>
+        <w:autoSpaceDN w:val="0"/>
+        <w:adjustRightInd w:val="0"/>
+        <w:spacing w:after="0" w:line="240" w:lineRule="auto"/>
+        <w:ind w:left="1416" w:firstLine="708"/>
+        <w:rPr>
+          <w:rFonts w:ascii="Courier New" w:hAnsi="Courier New" w:cs="Courier New"/>
+          <w:color w:val="000000"/>
+          <w:sz w:val="20"/>
+          <w:szCs w:val="20"/>
+        </w:rPr>
+      </w:pPr>
+      <w:proofErr w:type="spellStart"/>
+      <w:proofErr w:type="gramStart"/>
+      <w:r>
+        <w:rPr>
+          <w:rFonts w:ascii="Courier New" w:hAnsi="Courier New" w:cs="Courier New"/>
+          <w:color w:val="000000"/>
+          <w:sz w:val="20"/>
+          <w:szCs w:val="20"/>
+        </w:rPr>
+        <w:t>Console.</w:t>
+      </w:r>
+      <w:r>
+        <w:rPr>
+          <w:rFonts w:ascii="Courier New" w:hAnsi="Courier New" w:cs="Courier New"/>
+          <w:b/>
+          <w:bCs/>
+          <w:color w:val="000000"/>
+          <w:sz w:val="20"/>
+          <w:szCs w:val="20"/>
+        </w:rPr>
+        <w:t>WriteLine</w:t>
+      </w:r>
+      <w:proofErr w:type="spellEnd"/>
+      <w:r>
+        <w:rPr>
+          <w:rFonts w:ascii="Courier New" w:hAnsi="Courier New" w:cs="Courier New"/>
+          <w:color w:val="000000"/>
+          <w:sz w:val="20"/>
+          <w:szCs w:val="20"/>
+        </w:rPr>
+        <w:t>(</w:t>
+      </w:r>
+      <w:proofErr w:type="gramEnd"/>
+      <w:r>
+        <w:rPr>
+          <w:rFonts w:ascii="Courier New" w:hAnsi="Courier New" w:cs="Courier New"/>
+          <w:color w:val="000000"/>
+          <w:sz w:val="20"/>
+          <w:szCs w:val="20"/>
+        </w:rPr>
+        <w:t xml:space="preserve">"bloque </w:t>
+      </w:r>
+      <w:proofErr w:type="spellStart"/>
+      <w:r>
+        <w:rPr>
+          <w:rFonts w:ascii="Courier New" w:hAnsi="Courier New" w:cs="Courier New"/>
+          <w:color w:val="000000"/>
+          <w:sz w:val="20"/>
+          <w:szCs w:val="20"/>
+        </w:rPr>
+        <w:t>finally</w:t>
+      </w:r>
+      <w:proofErr w:type="spellEnd"/>
+      <w:r>
+        <w:rPr>
+          <w:rFonts w:ascii="Courier New" w:hAnsi="Courier New" w:cs="Courier New"/>
+          <w:color w:val="000000"/>
+          <w:sz w:val="20"/>
+          <w:szCs w:val="20"/>
+        </w:rPr>
+        <w:t xml:space="preserve">"); </w:t>
+      </w:r>
+    </w:p>
+    <w:p>
+      <w:pPr>
+        <w:autoSpaceDE w:val="0"/>
+        <w:autoSpaceDN w:val="0"/>
+        <w:adjustRightInd w:val="0"/>
+        <w:spacing w:after="0" w:line="240" w:lineRule="auto"/>
+        <w:ind w:left="708" w:firstLine="708"/>
+        <w:rPr>
+          <w:rFonts w:ascii="Courier New" w:hAnsi="Courier New" w:cs="Courier New"/>
+          <w:color w:val="000000"/>
+          <w:sz w:val="20"/>
+          <w:szCs w:val="20"/>
+        </w:rPr>
+      </w:pPr>
+      <w:r>
+        <w:rPr>
+          <w:rFonts w:ascii="Courier New" w:hAnsi="Courier New" w:cs="Courier New"/>
+          <w:color w:val="000000"/>
+          <w:sz w:val="20"/>
+          <w:szCs w:val="20"/>
+        </w:rPr>
+        <w:lastRenderedPageBreak/>
+        <w:t xml:space="preserve">} </w:t>
+      </w:r>
+    </w:p>
+    <w:p>
+      <w:pPr>
+        <w:autoSpaceDE w:val="0"/>
+        <w:autoSpaceDN w:val="0"/>
+        <w:adjustRightInd w:val="0"/>
+        <w:spacing w:after="0" w:line="240" w:lineRule="auto"/>
+        <w:ind w:left="708"/>
+        <w:rPr>
+          <w:rFonts w:ascii="Courier New" w:hAnsi="Courier New" w:cs="Courier New"/>
+          <w:color w:val="000000"/>
+          <w:sz w:val="20"/>
+          <w:szCs w:val="20"/>
+        </w:rPr>
+      </w:pPr>
+      <w:r>
+        <w:rPr>
+          <w:rFonts w:ascii="Courier New" w:hAnsi="Courier New" w:cs="Courier New"/>
+          <w:color w:val="000000"/>
+          <w:sz w:val="20"/>
+          <w:szCs w:val="20"/>
+        </w:rPr>
+        <w:t xml:space="preserve">} </w:t>
+      </w:r>
+    </w:p>
+    <w:p>
+      <w:pPr>
+        <w:autoSpaceDE w:val="0"/>
+        <w:autoSpaceDN w:val="0"/>
+        <w:adjustRightInd w:val="0"/>
+        <w:spacing w:after="0" w:line="240" w:lineRule="auto"/>
+        <w:rPr>
+          <w:rFonts w:ascii="Courier New" w:hAnsi="Courier New" w:cs="Courier New"/>
+          <w:color w:val="000000"/>
+          <w:sz w:val="23"/>
+          <w:szCs w:val="23"/>
+        </w:rPr>
+      </w:pPr>
+      <w:r>
+        <w:rPr>
+          <w:rFonts w:ascii="Courier New" w:hAnsi="Courier New" w:cs="Courier New"/>
+          <w:color w:val="000000"/>
+          <w:sz w:val="23"/>
+          <w:szCs w:val="23"/>
+        </w:rPr>
+        <w:t xml:space="preserve">} </w:t>
+      </w:r>
+    </w:p>
+    <w:p>
+      <w:pPr>
+        <w:autoSpaceDE w:val="0"/>
+        <w:autoSpaceDN w:val="0"/>
+        <w:adjustRightInd w:val="0"/>
+        <w:spacing w:after="0" w:line="240" w:lineRule="auto"/>
+        <w:rPr>
+          <w:rFonts w:ascii="Courier New" w:hAnsi="Courier New" w:cs="Courier New"/>
+          <w:color w:val="000000"/>
+          <w:sz w:val="23"/>
+          <w:szCs w:val="23"/>
+        </w:rPr>
+      </w:pPr>
+    </w:p>
+    <w:p>
+      <w:pPr>
+        <w:rPr>
+          <w:color w:val="00B0F0"/>
+        </w:rPr>
+      </w:pPr>
+      <w:r>
+        <w:rPr>
+          <w:color w:val="00B0F0"/>
+        </w:rPr>
+        <w:t xml:space="preserve">Se produce un </w:t>
+      </w:r>
+      <w:proofErr w:type="spellStart"/>
+      <w:r>
+        <w:rPr>
+          <w:color w:val="00B0F0"/>
+        </w:rPr>
         <w:t>overflow</w:t>
       </w:r>
       <w:proofErr w:type="spellEnd"/>
       <w:r>
+        <w:rPr>
+          <w:color w:val="00B0F0"/>
+        </w:rPr>
         <w:t xml:space="preserve"> al sumar la variable b, lo que produce la siguiente salida por consola:</w:t>
       </w:r>
     </w:p>
     <w:p>
-      <w:r>
+      <w:pPr>
+        <w:rPr>
+          <w:color w:val="00B0F0"/>
+        </w:rPr>
+      </w:pPr>
+      <w:r>
+        <w:rPr>
+          <w:color w:val="00B0F0"/>
+        </w:rPr>
         <w:t xml:space="preserve">Bloque </w:t>
       </w:r>
       <w:proofErr w:type="spellStart"/>
       <w:r>
+        <w:rPr>
+          <w:color w:val="00B0F0"/>
+        </w:rPr>
         <w:t>finally</w:t>
       </w:r>
       <w:proofErr w:type="spellEnd"/>
     </w:p>
     <w:p>
-      <w:proofErr w:type="spellStart"/>
-      <w:r>
+      <w:pPr>
+        <w:rPr>
+          <w:color w:val="00B0F0"/>
+        </w:rPr>
+      </w:pPr>
+      <w:proofErr w:type="spellStart"/>
+      <w:r>
+        <w:rPr>
+          <w:color w:val="00B0F0"/>
+        </w:rPr>
         <w:t>Metodo</w:t>
       </w:r>
       <w:proofErr w:type="spellEnd"/>
       <w:r>
-        <w:t xml:space="preserve"> 1 p</w:t>
-      </w:r>
-      <w:r>
-        <w:t>ropago una excepción no tratada</w:t>
-      </w:r>
-    </w:p>
-    <w:p>
-      <w:r>
-        <w:t xml:space="preserve">9) </w:t>
-      </w:r>
-      <w:r>
+        <w:rPr>
+          <w:color w:val="00B0F0"/>
+        </w:rPr>
+        <w:t xml:space="preserve"> 1 propago una excepción no tratada</w:t>
+      </w:r>
+    </w:p>
+    <w:p>
+      <w:pPr>
+        <w:autoSpaceDE w:val="0"/>
+        <w:autoSpaceDN w:val="0"/>
+        <w:adjustRightInd w:val="0"/>
+        <w:spacing w:after="0" w:line="240" w:lineRule="auto"/>
+        <w:rPr>
+          <w:rFonts w:ascii="Courier New" w:hAnsi="Courier New" w:cs="Courier New"/>
+          <w:color w:val="000000"/>
+          <w:sz w:val="23"/>
+          <w:szCs w:val="23"/>
+        </w:rPr>
+      </w:pPr>
+    </w:p>
+    <w:p>
+      <w:pPr>
+        <w:autoSpaceDE w:val="0"/>
+        <w:autoSpaceDN w:val="0"/>
+        <w:adjustRightInd w:val="0"/>
+        <w:spacing w:after="155" w:line="240" w:lineRule="auto"/>
+        <w:rPr>
+          <w:rFonts w:ascii="Times New Roman" w:hAnsi="Times New Roman" w:cs="Times New Roman"/>
+          <w:color w:val="000000"/>
+          <w:sz w:val="23"/>
+          <w:szCs w:val="23"/>
+        </w:rPr>
+      </w:pPr>
+      <w:r>
+        <w:rPr>
+          <w:rFonts w:ascii="Times New Roman" w:hAnsi="Times New Roman" w:cs="Times New Roman"/>
+          <w:color w:val="000000"/>
+          <w:sz w:val="23"/>
+          <w:szCs w:val="23"/>
+        </w:rPr>
+        <w:t>9. Implemente un programa calculadora que calcule una expresión ingresada por el usuario correspondiente a una operación binaria de las cuatro elementales (ejemplo “44.5/456”, “456*45”, “549-12”, “54+6</w:t>
+      </w:r>
+      <w:proofErr w:type="gramStart"/>
+      <w:r>
+        <w:rPr>
+          <w:rFonts w:ascii="Times New Roman" w:hAnsi="Times New Roman" w:cs="Times New Roman"/>
+          <w:color w:val="000000"/>
+          <w:sz w:val="23"/>
+          <w:szCs w:val="23"/>
+        </w:rPr>
+        <w:t>” )</w:t>
+      </w:r>
+      <w:proofErr w:type="gramEnd"/>
+      <w:r>
+        <w:rPr>
+          <w:rFonts w:ascii="Times New Roman" w:hAnsi="Times New Roman" w:cs="Times New Roman"/>
+          <w:color w:val="000000"/>
+          <w:sz w:val="23"/>
+          <w:szCs w:val="23"/>
+        </w:rPr>
+        <w:t xml:space="preserve">. Utilice try/catch para validar los números y controlar cualquier tipo de excepción que pudiese ocurrir en la evaluación de la expresión. </w:t>
+      </w:r>
+    </w:p>
+    <w:p>
+      <w:pPr>
+        <w:autoSpaceDE w:val="0"/>
+        <w:autoSpaceDN w:val="0"/>
+        <w:adjustRightInd w:val="0"/>
+        <w:spacing w:after="0" w:line="240" w:lineRule="auto"/>
+        <w:rPr>
+          <w:rFonts w:ascii="Times New Roman" w:hAnsi="Times New Roman" w:cs="Times New Roman"/>
+          <w:color w:val="000000"/>
+          <w:sz w:val="23"/>
+          <w:szCs w:val="23"/>
+        </w:rPr>
+      </w:pPr>
+      <w:r>
+        <w:rPr>
+          <w:rFonts w:ascii="Times New Roman" w:hAnsi="Times New Roman" w:cs="Times New Roman"/>
+          <w:color w:val="000000"/>
+          <w:sz w:val="23"/>
+          <w:szCs w:val="23"/>
+        </w:rPr>
+        <w:t xml:space="preserve">10. Consulte la documentación sobre la clase </w:t>
+      </w:r>
+      <w:proofErr w:type="spellStart"/>
+      <w:r>
+        <w:rPr>
+          <w:rFonts w:ascii="Courier New" w:hAnsi="Courier New" w:cs="Courier New"/>
+          <w:color w:val="000000"/>
+        </w:rPr>
+        <w:t>BitArray</w:t>
+      </w:r>
+      <w:proofErr w:type="spellEnd"/>
+      <w:r>
+        <w:rPr>
+          <w:rFonts w:ascii="Times New Roman" w:hAnsi="Times New Roman" w:cs="Times New Roman"/>
+          <w:color w:val="000000"/>
+          <w:sz w:val="23"/>
+          <w:szCs w:val="23"/>
+        </w:rPr>
+        <w:t xml:space="preserve">. Compile y ejecute el siguiente programa: </w:t>
+      </w:r>
+    </w:p>
+    <w:p>
+      <w:pPr>
+        <w:autoSpaceDE w:val="0"/>
+        <w:autoSpaceDN w:val="0"/>
+        <w:adjustRightInd w:val="0"/>
+        <w:spacing w:after="0" w:line="240" w:lineRule="auto"/>
+        <w:rPr>
+          <w:rFonts w:ascii="Times New Roman" w:hAnsi="Times New Roman" w:cs="Times New Roman"/>
+          <w:color w:val="000000"/>
+          <w:sz w:val="23"/>
+          <w:szCs w:val="23"/>
+        </w:rPr>
+      </w:pPr>
+    </w:p>
+    <w:p>
+      <w:pPr>
+        <w:autoSpaceDE w:val="0"/>
+        <w:autoSpaceDN w:val="0"/>
+        <w:adjustRightInd w:val="0"/>
+        <w:spacing w:after="0" w:line="240" w:lineRule="auto"/>
+        <w:rPr>
+          <w:rFonts w:ascii="Courier New" w:hAnsi="Courier New" w:cs="Courier New"/>
+          <w:color w:val="000000"/>
+          <w:lang w:val="en-US"/>
+        </w:rPr>
+      </w:pPr>
+      <w:proofErr w:type="gramStart"/>
+      <w:r>
+        <w:rPr>
+          <w:rFonts w:ascii="Courier New" w:hAnsi="Courier New" w:cs="Courier New"/>
+          <w:b/>
+          <w:bCs/>
+          <w:color w:val="000000"/>
+          <w:lang w:val="en-US"/>
+        </w:rPr>
+        <w:t>using</w:t>
+      </w:r>
+      <w:proofErr w:type="gramEnd"/>
+      <w:r>
+        <w:rPr>
+          <w:rFonts w:ascii="Courier New" w:hAnsi="Courier New" w:cs="Courier New"/>
+          <w:b/>
+          <w:bCs/>
+          <w:color w:val="000000"/>
+          <w:lang w:val="en-US"/>
+        </w:rPr>
         <w:t xml:space="preserve"> </w:t>
       </w:r>
       <w:r>
-        <w:t>???</w:t>
-      </w:r>
-    </w:p>
-    <w:p>
-      <w:r>
-        <w:t>10)</w:t>
-      </w:r>
-      <w:r>
-        <w:t xml:space="preserve"> ???</w:t>
-      </w:r>
-    </w:p>
-    <w:p>
-      <w:r>
-        <w:t>16) ???</w:t>
-      </w:r>
+        <w:rPr>
+          <w:rFonts w:ascii="Courier New" w:hAnsi="Courier New" w:cs="Courier New"/>
+          <w:color w:val="000000"/>
+          <w:lang w:val="en-US"/>
+        </w:rPr>
+        <w:t xml:space="preserve">System; </w:t>
+      </w:r>
+    </w:p>
+    <w:p>
+      <w:pPr>
+        <w:autoSpaceDE w:val="0"/>
+        <w:autoSpaceDN w:val="0"/>
+        <w:adjustRightInd w:val="0"/>
+        <w:spacing w:after="0" w:line="240" w:lineRule="auto"/>
+        <w:rPr>
+          <w:rFonts w:ascii="Courier New" w:hAnsi="Courier New" w:cs="Courier New"/>
+          <w:color w:val="000000"/>
+          <w:lang w:val="en-US"/>
+        </w:rPr>
+      </w:pPr>
+      <w:proofErr w:type="gramStart"/>
+      <w:r>
+        <w:rPr>
+          <w:rFonts w:ascii="Courier New" w:hAnsi="Courier New" w:cs="Courier New"/>
+          <w:b/>
+          <w:bCs/>
+          <w:color w:val="000000"/>
+          <w:lang w:val="en-US"/>
+        </w:rPr>
+        <w:t>using</w:t>
+      </w:r>
+      <w:proofErr w:type="gramEnd"/>
+      <w:r>
+        <w:rPr>
+          <w:rFonts w:ascii="Courier New" w:hAnsi="Courier New" w:cs="Courier New"/>
+          <w:b/>
+          <w:bCs/>
+          <w:color w:val="000000"/>
+          <w:lang w:val="en-US"/>
+        </w:rPr>
+        <w:t xml:space="preserve"> </w:t>
+      </w:r>
+      <w:proofErr w:type="spellStart"/>
+      <w:r>
+        <w:rPr>
+          <w:rFonts w:ascii="Courier New" w:hAnsi="Courier New" w:cs="Courier New"/>
+          <w:color w:val="000000"/>
+          <w:lang w:val="en-US"/>
+        </w:rPr>
+        <w:t>System.Collections</w:t>
+      </w:r>
+      <w:proofErr w:type="spellEnd"/>
+      <w:r>
+        <w:rPr>
+          <w:rFonts w:ascii="Courier New" w:hAnsi="Courier New" w:cs="Courier New"/>
+          <w:color w:val="000000"/>
+          <w:lang w:val="en-US"/>
+        </w:rPr>
+        <w:t xml:space="preserve">; </w:t>
+      </w:r>
+    </w:p>
+    <w:p>
+      <w:pPr>
+        <w:autoSpaceDE w:val="0"/>
+        <w:autoSpaceDN w:val="0"/>
+        <w:adjustRightInd w:val="0"/>
+        <w:spacing w:after="0" w:line="240" w:lineRule="auto"/>
+        <w:rPr>
+          <w:rFonts w:ascii="Courier New" w:hAnsi="Courier New" w:cs="Courier New"/>
+          <w:color w:val="000000"/>
+          <w:lang w:val="en-US"/>
+        </w:rPr>
+      </w:pPr>
+      <w:proofErr w:type="gramStart"/>
+      <w:r>
+        <w:rPr>
+          <w:rFonts w:ascii="Courier New" w:hAnsi="Courier New" w:cs="Courier New"/>
+          <w:color w:val="000000"/>
+          <w:lang w:val="en-US"/>
+        </w:rPr>
+        <w:t>class</w:t>
+      </w:r>
+      <w:proofErr w:type="gramEnd"/>
+      <w:r>
+        <w:rPr>
+          <w:rFonts w:ascii="Courier New" w:hAnsi="Courier New" w:cs="Courier New"/>
+          <w:color w:val="000000"/>
+          <w:lang w:val="en-US"/>
+        </w:rPr>
+        <w:t xml:space="preserve"> Program </w:t>
+      </w:r>
+    </w:p>
+    <w:p>
+      <w:pPr>
+        <w:autoSpaceDE w:val="0"/>
+        <w:autoSpaceDN w:val="0"/>
+        <w:adjustRightInd w:val="0"/>
+        <w:spacing w:after="0" w:line="240" w:lineRule="auto"/>
+        <w:rPr>
+          <w:rFonts w:ascii="Courier New" w:hAnsi="Courier New" w:cs="Courier New"/>
+          <w:color w:val="000000"/>
+          <w:lang w:val="en-US"/>
+        </w:rPr>
+      </w:pPr>
+      <w:r>
+        <w:rPr>
+          <w:rFonts w:ascii="Courier New" w:hAnsi="Courier New" w:cs="Courier New"/>
+          <w:color w:val="000000"/>
+          <w:lang w:val="en-US"/>
+        </w:rPr>
+        <w:t xml:space="preserve">{ </w:t>
+      </w:r>
+    </w:p>
+    <w:p>
+      <w:pPr>
+        <w:autoSpaceDE w:val="0"/>
+        <w:autoSpaceDN w:val="0"/>
+        <w:adjustRightInd w:val="0"/>
+        <w:spacing w:after="0" w:line="240" w:lineRule="auto"/>
+        <w:ind w:firstLine="708"/>
+        <w:rPr>
+          <w:rFonts w:ascii="Courier New" w:hAnsi="Courier New" w:cs="Courier New"/>
+          <w:color w:val="000000"/>
+          <w:lang w:val="en-US"/>
+        </w:rPr>
+      </w:pPr>
+      <w:proofErr w:type="gramStart"/>
+      <w:r>
+        <w:rPr>
+          <w:rFonts w:ascii="Courier New" w:hAnsi="Courier New" w:cs="Courier New"/>
+          <w:b/>
+          <w:bCs/>
+          <w:color w:val="000000"/>
+          <w:lang w:val="en-US"/>
+        </w:rPr>
+        <w:t>public</w:t>
+      </w:r>
+      <w:proofErr w:type="gramEnd"/>
+      <w:r>
+        <w:rPr>
+          <w:rFonts w:ascii="Courier New" w:hAnsi="Courier New" w:cs="Courier New"/>
+          <w:b/>
+          <w:bCs/>
+          <w:color w:val="000000"/>
+          <w:lang w:val="en-US"/>
+        </w:rPr>
+        <w:t xml:space="preserve"> </w:t>
+      </w:r>
+      <w:r>
+        <w:rPr>
+          <w:rFonts w:ascii="Courier New" w:hAnsi="Courier New" w:cs="Courier New"/>
+          <w:color w:val="000000"/>
+          <w:lang w:val="en-US"/>
+        </w:rPr>
+        <w:t xml:space="preserve">static void </w:t>
+      </w:r>
+      <w:r>
+        <w:rPr>
+          <w:rFonts w:ascii="Courier New" w:hAnsi="Courier New" w:cs="Courier New"/>
+          <w:b/>
+          <w:bCs/>
+          <w:color w:val="000000"/>
+          <w:lang w:val="en-US"/>
+        </w:rPr>
+        <w:t>Main</w:t>
+      </w:r>
+      <w:r>
+        <w:rPr>
+          <w:rFonts w:ascii="Courier New" w:hAnsi="Courier New" w:cs="Courier New"/>
+          <w:color w:val="000000"/>
+          <w:lang w:val="en-US"/>
+        </w:rPr>
+        <w:t xml:space="preserve">(string[] </w:t>
+      </w:r>
+      <w:proofErr w:type="spellStart"/>
+      <w:r>
+        <w:rPr>
+          <w:rFonts w:ascii="Courier New" w:hAnsi="Courier New" w:cs="Courier New"/>
+          <w:color w:val="000000"/>
+          <w:lang w:val="en-US"/>
+        </w:rPr>
+        <w:t>args</w:t>
+      </w:r>
+      <w:proofErr w:type="spellEnd"/>
+      <w:r>
+        <w:rPr>
+          <w:rFonts w:ascii="Courier New" w:hAnsi="Courier New" w:cs="Courier New"/>
+          <w:color w:val="000000"/>
+          <w:lang w:val="en-US"/>
+        </w:rPr>
+        <w:t xml:space="preserve">){ </w:t>
+      </w:r>
+    </w:p>
+    <w:p>
+      <w:pPr>
+        <w:autoSpaceDE w:val="0"/>
+        <w:autoSpaceDN w:val="0"/>
+        <w:adjustRightInd w:val="0"/>
+        <w:spacing w:after="0" w:line="240" w:lineRule="auto"/>
+        <w:ind w:left="708" w:firstLine="708"/>
+        <w:rPr>
+          <w:rFonts w:ascii="Courier New" w:hAnsi="Courier New" w:cs="Courier New"/>
+          <w:color w:val="000000"/>
+          <w:lang w:val="en-US"/>
+        </w:rPr>
+      </w:pPr>
+      <w:proofErr w:type="spellStart"/>
+      <w:proofErr w:type="gramStart"/>
+      <w:r>
+        <w:rPr>
+          <w:rFonts w:ascii="Courier New" w:hAnsi="Courier New" w:cs="Courier New"/>
+          <w:b/>
+          <w:bCs/>
+          <w:color w:val="000000"/>
+          <w:lang w:val="en-US"/>
+        </w:rPr>
+        <w:t>int</w:t>
+      </w:r>
+      <w:proofErr w:type="spellEnd"/>
+      <w:r>
+        <w:rPr>
+          <w:rFonts w:ascii="Courier New" w:hAnsi="Courier New" w:cs="Courier New"/>
+          <w:color w:val="000000"/>
+          <w:lang w:val="en-US"/>
+        </w:rPr>
+        <w:t>[</w:t>
+      </w:r>
+      <w:proofErr w:type="gramEnd"/>
+      <w:r>
+        <w:rPr>
+          <w:rFonts w:ascii="Courier New" w:hAnsi="Courier New" w:cs="Courier New"/>
+          <w:color w:val="000000"/>
+          <w:lang w:val="en-US"/>
+        </w:rPr>
+        <w:t xml:space="preserve">] </w:t>
+      </w:r>
+      <w:proofErr w:type="spellStart"/>
+      <w:r>
+        <w:rPr>
+          <w:rFonts w:ascii="Courier New" w:hAnsi="Courier New" w:cs="Courier New"/>
+          <w:color w:val="000000"/>
+          <w:lang w:val="en-US"/>
+        </w:rPr>
+        <w:t>vectorDeInt</w:t>
+      </w:r>
+      <w:proofErr w:type="spellEnd"/>
+      <w:r>
+        <w:rPr>
+          <w:rFonts w:ascii="Courier New" w:hAnsi="Courier New" w:cs="Courier New"/>
+          <w:color w:val="000000"/>
+          <w:lang w:val="en-US"/>
+        </w:rPr>
+        <w:t xml:space="preserve"> = </w:t>
+      </w:r>
+      <w:r>
+        <w:rPr>
+          <w:rFonts w:ascii="Courier New" w:hAnsi="Courier New" w:cs="Courier New"/>
+          <w:b/>
+          <w:bCs/>
+          <w:color w:val="000000"/>
+          <w:lang w:val="en-US"/>
+        </w:rPr>
+        <w:t xml:space="preserve">new </w:t>
+      </w:r>
+      <w:proofErr w:type="spellStart"/>
+      <w:r>
+        <w:rPr>
+          <w:rFonts w:ascii="Courier New" w:hAnsi="Courier New" w:cs="Courier New"/>
+          <w:b/>
+          <w:bCs/>
+          <w:color w:val="000000"/>
+          <w:lang w:val="en-US"/>
+        </w:rPr>
+        <w:t>int</w:t>
+      </w:r>
+      <w:proofErr w:type="spellEnd"/>
+      <w:r>
+        <w:rPr>
+          <w:rFonts w:ascii="Courier New" w:hAnsi="Courier New" w:cs="Courier New"/>
+          <w:color w:val="000000"/>
+          <w:lang w:val="en-US"/>
+        </w:rPr>
+        <w:t xml:space="preserve">[] {5,255}; </w:t>
+      </w:r>
+    </w:p>
+    <w:p>
+      <w:pPr>
+        <w:autoSpaceDE w:val="0"/>
+        <w:autoSpaceDN w:val="0"/>
+        <w:adjustRightInd w:val="0"/>
+        <w:spacing w:after="0" w:line="240" w:lineRule="auto"/>
+        <w:ind w:left="708" w:firstLine="708"/>
+        <w:rPr>
+          <w:rFonts w:ascii="Courier New" w:hAnsi="Courier New" w:cs="Courier New"/>
+          <w:color w:val="000000"/>
+        </w:rPr>
+      </w:pPr>
+      <w:proofErr w:type="spellStart"/>
+      <w:proofErr w:type="gramStart"/>
+      <w:r>
+        <w:rPr>
+          <w:rFonts w:ascii="Courier New" w:hAnsi="Courier New" w:cs="Courier New"/>
+          <w:color w:val="000000"/>
+        </w:rPr>
+        <w:t>Console.</w:t>
+      </w:r>
+      <w:r>
+        <w:rPr>
+          <w:rFonts w:ascii="Courier New" w:hAnsi="Courier New" w:cs="Courier New"/>
+          <w:b/>
+          <w:bCs/>
+          <w:color w:val="000000"/>
+        </w:rPr>
+        <w:t>WriteLine</w:t>
+      </w:r>
+      <w:proofErr w:type="spellEnd"/>
+      <w:r>
+        <w:rPr>
+          <w:rFonts w:ascii="Courier New" w:hAnsi="Courier New" w:cs="Courier New"/>
+          <w:color w:val="000000"/>
+        </w:rPr>
+        <w:t>(</w:t>
+      </w:r>
+      <w:proofErr w:type="gramEnd"/>
+      <w:r>
+        <w:rPr>
+          <w:rFonts w:ascii="Courier New" w:hAnsi="Courier New" w:cs="Courier New"/>
+          <w:color w:val="000000"/>
+        </w:rPr>
+        <w:t>"</w:t>
+      </w:r>
+      <w:proofErr w:type="spellStart"/>
+      <w:r>
+        <w:rPr>
+          <w:rFonts w:ascii="Courier New" w:hAnsi="Courier New" w:cs="Courier New"/>
+          <w:color w:val="000000"/>
+        </w:rPr>
+        <w:t>BitArray</w:t>
+      </w:r>
+      <w:proofErr w:type="spellEnd"/>
+      <w:r>
+        <w:rPr>
+          <w:rFonts w:ascii="Courier New" w:hAnsi="Courier New" w:cs="Courier New"/>
+          <w:color w:val="000000"/>
+        </w:rPr>
+        <w:t xml:space="preserve"> construido a partir " + </w:t>
+      </w:r>
+    </w:p>
+    <w:p>
+      <w:pPr>
+        <w:autoSpaceDE w:val="0"/>
+        <w:autoSpaceDN w:val="0"/>
+        <w:adjustRightInd w:val="0"/>
+        <w:spacing w:after="0" w:line="240" w:lineRule="auto"/>
+        <w:ind w:left="2832" w:firstLine="708"/>
+        <w:rPr>
+          <w:rFonts w:ascii="Courier New" w:hAnsi="Courier New" w:cs="Courier New"/>
+          <w:color w:val="000000"/>
+        </w:rPr>
+      </w:pPr>
+      <w:r>
+        <w:rPr>
+          <w:rFonts w:ascii="Courier New" w:hAnsi="Courier New" w:cs="Courier New"/>
+          <w:color w:val="000000"/>
+        </w:rPr>
+        <w:t xml:space="preserve">"del vector de enteros {5,255}"); </w:t>
+      </w:r>
+    </w:p>
+    <w:p>
+      <w:pPr>
+        <w:autoSpaceDE w:val="0"/>
+        <w:autoSpaceDN w:val="0"/>
+        <w:adjustRightInd w:val="0"/>
+        <w:spacing w:after="0" w:line="240" w:lineRule="auto"/>
+        <w:ind w:left="708" w:firstLine="708"/>
+        <w:rPr>
+          <w:rFonts w:ascii="Courier New" w:hAnsi="Courier New" w:cs="Courier New"/>
+          <w:color w:val="000000"/>
+        </w:rPr>
+      </w:pPr>
+      <w:proofErr w:type="spellStart"/>
+      <w:r>
+        <w:rPr>
+          <w:rFonts w:ascii="Courier New" w:hAnsi="Courier New" w:cs="Courier New"/>
+          <w:color w:val="000000"/>
+        </w:rPr>
+        <w:t>BitArray</w:t>
+      </w:r>
+      <w:proofErr w:type="spellEnd"/>
+      <w:r>
+        <w:rPr>
+          <w:rFonts w:ascii="Courier New" w:hAnsi="Courier New" w:cs="Courier New"/>
+          <w:color w:val="000000"/>
+        </w:rPr>
+        <w:t xml:space="preserve"> ba1=</w:t>
+      </w:r>
+      <w:r>
+        <w:rPr>
+          <w:rFonts w:ascii="Courier New" w:hAnsi="Courier New" w:cs="Courier New"/>
+          <w:b/>
+          <w:bCs/>
+          <w:color w:val="000000"/>
+        </w:rPr>
+        <w:t xml:space="preserve">new </w:t>
+      </w:r>
+      <w:proofErr w:type="spellStart"/>
+      <w:proofErr w:type="gramStart"/>
+      <w:r>
+        <w:rPr>
+          <w:rFonts w:ascii="Courier New" w:hAnsi="Courier New" w:cs="Courier New"/>
+          <w:b/>
+          <w:bCs/>
+          <w:color w:val="000000"/>
+        </w:rPr>
+        <w:t>BitArray</w:t>
+      </w:r>
+      <w:proofErr w:type="spellEnd"/>
+      <w:r>
+        <w:rPr>
+          <w:rFonts w:ascii="Courier New" w:hAnsi="Courier New" w:cs="Courier New"/>
+          <w:color w:val="000000"/>
+        </w:rPr>
+        <w:t>(</w:t>
+      </w:r>
+      <w:proofErr w:type="spellStart"/>
+      <w:proofErr w:type="gramEnd"/>
+      <w:r>
+        <w:rPr>
+          <w:rFonts w:ascii="Courier New" w:hAnsi="Courier New" w:cs="Courier New"/>
+          <w:color w:val="000000"/>
+        </w:rPr>
+        <w:t>vectorDeInt</w:t>
+      </w:r>
+      <w:proofErr w:type="spellEnd"/>
+      <w:r>
+        <w:rPr>
+          <w:rFonts w:ascii="Courier New" w:hAnsi="Courier New" w:cs="Courier New"/>
+          <w:color w:val="000000"/>
+        </w:rPr>
+        <w:t xml:space="preserve">); </w:t>
+      </w:r>
+    </w:p>
+    <w:p>
+      <w:pPr>
+        <w:autoSpaceDE w:val="0"/>
+        <w:autoSpaceDN w:val="0"/>
+        <w:adjustRightInd w:val="0"/>
+        <w:spacing w:after="0" w:line="240" w:lineRule="auto"/>
+        <w:ind w:left="708" w:firstLine="708"/>
+        <w:rPr>
+          <w:rFonts w:ascii="Courier New" w:hAnsi="Courier New" w:cs="Courier New"/>
+          <w:color w:val="000000"/>
+          <w:lang w:val="en-US"/>
+        </w:rPr>
+      </w:pPr>
+      <w:proofErr w:type="gramStart"/>
+      <w:r>
+        <w:rPr>
+          <w:rFonts w:ascii="Courier New" w:hAnsi="Courier New" w:cs="Courier New"/>
+          <w:b/>
+          <w:bCs/>
+          <w:color w:val="000000"/>
+          <w:lang w:val="en-US"/>
+        </w:rPr>
+        <w:t>for</w:t>
+      </w:r>
+      <w:r>
+        <w:rPr>
+          <w:rFonts w:ascii="Courier New" w:hAnsi="Courier New" w:cs="Courier New"/>
+          <w:color w:val="000000"/>
+          <w:lang w:val="en-US"/>
+        </w:rPr>
+        <w:t>(</w:t>
+      </w:r>
+      <w:proofErr w:type="spellStart"/>
+      <w:proofErr w:type="gramEnd"/>
+      <w:r>
+        <w:rPr>
+          <w:rFonts w:ascii="Courier New" w:hAnsi="Courier New" w:cs="Courier New"/>
+          <w:b/>
+          <w:bCs/>
+          <w:color w:val="000000"/>
+          <w:lang w:val="en-US"/>
+        </w:rPr>
+        <w:t>int</w:t>
+      </w:r>
+      <w:proofErr w:type="spellEnd"/>
+      <w:r>
+        <w:rPr>
+          <w:rFonts w:ascii="Courier New" w:hAnsi="Courier New" w:cs="Courier New"/>
+          <w:b/>
+          <w:bCs/>
+          <w:color w:val="000000"/>
+          <w:lang w:val="en-US"/>
+        </w:rPr>
+        <w:t xml:space="preserve"> </w:t>
+      </w:r>
+      <w:proofErr w:type="spellStart"/>
+      <w:r>
+        <w:rPr>
+          <w:rFonts w:ascii="Courier New" w:hAnsi="Courier New" w:cs="Courier New"/>
+          <w:color w:val="000000"/>
+          <w:lang w:val="en-US"/>
+        </w:rPr>
+        <w:t>i</w:t>
+      </w:r>
+      <w:proofErr w:type="spellEnd"/>
+      <w:r>
+        <w:rPr>
+          <w:rFonts w:ascii="Courier New" w:hAnsi="Courier New" w:cs="Courier New"/>
+          <w:color w:val="000000"/>
+          <w:lang w:val="en-US"/>
+        </w:rPr>
+        <w:t xml:space="preserve">=0;i&lt;ba1.Count;i++){ </w:t>
+      </w:r>
+    </w:p>
+    <w:p>
+      <w:pPr>
+        <w:autoSpaceDE w:val="0"/>
+        <w:autoSpaceDN w:val="0"/>
+        <w:adjustRightInd w:val="0"/>
+        <w:spacing w:after="0" w:line="240" w:lineRule="auto"/>
+        <w:ind w:left="2124"/>
+        <w:rPr>
+          <w:rFonts w:ascii="Courier New" w:hAnsi="Courier New" w:cs="Courier New"/>
+          <w:color w:val="000000"/>
+          <w:lang w:val="en-US"/>
+        </w:rPr>
+      </w:pPr>
+      <w:proofErr w:type="spellStart"/>
+      <w:r>
+        <w:rPr>
+          <w:rFonts w:ascii="Courier New" w:hAnsi="Courier New" w:cs="Courier New"/>
+          <w:color w:val="000000"/>
+          <w:lang w:val="en-US"/>
+        </w:rPr>
+        <w:t>Console.</w:t>
+      </w:r>
+      <w:r>
+        <w:rPr>
+          <w:rFonts w:ascii="Courier New" w:hAnsi="Courier New" w:cs="Courier New"/>
+          <w:b/>
+          <w:bCs/>
+          <w:color w:val="000000"/>
+          <w:lang w:val="en-US"/>
+        </w:rPr>
+        <w:t>WriteLine</w:t>
+      </w:r>
+      <w:proofErr w:type="spellEnd"/>
+      <w:r>
+        <w:rPr>
+          <w:rFonts w:ascii="Courier New" w:hAnsi="Courier New" w:cs="Courier New"/>
+          <w:b/>
+          <w:bCs/>
+          <w:color w:val="000000"/>
+          <w:lang w:val="en-US"/>
+        </w:rPr>
+        <w:t xml:space="preserve"> </w:t>
+      </w:r>
+      <w:r>
+        <w:rPr>
+          <w:rFonts w:ascii="Courier New" w:hAnsi="Courier New" w:cs="Courier New"/>
+          <w:color w:val="000000"/>
+          <w:lang w:val="en-US"/>
+        </w:rPr>
+        <w:t>("</w:t>
+      </w:r>
+      <w:proofErr w:type="spellStart"/>
+      <w:r>
+        <w:rPr>
+          <w:rFonts w:ascii="Courier New" w:hAnsi="Courier New" w:cs="Courier New"/>
+          <w:color w:val="000000"/>
+          <w:lang w:val="en-US"/>
+        </w:rPr>
+        <w:t>posicion</w:t>
+      </w:r>
+      <w:proofErr w:type="spellEnd"/>
+      <w:r>
+        <w:rPr>
+          <w:rFonts w:ascii="Courier New" w:hAnsi="Courier New" w:cs="Courier New"/>
+          <w:color w:val="000000"/>
+          <w:lang w:val="en-US"/>
+        </w:rPr>
+        <w:t xml:space="preserve"> {0</w:t>
+      </w:r>
+      <w:proofErr w:type="gramStart"/>
+      <w:r>
+        <w:rPr>
+          <w:rFonts w:ascii="Courier New" w:hAnsi="Courier New" w:cs="Courier New"/>
+          <w:color w:val="000000"/>
+          <w:lang w:val="en-US"/>
+        </w:rPr>
+        <w:t>,2</w:t>
+      </w:r>
+      <w:proofErr w:type="gramEnd"/>
+      <w:r>
+        <w:rPr>
+          <w:rFonts w:ascii="Courier New" w:hAnsi="Courier New" w:cs="Courier New"/>
+          <w:color w:val="000000"/>
+          <w:lang w:val="en-US"/>
+        </w:rPr>
+        <w:t xml:space="preserve">} valor {1}", </w:t>
+      </w:r>
+      <w:proofErr w:type="spellStart"/>
+      <w:r>
+        <w:rPr>
+          <w:rFonts w:ascii="Courier New" w:hAnsi="Courier New" w:cs="Courier New"/>
+          <w:color w:val="000000"/>
+          <w:lang w:val="en-US"/>
+        </w:rPr>
+        <w:t>i</w:t>
+      </w:r>
+      <w:proofErr w:type="spellEnd"/>
+      <w:r>
+        <w:rPr>
+          <w:rFonts w:ascii="Courier New" w:hAnsi="Courier New" w:cs="Courier New"/>
+          <w:color w:val="000000"/>
+          <w:lang w:val="en-US"/>
+        </w:rPr>
+        <w:t xml:space="preserve">, </w:t>
+      </w:r>
+      <w:r>
+        <w:rPr>
+          <w:rFonts w:ascii="Courier New" w:hAnsi="Courier New" w:cs="Courier New"/>
+          <w:color w:val="000000"/>
+          <w:lang w:val="en-US"/>
+        </w:rPr>
+        <w:t xml:space="preserve"> </w:t>
+      </w:r>
+      <w:r>
+        <w:rPr>
+          <w:rFonts w:ascii="Courier New" w:hAnsi="Courier New" w:cs="Courier New"/>
+          <w:color w:val="000000"/>
+          <w:lang w:val="en-US"/>
+        </w:rPr>
+        <w:t>ba1[</w:t>
+      </w:r>
+      <w:proofErr w:type="spellStart"/>
+      <w:r>
+        <w:rPr>
+          <w:rFonts w:ascii="Courier New" w:hAnsi="Courier New" w:cs="Courier New"/>
+          <w:color w:val="000000"/>
+          <w:lang w:val="en-US"/>
+        </w:rPr>
+        <w:t>i</w:t>
+      </w:r>
+      <w:proofErr w:type="spellEnd"/>
+      <w:r>
+        <w:rPr>
+          <w:rFonts w:ascii="Courier New" w:hAnsi="Courier New" w:cs="Courier New"/>
+          <w:color w:val="000000"/>
+          <w:lang w:val="en-US"/>
+        </w:rPr>
+        <w:t xml:space="preserve">]); </w:t>
+      </w:r>
+    </w:p>
+    <w:p>
+      <w:pPr>
+        <w:autoSpaceDE w:val="0"/>
+        <w:autoSpaceDN w:val="0"/>
+        <w:adjustRightInd w:val="0"/>
+        <w:spacing w:after="0" w:line="240" w:lineRule="auto"/>
+        <w:ind w:left="708" w:firstLine="708"/>
+        <w:rPr>
+          <w:rFonts w:ascii="Courier New" w:hAnsi="Courier New" w:cs="Courier New"/>
+          <w:color w:val="000000"/>
+          <w:lang w:val="en-US"/>
+        </w:rPr>
+      </w:pPr>
+      <w:r>
+        <w:rPr>
+          <w:rFonts w:ascii="Courier New" w:hAnsi="Courier New" w:cs="Courier New"/>
+          <w:color w:val="000000"/>
+          <w:lang w:val="en-US"/>
+        </w:rPr>
+        <w:t xml:space="preserve">} </w:t>
+      </w:r>
+    </w:p>
+    <w:p>
+      <w:pPr>
+        <w:autoSpaceDE w:val="0"/>
+        <w:autoSpaceDN w:val="0"/>
+        <w:adjustRightInd w:val="0"/>
+        <w:spacing w:after="0" w:line="240" w:lineRule="auto"/>
+        <w:ind w:left="708" w:firstLine="708"/>
+        <w:rPr>
+          <w:rFonts w:ascii="Courier New" w:hAnsi="Courier New" w:cs="Courier New"/>
+          <w:color w:val="000000"/>
+          <w:lang w:val="en-US"/>
+        </w:rPr>
+      </w:pPr>
+      <w:proofErr w:type="gramStart"/>
+      <w:r>
+        <w:rPr>
+          <w:rFonts w:ascii="Courier New" w:hAnsi="Courier New" w:cs="Courier New"/>
+          <w:b/>
+          <w:bCs/>
+          <w:color w:val="000000"/>
+          <w:lang w:val="en-US"/>
+        </w:rPr>
+        <w:t>byte</w:t>
+      </w:r>
+      <w:r>
+        <w:rPr>
+          <w:rFonts w:ascii="Courier New" w:hAnsi="Courier New" w:cs="Courier New"/>
+          <w:color w:val="000000"/>
+          <w:lang w:val="en-US"/>
+        </w:rPr>
+        <w:t>[</w:t>
+      </w:r>
+      <w:proofErr w:type="gramEnd"/>
+      <w:r>
+        <w:rPr>
+          <w:rFonts w:ascii="Courier New" w:hAnsi="Courier New" w:cs="Courier New"/>
+          <w:color w:val="000000"/>
+          <w:lang w:val="en-US"/>
+        </w:rPr>
+        <w:t xml:space="preserve">] </w:t>
+      </w:r>
+      <w:proofErr w:type="spellStart"/>
+      <w:r>
+        <w:rPr>
+          <w:rFonts w:ascii="Courier New" w:hAnsi="Courier New" w:cs="Courier New"/>
+          <w:color w:val="000000"/>
+          <w:lang w:val="en-US"/>
+        </w:rPr>
+        <w:t>vectorDeByte</w:t>
+      </w:r>
+      <w:proofErr w:type="spellEnd"/>
+      <w:r>
+        <w:rPr>
+          <w:rFonts w:ascii="Courier New" w:hAnsi="Courier New" w:cs="Courier New"/>
+          <w:color w:val="000000"/>
+          <w:lang w:val="en-US"/>
+        </w:rPr>
+        <w:t xml:space="preserve"> = </w:t>
+      </w:r>
+      <w:r>
+        <w:rPr>
+          <w:rFonts w:ascii="Courier New" w:hAnsi="Courier New" w:cs="Courier New"/>
+          <w:b/>
+          <w:bCs/>
+          <w:color w:val="000000"/>
+          <w:lang w:val="en-US"/>
+        </w:rPr>
+        <w:t>new byte</w:t>
+      </w:r>
+      <w:r>
+        <w:rPr>
+          <w:rFonts w:ascii="Courier New" w:hAnsi="Courier New" w:cs="Courier New"/>
+          <w:color w:val="000000"/>
+          <w:lang w:val="en-US"/>
+        </w:rPr>
+        <w:t xml:space="preserve">[] {5,255}; </w:t>
+      </w:r>
+    </w:p>
+    <w:p>
+      <w:pPr>
+        <w:autoSpaceDE w:val="0"/>
+        <w:autoSpaceDN w:val="0"/>
+        <w:adjustRightInd w:val="0"/>
+        <w:spacing w:after="0" w:line="240" w:lineRule="auto"/>
+        <w:ind w:left="708" w:firstLine="708"/>
+        <w:rPr>
+          <w:rFonts w:ascii="Courier New" w:hAnsi="Courier New" w:cs="Courier New"/>
+          <w:color w:val="000000"/>
+        </w:rPr>
+      </w:pPr>
+      <w:proofErr w:type="spellStart"/>
+      <w:proofErr w:type="gramStart"/>
+      <w:r>
+        <w:rPr>
+          <w:rFonts w:ascii="Courier New" w:hAnsi="Courier New" w:cs="Courier New"/>
+          <w:color w:val="000000"/>
+        </w:rPr>
+        <w:t>Console.</w:t>
+      </w:r>
+      <w:r>
+        <w:rPr>
+          <w:rFonts w:ascii="Courier New" w:hAnsi="Courier New" w:cs="Courier New"/>
+          <w:b/>
+          <w:bCs/>
+          <w:color w:val="000000"/>
+        </w:rPr>
+        <w:t>WriteLine</w:t>
+      </w:r>
+      <w:proofErr w:type="spellEnd"/>
+      <w:r>
+        <w:rPr>
+          <w:rFonts w:ascii="Courier New" w:hAnsi="Courier New" w:cs="Courier New"/>
+          <w:color w:val="000000"/>
+        </w:rPr>
+        <w:t>(</w:t>
+      </w:r>
+      <w:proofErr w:type="gramEnd"/>
+      <w:r>
+        <w:rPr>
+          <w:rFonts w:ascii="Courier New" w:hAnsi="Courier New" w:cs="Courier New"/>
+          <w:color w:val="000000"/>
+        </w:rPr>
+        <w:t>"</w:t>
+      </w:r>
+      <w:proofErr w:type="spellStart"/>
+      <w:r>
+        <w:rPr>
+          <w:rFonts w:ascii="Courier New" w:hAnsi="Courier New" w:cs="Courier New"/>
+          <w:color w:val="000000"/>
+        </w:rPr>
+        <w:t>BitArray</w:t>
+      </w:r>
+      <w:proofErr w:type="spellEnd"/>
+      <w:r>
+        <w:rPr>
+          <w:rFonts w:ascii="Courier New" w:hAnsi="Courier New" w:cs="Courier New"/>
+          <w:color w:val="000000"/>
+        </w:rPr>
+        <w:t xml:space="preserve"> construido a partir " + </w:t>
+      </w:r>
+    </w:p>
+    <w:p>
+      <w:pPr>
+        <w:autoSpaceDE w:val="0"/>
+        <w:autoSpaceDN w:val="0"/>
+        <w:adjustRightInd w:val="0"/>
+        <w:spacing w:after="0" w:line="240" w:lineRule="auto"/>
+        <w:ind w:left="2832" w:firstLine="708"/>
+        <w:rPr>
+          <w:rFonts w:ascii="Courier New" w:hAnsi="Courier New" w:cs="Courier New"/>
+          <w:color w:val="000000"/>
+        </w:rPr>
+      </w:pPr>
+      <w:r>
+        <w:rPr>
+          <w:rFonts w:ascii="Courier New" w:hAnsi="Courier New" w:cs="Courier New"/>
+          <w:color w:val="000000"/>
+        </w:rPr>
+        <w:t xml:space="preserve">"del vector de bytes {5,255}"); </w:t>
+      </w:r>
+    </w:p>
+    <w:p>
+      <w:pPr>
+        <w:autoSpaceDE w:val="0"/>
+        <w:autoSpaceDN w:val="0"/>
+        <w:adjustRightInd w:val="0"/>
+        <w:spacing w:after="0" w:line="240" w:lineRule="auto"/>
+        <w:ind w:left="708" w:firstLine="708"/>
+        <w:rPr>
+          <w:rFonts w:ascii="Courier New" w:hAnsi="Courier New" w:cs="Courier New"/>
+          <w:color w:val="000000"/>
+        </w:rPr>
+      </w:pPr>
+      <w:proofErr w:type="spellStart"/>
+      <w:r>
+        <w:rPr>
+          <w:rFonts w:ascii="Courier New" w:hAnsi="Courier New" w:cs="Courier New"/>
+          <w:color w:val="000000"/>
+        </w:rPr>
+        <w:t>BitArray</w:t>
+      </w:r>
+      <w:proofErr w:type="spellEnd"/>
+      <w:r>
+        <w:rPr>
+          <w:rFonts w:ascii="Courier New" w:hAnsi="Courier New" w:cs="Courier New"/>
+          <w:color w:val="000000"/>
+        </w:rPr>
+        <w:t xml:space="preserve"> ba2=</w:t>
+      </w:r>
+      <w:r>
+        <w:rPr>
+          <w:rFonts w:ascii="Courier New" w:hAnsi="Courier New" w:cs="Courier New"/>
+          <w:b/>
+          <w:bCs/>
+          <w:color w:val="000000"/>
+        </w:rPr>
+        <w:t xml:space="preserve">new </w:t>
+      </w:r>
+      <w:proofErr w:type="spellStart"/>
+      <w:proofErr w:type="gramStart"/>
+      <w:r>
+        <w:rPr>
+          <w:rFonts w:ascii="Courier New" w:hAnsi="Courier New" w:cs="Courier New"/>
+          <w:b/>
+          <w:bCs/>
+          <w:color w:val="000000"/>
+        </w:rPr>
+        <w:t>BitArray</w:t>
+      </w:r>
+      <w:proofErr w:type="spellEnd"/>
+      <w:r>
+        <w:rPr>
+          <w:rFonts w:ascii="Courier New" w:hAnsi="Courier New" w:cs="Courier New"/>
+          <w:color w:val="000000"/>
+        </w:rPr>
+        <w:t>(</w:t>
+      </w:r>
+      <w:proofErr w:type="spellStart"/>
+      <w:proofErr w:type="gramEnd"/>
+      <w:r>
+        <w:rPr>
+          <w:rFonts w:ascii="Courier New" w:hAnsi="Courier New" w:cs="Courier New"/>
+          <w:color w:val="000000"/>
+        </w:rPr>
+        <w:t>vectorDeByte</w:t>
+      </w:r>
+      <w:proofErr w:type="spellEnd"/>
+      <w:r>
+        <w:rPr>
+          <w:rFonts w:ascii="Courier New" w:hAnsi="Courier New" w:cs="Courier New"/>
+          <w:color w:val="000000"/>
+        </w:rPr>
+        <w:t xml:space="preserve">); </w:t>
+      </w:r>
+    </w:p>
+    <w:p>
+      <w:pPr>
+        <w:autoSpaceDE w:val="0"/>
+        <w:autoSpaceDN w:val="0"/>
+        <w:adjustRightInd w:val="0"/>
+        <w:spacing w:after="0" w:line="240" w:lineRule="auto"/>
+        <w:ind w:left="708" w:firstLine="708"/>
+        <w:rPr>
+          <w:rFonts w:ascii="Courier New" w:hAnsi="Courier New" w:cs="Courier New"/>
+          <w:color w:val="000000"/>
+          <w:lang w:val="en-US"/>
+        </w:rPr>
+      </w:pPr>
+      <w:proofErr w:type="gramStart"/>
+      <w:r>
+        <w:rPr>
+          <w:rFonts w:ascii="Courier New" w:hAnsi="Courier New" w:cs="Courier New"/>
+          <w:b/>
+          <w:bCs/>
+          <w:color w:val="000000"/>
+          <w:lang w:val="en-US"/>
+        </w:rPr>
+        <w:t>for</w:t>
+      </w:r>
+      <w:r>
+        <w:rPr>
+          <w:rFonts w:ascii="Courier New" w:hAnsi="Courier New" w:cs="Courier New"/>
+          <w:color w:val="000000"/>
+          <w:lang w:val="en-US"/>
+        </w:rPr>
+        <w:t>(</w:t>
+      </w:r>
+      <w:proofErr w:type="spellStart"/>
+      <w:proofErr w:type="gramEnd"/>
+      <w:r>
+        <w:rPr>
+          <w:rFonts w:ascii="Courier New" w:hAnsi="Courier New" w:cs="Courier New"/>
+          <w:b/>
+          <w:bCs/>
+          <w:color w:val="000000"/>
+          <w:lang w:val="en-US"/>
+        </w:rPr>
+        <w:t>int</w:t>
+      </w:r>
+      <w:proofErr w:type="spellEnd"/>
+      <w:r>
+        <w:rPr>
+          <w:rFonts w:ascii="Courier New" w:hAnsi="Courier New" w:cs="Courier New"/>
+          <w:b/>
+          <w:bCs/>
+          <w:color w:val="000000"/>
+          <w:lang w:val="en-US"/>
+        </w:rPr>
+        <w:t xml:space="preserve"> </w:t>
+      </w:r>
+      <w:proofErr w:type="spellStart"/>
+      <w:r>
+        <w:rPr>
+          <w:rFonts w:ascii="Courier New" w:hAnsi="Courier New" w:cs="Courier New"/>
+          <w:color w:val="000000"/>
+          <w:lang w:val="en-US"/>
+        </w:rPr>
+        <w:t>i</w:t>
+      </w:r>
+      <w:proofErr w:type="spellEnd"/>
+      <w:r>
+        <w:rPr>
+          <w:rFonts w:ascii="Courier New" w:hAnsi="Courier New" w:cs="Courier New"/>
+          <w:color w:val="000000"/>
+          <w:lang w:val="en-US"/>
+        </w:rPr>
+        <w:t xml:space="preserve">=0;i&lt;ba2.Count;i++){ </w:t>
+      </w:r>
+    </w:p>
+    <w:p>
+      <w:pPr>
+        <w:autoSpaceDE w:val="0"/>
+        <w:autoSpaceDN w:val="0"/>
+        <w:adjustRightInd w:val="0"/>
+        <w:spacing w:after="0" w:line="240" w:lineRule="auto"/>
+        <w:ind w:left="2124"/>
+        <w:rPr>
+          <w:rFonts w:ascii="Courier New" w:hAnsi="Courier New" w:cs="Courier New"/>
+          <w:color w:val="000000"/>
+          <w:lang w:val="en-US"/>
+        </w:rPr>
+      </w:pPr>
+      <w:proofErr w:type="spellStart"/>
+      <w:r>
+        <w:rPr>
+          <w:rFonts w:ascii="Courier New" w:hAnsi="Courier New" w:cs="Courier New"/>
+          <w:color w:val="000000"/>
+          <w:lang w:val="en-US"/>
+        </w:rPr>
+        <w:t>Console.</w:t>
+      </w:r>
+      <w:r>
+        <w:rPr>
+          <w:rFonts w:ascii="Courier New" w:hAnsi="Courier New" w:cs="Courier New"/>
+          <w:b/>
+          <w:bCs/>
+          <w:color w:val="000000"/>
+          <w:lang w:val="en-US"/>
+        </w:rPr>
+        <w:t>WriteLine</w:t>
+      </w:r>
+      <w:proofErr w:type="spellEnd"/>
+      <w:r>
+        <w:rPr>
+          <w:rFonts w:ascii="Courier New" w:hAnsi="Courier New" w:cs="Courier New"/>
+          <w:b/>
+          <w:bCs/>
+          <w:color w:val="000000"/>
+          <w:lang w:val="en-US"/>
+        </w:rPr>
+        <w:t xml:space="preserve"> </w:t>
+      </w:r>
+      <w:r>
+        <w:rPr>
+          <w:rFonts w:ascii="Courier New" w:hAnsi="Courier New" w:cs="Courier New"/>
+          <w:color w:val="000000"/>
+          <w:lang w:val="en-US"/>
+        </w:rPr>
+        <w:t>("</w:t>
+      </w:r>
+      <w:proofErr w:type="spellStart"/>
+      <w:r>
+        <w:rPr>
+          <w:rFonts w:ascii="Courier New" w:hAnsi="Courier New" w:cs="Courier New"/>
+          <w:color w:val="000000"/>
+          <w:lang w:val="en-US"/>
+        </w:rPr>
+        <w:t>posicion</w:t>
+      </w:r>
+      <w:proofErr w:type="spellEnd"/>
+      <w:r>
+        <w:rPr>
+          <w:rFonts w:ascii="Courier New" w:hAnsi="Courier New" w:cs="Courier New"/>
+          <w:color w:val="000000"/>
+          <w:lang w:val="en-US"/>
+        </w:rPr>
+        <w:t xml:space="preserve"> {0</w:t>
+      </w:r>
+      <w:proofErr w:type="gramStart"/>
+      <w:r>
+        <w:rPr>
+          <w:rFonts w:ascii="Courier New" w:hAnsi="Courier New" w:cs="Courier New"/>
+          <w:color w:val="000000"/>
+          <w:lang w:val="en-US"/>
+        </w:rPr>
+        <w:t>,2</w:t>
+      </w:r>
+      <w:proofErr w:type="gramEnd"/>
+      <w:r>
+        <w:rPr>
+          <w:rFonts w:ascii="Courier New" w:hAnsi="Courier New" w:cs="Courier New"/>
+          <w:color w:val="000000"/>
+          <w:lang w:val="en-US"/>
+        </w:rPr>
+        <w:t xml:space="preserve">} valor {1}", </w:t>
+      </w:r>
+      <w:proofErr w:type="spellStart"/>
+      <w:r>
+        <w:rPr>
+          <w:rFonts w:ascii="Courier New" w:hAnsi="Courier New" w:cs="Courier New"/>
+          <w:color w:val="000000"/>
+          <w:lang w:val="en-US"/>
+        </w:rPr>
+        <w:t>i</w:t>
+      </w:r>
+      <w:proofErr w:type="spellEnd"/>
+      <w:r>
+        <w:rPr>
+          <w:rFonts w:ascii="Courier New" w:hAnsi="Courier New" w:cs="Courier New"/>
+          <w:color w:val="000000"/>
+          <w:lang w:val="en-US"/>
+        </w:rPr>
+        <w:t>, ba2[</w:t>
+      </w:r>
+      <w:proofErr w:type="spellStart"/>
+      <w:r>
+        <w:rPr>
+          <w:rFonts w:ascii="Courier New" w:hAnsi="Courier New" w:cs="Courier New"/>
+          <w:color w:val="000000"/>
+          <w:lang w:val="en-US"/>
+        </w:rPr>
+        <w:t>i</w:t>
+      </w:r>
+      <w:proofErr w:type="spellEnd"/>
+      <w:r>
+        <w:rPr>
+          <w:rFonts w:ascii="Courier New" w:hAnsi="Courier New" w:cs="Courier New"/>
+          <w:color w:val="000000"/>
+          <w:lang w:val="en-US"/>
+        </w:rPr>
+        <w:t xml:space="preserve">]); </w:t>
+      </w:r>
+    </w:p>
+    <w:p>
+      <w:pPr>
+        <w:autoSpaceDE w:val="0"/>
+        <w:autoSpaceDN w:val="0"/>
+        <w:adjustRightInd w:val="0"/>
+        <w:spacing w:after="0" w:line="240" w:lineRule="auto"/>
+        <w:ind w:left="708" w:firstLine="708"/>
+        <w:rPr>
+          <w:rFonts w:ascii="Courier New" w:hAnsi="Courier New" w:cs="Courier New"/>
+          <w:color w:val="000000"/>
+          <w:lang w:val="en-US"/>
+        </w:rPr>
+      </w:pPr>
+      <w:r>
+        <w:rPr>
+          <w:rFonts w:ascii="Courier New" w:hAnsi="Courier New" w:cs="Courier New"/>
+          <w:color w:val="000000"/>
+          <w:lang w:val="en-US"/>
+        </w:rPr>
+        <w:t xml:space="preserve">} </w:t>
+      </w:r>
+    </w:p>
+    <w:p>
+      <w:pPr>
+        <w:autoSpaceDE w:val="0"/>
+        <w:autoSpaceDN w:val="0"/>
+        <w:adjustRightInd w:val="0"/>
+        <w:spacing w:after="0" w:line="240" w:lineRule="auto"/>
+        <w:ind w:left="708" w:firstLine="708"/>
+        <w:rPr>
+          <w:rFonts w:ascii="Courier New" w:hAnsi="Courier New" w:cs="Courier New"/>
+          <w:color w:val="000000"/>
+          <w:lang w:val="en-US"/>
+        </w:rPr>
+      </w:pPr>
+      <w:proofErr w:type="spellStart"/>
+      <w:proofErr w:type="gramStart"/>
+      <w:r>
+        <w:rPr>
+          <w:rFonts w:ascii="Courier New" w:hAnsi="Courier New" w:cs="Courier New"/>
+          <w:color w:val="000000"/>
+          <w:lang w:val="en-US"/>
+        </w:rPr>
+        <w:t>Console.</w:t>
+      </w:r>
+      <w:r>
+        <w:rPr>
+          <w:rFonts w:ascii="Courier New" w:hAnsi="Courier New" w:cs="Courier New"/>
+          <w:b/>
+          <w:bCs/>
+          <w:color w:val="000000"/>
+          <w:lang w:val="en-US"/>
+        </w:rPr>
+        <w:t>ReadKey</w:t>
+      </w:r>
+      <w:proofErr w:type="spellEnd"/>
+      <w:r>
+        <w:rPr>
+          <w:rFonts w:ascii="Courier New" w:hAnsi="Courier New" w:cs="Courier New"/>
+          <w:color w:val="000000"/>
+          <w:lang w:val="en-US"/>
+        </w:rPr>
+        <w:t>(</w:t>
+      </w:r>
+      <w:proofErr w:type="gramEnd"/>
+      <w:r>
+        <w:rPr>
+          <w:rFonts w:ascii="Courier New" w:hAnsi="Courier New" w:cs="Courier New"/>
+          <w:b/>
+          <w:bCs/>
+          <w:color w:val="000000"/>
+          <w:lang w:val="en-US"/>
+        </w:rPr>
+        <w:t>true</w:t>
+      </w:r>
+      <w:r>
+        <w:rPr>
+          <w:rFonts w:ascii="Courier New" w:hAnsi="Courier New" w:cs="Courier New"/>
+          <w:color w:val="000000"/>
+          <w:lang w:val="en-US"/>
+        </w:rPr>
+        <w:t xml:space="preserve">); </w:t>
+      </w:r>
+    </w:p>
+    <w:p>
+      <w:pPr>
+        <w:autoSpaceDE w:val="0"/>
+        <w:autoSpaceDN w:val="0"/>
+        <w:adjustRightInd w:val="0"/>
+        <w:spacing w:after="0" w:line="240" w:lineRule="auto"/>
+        <w:ind w:firstLine="708"/>
+        <w:rPr>
+          <w:rFonts w:ascii="Courier New" w:hAnsi="Courier New" w:cs="Courier New"/>
+          <w:color w:val="000000"/>
+          <w:lang w:val="en-US"/>
+        </w:rPr>
+      </w:pPr>
+      <w:r>
+        <w:rPr>
+          <w:rFonts w:ascii="Courier New" w:hAnsi="Courier New" w:cs="Courier New"/>
+          <w:color w:val="000000"/>
+          <w:lang w:val="en-US"/>
+        </w:rPr>
+        <w:t xml:space="preserve">} </w:t>
+      </w:r>
+    </w:p>
+    <w:p>
+      <w:pPr>
+        <w:rPr>
+          <w:rFonts w:ascii="Times New Roman" w:hAnsi="Times New Roman" w:cs="Times New Roman"/>
+          <w:color w:val="000000"/>
+          <w:sz w:val="20"/>
+          <w:szCs w:val="20"/>
+          <w:lang w:val="en-US"/>
+        </w:rPr>
+      </w:pPr>
+      <w:r>
+        <w:rPr>
+          <w:rFonts w:ascii="Times New Roman" w:hAnsi="Times New Roman" w:cs="Times New Roman"/>
+          <w:color w:val="000000"/>
+          <w:sz w:val="20"/>
+          <w:szCs w:val="20"/>
+          <w:lang w:val="en-US"/>
+        </w:rPr>
+        <w:t>}</w:t>
+      </w:r>
+    </w:p>
+    <w:p>
+      <w:pPr>
+        <w:autoSpaceDE w:val="0"/>
+        <w:autoSpaceDN w:val="0"/>
+        <w:adjustRightInd w:val="0"/>
+        <w:spacing w:after="0" w:line="240" w:lineRule="auto"/>
+        <w:rPr>
+          <w:rFonts w:ascii="Times New Roman" w:hAnsi="Times New Roman" w:cs="Times New Roman"/>
+          <w:color w:val="000000"/>
+          <w:sz w:val="23"/>
+          <w:szCs w:val="23"/>
+        </w:rPr>
+      </w:pPr>
+      <w:r>
+        <w:rPr>
+          <w:rFonts w:ascii="Times New Roman" w:hAnsi="Times New Roman" w:cs="Times New Roman"/>
+          <w:color w:val="000000"/>
+          <w:sz w:val="23"/>
+          <w:szCs w:val="23"/>
+        </w:rPr>
+        <w:t xml:space="preserve">¿Observó la diferencia en la creación de ambos objetos </w:t>
+      </w:r>
+      <w:proofErr w:type="spellStart"/>
+      <w:r>
+        <w:rPr>
+          <w:rFonts w:ascii="Courier New" w:hAnsi="Courier New" w:cs="Courier New"/>
+          <w:color w:val="000000"/>
+        </w:rPr>
+        <w:t>Bitarray</w:t>
+      </w:r>
+      <w:proofErr w:type="spellEnd"/>
+      <w:r>
+        <w:rPr>
+          <w:rFonts w:ascii="Times New Roman" w:hAnsi="Times New Roman" w:cs="Times New Roman"/>
+          <w:color w:val="000000"/>
+          <w:sz w:val="23"/>
+          <w:szCs w:val="23"/>
+        </w:rPr>
+        <w:t xml:space="preserve">? ¿Dónde se colocan los bits más significativos? </w:t>
+      </w:r>
+    </w:p>
+    <w:p>
+      <w:pPr>
+        <w:autoSpaceDE w:val="0"/>
+        <w:autoSpaceDN w:val="0"/>
+        <w:adjustRightInd w:val="0"/>
+        <w:spacing w:after="0" w:line="240" w:lineRule="auto"/>
+        <w:rPr>
+          <w:rFonts w:ascii="Times New Roman" w:hAnsi="Times New Roman" w:cs="Times New Roman"/>
+          <w:color w:val="000000"/>
+          <w:sz w:val="23"/>
+          <w:szCs w:val="23"/>
+        </w:rPr>
+      </w:pPr>
+    </w:p>
+    <w:p>
+      <w:pPr>
+        <w:autoSpaceDE w:val="0"/>
+        <w:autoSpaceDN w:val="0"/>
+        <w:adjustRightInd w:val="0"/>
+        <w:spacing w:after="150" w:line="240" w:lineRule="auto"/>
+        <w:rPr>
+          <w:rFonts w:ascii="Times New Roman" w:hAnsi="Times New Roman" w:cs="Times New Roman"/>
+          <w:color w:val="000000"/>
+          <w:sz w:val="23"/>
+          <w:szCs w:val="23"/>
+        </w:rPr>
+      </w:pPr>
+      <w:r>
+        <w:rPr>
+          <w:rFonts w:ascii="Times New Roman" w:hAnsi="Times New Roman" w:cs="Times New Roman"/>
+          <w:color w:val="000000"/>
+          <w:sz w:val="23"/>
+          <w:szCs w:val="23"/>
+        </w:rPr>
+        <w:t xml:space="preserve">11. ¿Cómo escribiría la representación binaria de un </w:t>
+      </w:r>
+      <w:proofErr w:type="spellStart"/>
+      <w:r>
+        <w:rPr>
+          <w:rFonts w:ascii="Courier New" w:hAnsi="Courier New" w:cs="Courier New"/>
+          <w:color w:val="000000"/>
+        </w:rPr>
+        <w:t>char</w:t>
+      </w:r>
+      <w:proofErr w:type="spellEnd"/>
+      <w:r>
+        <w:rPr>
+          <w:rFonts w:ascii="Courier New" w:hAnsi="Courier New" w:cs="Courier New"/>
+          <w:color w:val="000000"/>
+        </w:rPr>
+        <w:t xml:space="preserve"> </w:t>
+      </w:r>
+      <w:r>
+        <w:rPr>
+          <w:rFonts w:ascii="Times New Roman" w:hAnsi="Times New Roman" w:cs="Times New Roman"/>
+          <w:color w:val="000000"/>
+          <w:sz w:val="23"/>
+          <w:szCs w:val="23"/>
+        </w:rPr>
+        <w:t xml:space="preserve">utilizando </w:t>
+      </w:r>
+      <w:proofErr w:type="spellStart"/>
+      <w:r>
+        <w:rPr>
+          <w:rFonts w:ascii="Courier New" w:hAnsi="Courier New" w:cs="Courier New"/>
+          <w:color w:val="000000"/>
+        </w:rPr>
+        <w:t>BitArray</w:t>
+      </w:r>
+      <w:proofErr w:type="spellEnd"/>
+      <w:r>
+        <w:rPr>
+          <w:rFonts w:ascii="Times New Roman" w:hAnsi="Times New Roman" w:cs="Times New Roman"/>
+          <w:color w:val="000000"/>
+          <w:sz w:val="23"/>
+          <w:szCs w:val="23"/>
+        </w:rPr>
+        <w:t xml:space="preserve">? Recuerde que puede hacer casting para transformar un </w:t>
+      </w:r>
+      <w:proofErr w:type="spellStart"/>
+      <w:r>
+        <w:rPr>
+          <w:rFonts w:ascii="Courier New" w:hAnsi="Courier New" w:cs="Courier New"/>
+          <w:color w:val="000000"/>
+        </w:rPr>
+        <w:t>char</w:t>
+      </w:r>
+      <w:proofErr w:type="spellEnd"/>
+      <w:r>
+        <w:rPr>
+          <w:rFonts w:ascii="Courier New" w:hAnsi="Courier New" w:cs="Courier New"/>
+          <w:color w:val="000000"/>
+        </w:rPr>
+        <w:t xml:space="preserve"> </w:t>
+      </w:r>
+      <w:r>
+        <w:rPr>
+          <w:rFonts w:ascii="Times New Roman" w:hAnsi="Times New Roman" w:cs="Times New Roman"/>
+          <w:color w:val="000000"/>
+          <w:sz w:val="23"/>
+          <w:szCs w:val="23"/>
+        </w:rPr>
+        <w:t xml:space="preserve">en un </w:t>
+      </w:r>
+      <w:r>
+        <w:rPr>
+          <w:rFonts w:ascii="Courier New" w:hAnsi="Courier New" w:cs="Courier New"/>
+          <w:color w:val="000000"/>
+        </w:rPr>
+        <w:t>byte</w:t>
+      </w:r>
+      <w:r>
+        <w:rPr>
+          <w:rFonts w:ascii="Times New Roman" w:hAnsi="Times New Roman" w:cs="Times New Roman"/>
+          <w:color w:val="000000"/>
+          <w:sz w:val="23"/>
+          <w:szCs w:val="23"/>
+        </w:rPr>
+        <w:t xml:space="preserve">, por ejemplo </w:t>
+      </w:r>
+      <w:r>
+        <w:rPr>
+          <w:rFonts w:ascii="Courier New" w:hAnsi="Courier New" w:cs="Courier New"/>
+          <w:color w:val="000000"/>
+        </w:rPr>
+        <w:t>(</w:t>
+      </w:r>
+      <w:r>
+        <w:rPr>
+          <w:rFonts w:ascii="Courier New" w:hAnsi="Courier New" w:cs="Courier New"/>
+          <w:b/>
+          <w:bCs/>
+          <w:color w:val="000000"/>
+        </w:rPr>
+        <w:t>byte</w:t>
+      </w:r>
+      <w:r>
+        <w:rPr>
+          <w:rFonts w:ascii="Courier New" w:hAnsi="Courier New" w:cs="Courier New"/>
+          <w:color w:val="000000"/>
+        </w:rPr>
+        <w:t xml:space="preserve">)'A' </w:t>
+      </w:r>
+      <w:r>
+        <w:rPr>
+          <w:rFonts w:ascii="Times New Roman" w:hAnsi="Times New Roman" w:cs="Times New Roman"/>
+          <w:color w:val="000000"/>
+          <w:sz w:val="23"/>
+          <w:szCs w:val="23"/>
+        </w:rPr>
+        <w:t xml:space="preserve">devuelve un byte con el valor 65. </w:t>
+      </w:r>
+    </w:p>
+    <w:p>
+      <w:pPr>
+        <w:autoSpaceDE w:val="0"/>
+        <w:autoSpaceDN w:val="0"/>
+        <w:adjustRightInd w:val="0"/>
+        <w:spacing w:after="0" w:line="240" w:lineRule="auto"/>
+        <w:rPr>
+          <w:rFonts w:ascii="Times New Roman" w:hAnsi="Times New Roman" w:cs="Times New Roman"/>
+          <w:color w:val="000000"/>
+          <w:sz w:val="23"/>
+          <w:szCs w:val="23"/>
+        </w:rPr>
+      </w:pPr>
+      <w:r>
+        <w:rPr>
+          <w:rFonts w:ascii="Times New Roman" w:hAnsi="Times New Roman" w:cs="Times New Roman"/>
+          <w:color w:val="000000"/>
+          <w:sz w:val="23"/>
+          <w:szCs w:val="23"/>
+        </w:rPr>
+        <w:t xml:space="preserve">12. Escriba un programa que solicite al usuario el ingreso de dos palabras de la misma longitud por consola, realice la operación lógica </w:t>
+      </w:r>
+      <w:r>
+        <w:rPr>
+          <w:rFonts w:ascii="Courier New" w:hAnsi="Courier New" w:cs="Courier New"/>
+          <w:color w:val="000000"/>
+        </w:rPr>
+        <w:t xml:space="preserve">AND </w:t>
+      </w:r>
+      <w:r>
+        <w:rPr>
+          <w:rFonts w:ascii="Times New Roman" w:hAnsi="Times New Roman" w:cs="Times New Roman"/>
+          <w:color w:val="000000"/>
+          <w:sz w:val="23"/>
+          <w:szCs w:val="23"/>
+        </w:rPr>
+        <w:t xml:space="preserve">entre la representación binaria de ambos </w:t>
+      </w:r>
+      <w:proofErr w:type="spellStart"/>
+      <w:r>
+        <w:rPr>
+          <w:rFonts w:ascii="Courier New" w:hAnsi="Courier New" w:cs="Courier New"/>
+          <w:color w:val="000000"/>
+        </w:rPr>
+        <w:t>strings</w:t>
+      </w:r>
+      <w:proofErr w:type="spellEnd"/>
+      <w:r>
+        <w:rPr>
+          <w:rFonts w:ascii="Courier New" w:hAnsi="Courier New" w:cs="Courier New"/>
+          <w:color w:val="000000"/>
+        </w:rPr>
+        <w:t xml:space="preserve"> </w:t>
+      </w:r>
+      <w:r>
+        <w:rPr>
+          <w:rFonts w:ascii="Times New Roman" w:hAnsi="Times New Roman" w:cs="Times New Roman"/>
+          <w:color w:val="000000"/>
+          <w:sz w:val="23"/>
+          <w:szCs w:val="23"/>
+        </w:rPr>
+        <w:t xml:space="preserve">e imprima el resultado por pantalla (utilice la clase </w:t>
+      </w:r>
+      <w:proofErr w:type="spellStart"/>
+      <w:r>
+        <w:rPr>
+          <w:rFonts w:ascii="Courier New" w:hAnsi="Courier New" w:cs="Courier New"/>
+          <w:color w:val="000000"/>
+        </w:rPr>
+        <w:t>BitArray</w:t>
+      </w:r>
+      <w:proofErr w:type="spellEnd"/>
+      <w:r>
+        <w:rPr>
+          <w:rFonts w:ascii="Times New Roman" w:hAnsi="Times New Roman" w:cs="Times New Roman"/>
+          <w:color w:val="000000"/>
+          <w:sz w:val="23"/>
+          <w:szCs w:val="23"/>
+        </w:rPr>
+        <w:t xml:space="preserve">). </w:t>
+      </w:r>
+    </w:p>
+    <w:p>
+      <w:pPr>
+        <w:autoSpaceDE w:val="0"/>
+        <w:autoSpaceDN w:val="0"/>
+        <w:adjustRightInd w:val="0"/>
+        <w:spacing w:after="0" w:line="240" w:lineRule="auto"/>
+        <w:rPr>
+          <w:rFonts w:ascii="Times New Roman" w:hAnsi="Times New Roman" w:cs="Times New Roman"/>
+          <w:color w:val="000000"/>
+          <w:sz w:val="23"/>
+          <w:szCs w:val="23"/>
+        </w:rPr>
+      </w:pPr>
+    </w:p>
+    <w:p>
+      <w:pPr>
+        <w:autoSpaceDE w:val="0"/>
+        <w:autoSpaceDN w:val="0"/>
+        <w:adjustRightInd w:val="0"/>
+        <w:spacing w:after="0" w:line="240" w:lineRule="auto"/>
+        <w:rPr>
+          <w:rFonts w:ascii="Times New Roman" w:hAnsi="Times New Roman" w:cs="Times New Roman"/>
+          <w:color w:val="000000"/>
+          <w:sz w:val="23"/>
+          <w:szCs w:val="23"/>
+        </w:rPr>
+      </w:pPr>
+      <w:r>
+        <w:rPr>
+          <w:rFonts w:ascii="Times New Roman" w:hAnsi="Times New Roman" w:cs="Times New Roman"/>
+          <w:color w:val="000000"/>
+          <w:sz w:val="23"/>
+          <w:szCs w:val="23"/>
+        </w:rPr>
+        <w:lastRenderedPageBreak/>
+        <w:t xml:space="preserve">13. Utilice la clase </w:t>
+      </w:r>
+      <w:proofErr w:type="spellStart"/>
+      <w:r>
+        <w:rPr>
+          <w:rFonts w:ascii="Courier New" w:hAnsi="Courier New" w:cs="Courier New"/>
+          <w:color w:val="000000"/>
+        </w:rPr>
+        <w:t>Stack</w:t>
+      </w:r>
+      <w:proofErr w:type="spellEnd"/>
+      <w:r>
+        <w:rPr>
+          <w:rFonts w:ascii="Courier New" w:hAnsi="Courier New" w:cs="Courier New"/>
+          <w:color w:val="000000"/>
+        </w:rPr>
+        <w:t xml:space="preserve"> </w:t>
+      </w:r>
+      <w:r>
+        <w:rPr>
+          <w:rFonts w:ascii="Times New Roman" w:hAnsi="Times New Roman" w:cs="Times New Roman"/>
+          <w:color w:val="000000"/>
+          <w:sz w:val="23"/>
+          <w:szCs w:val="23"/>
+        </w:rPr>
+        <w:t xml:space="preserve">(pila) para implementar un programa que pase un número en base 10 a otra base realizando divisiones sucesivas. Por ejemplo para pasar 35 en base 10 a binario dividimos sucesivamente por dos hasta encontrar un cociente menor que el divisor, luego el resultado se obtiene leyendo de abajo hacia arriba el cociente de la última división seguida por todos los restos. </w:t>
+      </w:r>
+    </w:p>
+    <w:p>
+      <w:pPr>
+        <w:jc w:val="center"/>
+      </w:pPr>
+      <w:r>
+        <w:rPr>
+          <w:noProof/>
+        </w:rPr>
+        <w:drawing>
+          <wp:inline distT="0" distB="0" distL="0" distR="0">
+            <wp:extent cx="2162175" cy="1628775"/>
+            <wp:effectExtent l="19050" t="0" r="9525" b="0"/>
+            <wp:docPr id="1" name="Imagen 1"/>
+            <wp:cNvGraphicFramePr>
+              <a:graphicFrameLocks xmlns:a="http://schemas.openxmlformats.org/drawingml/2006/main" noChangeAspect="1"/>
+            </wp:cNvGraphicFramePr>
+            <a:graphic xmlns:a="http://schemas.openxmlformats.org/drawingml/2006/main">
+              <a:graphicData uri="http://schemas.openxmlformats.org/drawingml/2006/picture">
+                <pic:pic xmlns:pic="http://schemas.openxmlformats.org/drawingml/2006/picture">
+                  <pic:nvPicPr>
+                    <pic:cNvPr id="0" name="Picture 1"/>
+                    <pic:cNvPicPr>
+                      <a:picLocks noChangeAspect="1" noChangeArrowheads="1"/>
+                    </pic:cNvPicPr>
+                  </pic:nvPicPr>
+                  <pic:blipFill>
+                    <a:blip r:embed="rId5"/>
+                    <a:srcRect/>
+                    <a:stretch>
+                      <a:fillRect/>
+                    </a:stretch>
+                  </pic:blipFill>
+                  <pic:spPr bwMode="auto">
+                    <a:xfrm>
+                      <a:off x="0" y="0"/>
+                      <a:ext cx="2162175" cy="1628775"/>
+                    </a:xfrm>
+                    <a:prstGeom prst="rect">
+                      <a:avLst/>
+                    </a:prstGeom>
+                    <a:noFill/>
+                    <a:ln w="9525">
+                      <a:noFill/>
+                      <a:miter lim="800000"/>
+                      <a:headEnd/>
+                      <a:tailEnd/>
+                    </a:ln>
+                  </pic:spPr>
+                </pic:pic>
+              </a:graphicData>
+            </a:graphic>
+          </wp:inline>
+        </w:drawing>
+      </w:r>
+    </w:p>
+    <w:p/>
+    <w:p>
+      <w:pPr>
+        <w:autoSpaceDE w:val="0"/>
+        <w:autoSpaceDN w:val="0"/>
+        <w:adjustRightInd w:val="0"/>
+        <w:spacing w:after="0" w:line="240" w:lineRule="auto"/>
+        <w:rPr>
+          <w:rFonts w:ascii="Times New Roman" w:hAnsi="Times New Roman" w:cs="Times New Roman"/>
+          <w:color w:val="000000"/>
+          <w:sz w:val="24"/>
+          <w:szCs w:val="24"/>
+        </w:rPr>
+      </w:pPr>
+    </w:p>
+    <w:p>
+      <w:pPr>
+        <w:autoSpaceDE w:val="0"/>
+        <w:autoSpaceDN w:val="0"/>
+        <w:adjustRightInd w:val="0"/>
+        <w:spacing w:after="159" w:line="240" w:lineRule="auto"/>
+        <w:rPr>
+          <w:rFonts w:ascii="Times New Roman" w:hAnsi="Times New Roman" w:cs="Times New Roman"/>
+          <w:color w:val="000000"/>
+          <w:sz w:val="23"/>
+          <w:szCs w:val="23"/>
+        </w:rPr>
+      </w:pPr>
+      <w:r>
+        <w:rPr>
+          <w:rFonts w:ascii="Times New Roman" w:hAnsi="Times New Roman" w:cs="Times New Roman"/>
+          <w:color w:val="000000"/>
+          <w:sz w:val="23"/>
+          <w:szCs w:val="23"/>
+        </w:rPr>
+        <w:t xml:space="preserve">14. Realice un análisis sintáctico para determinar si los paréntesis en una expresión aritmética están bien balanceados. Verifique que por cada paréntesis de apertura exista uno de cierre en la cadena de entrada. Utilice una pila para resolverlo. Los paréntesis de apertura de la entrada se almacenan en una pila hasta encontrar uno de cierre, realizándose entonces la extracción del último paréntesis de apertura almacenado. Si durante el proceso se lee un paréntesis de cierre y la pila está vacía, entonces la cadena es incorrecta. Al finalizar el análisis, la pila debe quedar vacía para que la cadena leída sea aceptada, de lo contrario la misma no es válida. </w:t>
+      </w:r>
+    </w:p>
+    <w:p>
+      <w:pPr>
+        <w:autoSpaceDE w:val="0"/>
+        <w:autoSpaceDN w:val="0"/>
+        <w:adjustRightInd w:val="0"/>
+        <w:spacing w:after="159" w:line="240" w:lineRule="auto"/>
+        <w:jc w:val="center"/>
+        <w:rPr>
+          <w:rFonts w:ascii="Times New Roman" w:hAnsi="Times New Roman" w:cs="Times New Roman"/>
+          <w:color w:val="FF0000"/>
+          <w:sz w:val="23"/>
+          <w:szCs w:val="23"/>
+        </w:rPr>
+      </w:pPr>
+      <w:r>
+        <w:rPr>
+          <w:rFonts w:ascii="Times New Roman" w:hAnsi="Times New Roman" w:cs="Times New Roman"/>
+          <w:color w:val="FF0000"/>
+          <w:sz w:val="23"/>
+          <w:szCs w:val="23"/>
+        </w:rPr>
+        <w:t>CORREGIR CODIGO</w:t>
+      </w:r>
+    </w:p>
+    <w:p>
+      <w:pPr>
+        <w:autoSpaceDE w:val="0"/>
+        <w:autoSpaceDN w:val="0"/>
+        <w:adjustRightInd w:val="0"/>
+        <w:spacing w:after="0" w:line="240" w:lineRule="auto"/>
+        <w:rPr>
+          <w:rFonts w:ascii="Times New Roman" w:hAnsi="Times New Roman" w:cs="Times New Roman"/>
+          <w:color w:val="000000"/>
+          <w:sz w:val="23"/>
+          <w:szCs w:val="23"/>
+        </w:rPr>
+      </w:pPr>
+      <w:r>
+        <w:rPr>
+          <w:rFonts w:ascii="Times New Roman" w:hAnsi="Times New Roman" w:cs="Times New Roman"/>
+          <w:color w:val="000000"/>
+          <w:sz w:val="23"/>
+          <w:szCs w:val="23"/>
+        </w:rPr>
+        <w:t xml:space="preserve">15. Utilice la clase </w:t>
+      </w:r>
+      <w:proofErr w:type="spellStart"/>
+      <w:r>
+        <w:rPr>
+          <w:rFonts w:ascii="Courier New" w:hAnsi="Courier New" w:cs="Courier New"/>
+          <w:color w:val="000000"/>
+        </w:rPr>
+        <w:t>queue</w:t>
+      </w:r>
+      <w:proofErr w:type="spellEnd"/>
+      <w:r>
+        <w:rPr>
+          <w:rFonts w:ascii="Courier New" w:hAnsi="Courier New" w:cs="Courier New"/>
+          <w:color w:val="000000"/>
+        </w:rPr>
+        <w:t xml:space="preserve"> </w:t>
+      </w:r>
+      <w:r>
+        <w:rPr>
+          <w:rFonts w:ascii="Times New Roman" w:hAnsi="Times New Roman" w:cs="Times New Roman"/>
+          <w:color w:val="000000"/>
+          <w:sz w:val="23"/>
+          <w:szCs w:val="23"/>
+        </w:rPr>
+        <w:t xml:space="preserve">(cola) para implementar un programa que realice el cifrado de un texto aplicando la técnica de clave repetitiva. La técnica de clave repetitiva consiste en desplazar un carácter una cantidad constante de acuerdo a la lista de valores que se encuentra en la clave. Por ejemplo: para la siguiente tabla de caracteres: </w:t>
+      </w:r>
+    </w:p>
+    <w:p>
+      <w:r>
+        <w:rPr>
+          <w:noProof/>
+        </w:rPr>
+        <w:drawing>
+          <wp:inline distT="0" distB="0" distL="0" distR="0">
+            <wp:extent cx="5391150" cy="2257425"/>
+            <wp:effectExtent l="19050" t="0" r="0" b="0"/>
+            <wp:docPr id="2" name="Imagen 2"/>
+            <wp:cNvGraphicFramePr>
+              <a:graphicFrameLocks xmlns:a="http://schemas.openxmlformats.org/drawingml/2006/main" noChangeAspect="1"/>
+            </wp:cNvGraphicFramePr>
+            <a:graphic xmlns:a="http://schemas.openxmlformats.org/drawingml/2006/main">
+              <a:graphicData uri="http://schemas.openxmlformats.org/drawingml/2006/picture">
+                <pic:pic xmlns:pic="http://schemas.openxmlformats.org/drawingml/2006/picture">
+                  <pic:nvPicPr>
+                    <pic:cNvPr id="0" name="Picture 2"/>
+                    <pic:cNvPicPr>
+                      <a:picLocks noChangeAspect="1" noChangeArrowheads="1"/>
+                    </pic:cNvPicPr>
+                  </pic:nvPicPr>
+                  <pic:blipFill>
+                    <a:blip r:embed="rId6"/>
+                    <a:srcRect/>
+                    <a:stretch>
+                      <a:fillRect/>
+                    </a:stretch>
+                  </pic:blipFill>
+                  <pic:spPr bwMode="auto">
+                    <a:xfrm>
+                      <a:off x="0" y="0"/>
+                      <a:ext cx="5391150" cy="2257425"/>
+                    </a:xfrm>
+                    <a:prstGeom prst="rect">
+                      <a:avLst/>
+                    </a:prstGeom>
+                    <a:noFill/>
+                    <a:ln w="9525">
+                      <a:noFill/>
+                      <a:miter lim="800000"/>
+                      <a:headEnd/>
+                      <a:tailEnd/>
+                    </a:ln>
+                  </pic:spPr>
+                </pic:pic>
+              </a:graphicData>
+            </a:graphic>
+          </wp:inline>
+        </w:drawing>
+      </w:r>
+    </w:p>
+    <w:p>
+      <w:pPr>
+        <w:autoSpaceDE w:val="0"/>
+        <w:autoSpaceDN w:val="0"/>
+        <w:adjustRightInd w:val="0"/>
+        <w:spacing w:after="0" w:line="240" w:lineRule="auto"/>
+        <w:rPr>
+          <w:rFonts w:ascii="Times New Roman" w:hAnsi="Times New Roman" w:cs="Times New Roman"/>
+          <w:color w:val="000000"/>
+          <w:sz w:val="23"/>
+          <w:szCs w:val="23"/>
+        </w:rPr>
+      </w:pPr>
+      <w:r>
+        <w:rPr>
+          <w:rFonts w:ascii="Times New Roman" w:hAnsi="Times New Roman" w:cs="Times New Roman"/>
+          <w:color w:val="000000"/>
+          <w:sz w:val="23"/>
+          <w:szCs w:val="23"/>
+        </w:rPr>
+        <w:t xml:space="preserve">A cada carácter del mensaje original se le suma la cantidad indicada en la clave. En el caso que la suma fuese mayor que 28 se debe volver a contar desde el principio, Tenga en cuenta que para resolver este problema debe utilizar una cola que guarde la clave y que a medida que saque elementos de la cola los tiene que agregar nuevamente para poder utilizarla en forma repetitiva. Programe una rutina para cifrar y otra para descifrar. </w:t>
+      </w:r>
+    </w:p>
+    <w:p>
+      <w:pPr>
+        <w:autoSpaceDE w:val="0"/>
+        <w:autoSpaceDN w:val="0"/>
+        <w:adjustRightInd w:val="0"/>
+        <w:spacing w:after="150" w:line="240" w:lineRule="auto"/>
+        <w:rPr>
+          <w:rFonts w:ascii="Times New Roman" w:hAnsi="Times New Roman" w:cs="Times New Roman"/>
+          <w:color w:val="000000"/>
+          <w:sz w:val="23"/>
+          <w:szCs w:val="23"/>
+        </w:rPr>
+      </w:pPr>
+      <w:r>
+        <w:rPr>
+          <w:rFonts w:ascii="Times New Roman" w:hAnsi="Times New Roman" w:cs="Times New Roman"/>
+          <w:color w:val="000000"/>
+          <w:sz w:val="23"/>
+          <w:szCs w:val="23"/>
+        </w:rPr>
+        <w:lastRenderedPageBreak/>
+        <w:t>16. Verifique si la sección opcional [</w:t>
+      </w:r>
+      <w:proofErr w:type="gramStart"/>
+      <w:r>
+        <w:rPr>
+          <w:rFonts w:ascii="Times New Roman" w:hAnsi="Times New Roman" w:cs="Times New Roman"/>
+          <w:color w:val="000000"/>
+          <w:sz w:val="23"/>
+          <w:szCs w:val="23"/>
+        </w:rPr>
+        <w:t>:</w:t>
+      </w:r>
+      <w:proofErr w:type="spellStart"/>
+      <w:r>
+        <w:rPr>
+          <w:rFonts w:ascii="Times New Roman" w:hAnsi="Times New Roman" w:cs="Times New Roman"/>
+          <w:i/>
+          <w:iCs/>
+          <w:color w:val="000000"/>
+          <w:sz w:val="23"/>
+          <w:szCs w:val="23"/>
+        </w:rPr>
+        <w:t>formatString</w:t>
+      </w:r>
+      <w:proofErr w:type="spellEnd"/>
+      <w:proofErr w:type="gramEnd"/>
+      <w:r>
+        <w:rPr>
+          <w:rFonts w:ascii="Times New Roman" w:hAnsi="Times New Roman" w:cs="Times New Roman"/>
+          <w:color w:val="000000"/>
+          <w:sz w:val="23"/>
+          <w:szCs w:val="23"/>
+        </w:rPr>
+        <w:t xml:space="preserve">] de formatos compuestos redondea o trunca en el caso de la impresión de números reales cuando se restringe la cantidad de decimales. </w:t>
+      </w:r>
+    </w:p>
+    <w:p>
+      <w:pPr>
+        <w:autoSpaceDE w:val="0"/>
+        <w:autoSpaceDN w:val="0"/>
+        <w:adjustRightInd w:val="0"/>
+        <w:spacing w:after="150" w:line="240" w:lineRule="auto"/>
+        <w:rPr>
+          <w:rFonts w:ascii="Times New Roman" w:hAnsi="Times New Roman" w:cs="Times New Roman"/>
+          <w:color w:val="00B0F0"/>
+          <w:sz w:val="23"/>
+          <w:szCs w:val="23"/>
+        </w:rPr>
+      </w:pPr>
+      <w:r>
+        <w:rPr>
+          <w:rFonts w:ascii="Times New Roman" w:hAnsi="Times New Roman" w:cs="Times New Roman"/>
+          <w:color w:val="00B0F0"/>
+          <w:sz w:val="23"/>
+          <w:szCs w:val="23"/>
+        </w:rPr>
+        <w:t xml:space="preserve">Según la teoría (no verificado en código) lo que hace es redondear cuando se tienen </w:t>
+      </w:r>
+      <w:proofErr w:type="spellStart"/>
+      <w:r>
+        <w:rPr>
+          <w:rFonts w:ascii="Times New Roman" w:hAnsi="Times New Roman" w:cs="Times New Roman"/>
+          <w:color w:val="00B0F0"/>
+          <w:sz w:val="23"/>
+          <w:szCs w:val="23"/>
+        </w:rPr>
+        <w:t>mas</w:t>
+      </w:r>
+      <w:proofErr w:type="spellEnd"/>
+      <w:r>
+        <w:rPr>
+          <w:rFonts w:ascii="Times New Roman" w:hAnsi="Times New Roman" w:cs="Times New Roman"/>
+          <w:color w:val="00B0F0"/>
+          <w:sz w:val="23"/>
+          <w:szCs w:val="23"/>
+        </w:rPr>
+        <w:t xml:space="preserve"> decimales de los que se muestran</w:t>
+      </w:r>
+    </w:p>
+    <w:p>
+      <w:pPr>
+        <w:autoSpaceDE w:val="0"/>
+        <w:autoSpaceDN w:val="0"/>
+        <w:adjustRightInd w:val="0"/>
+        <w:spacing w:after="0" w:line="240" w:lineRule="auto"/>
+        <w:rPr>
+          <w:rFonts w:ascii="Times New Roman" w:hAnsi="Times New Roman" w:cs="Times New Roman"/>
+          <w:color w:val="000000"/>
+          <w:sz w:val="23"/>
+          <w:szCs w:val="23"/>
+        </w:rPr>
+      </w:pPr>
+      <w:r>
+        <w:rPr>
+          <w:rFonts w:ascii="Times New Roman" w:hAnsi="Times New Roman" w:cs="Times New Roman"/>
+          <w:color w:val="000000"/>
+          <w:sz w:val="23"/>
+          <w:szCs w:val="23"/>
+        </w:rPr>
+        <w:t xml:space="preserve">17. Implemente un método estático para imprimir por consola todos los elementos de una matriz (arreglo de dos dimensiones) pasada como parámetro. Debe imprimir todos los elementos de una fila en la misma línea en la consola. </w:t>
+      </w:r>
+    </w:p>
+    <w:p>
+      <w:pPr>
+        <w:autoSpaceDE w:val="0"/>
+        <w:autoSpaceDN w:val="0"/>
+        <w:adjustRightInd w:val="0"/>
+        <w:spacing w:after="0" w:line="240" w:lineRule="auto"/>
+        <w:rPr>
+          <w:rFonts w:ascii="Times New Roman" w:hAnsi="Times New Roman" w:cs="Times New Roman"/>
+          <w:color w:val="000000"/>
+          <w:sz w:val="23"/>
+          <w:szCs w:val="23"/>
+        </w:rPr>
+      </w:pPr>
+    </w:p>
+    <w:p>
+      <w:pPr>
+        <w:autoSpaceDE w:val="0"/>
+        <w:autoSpaceDN w:val="0"/>
+        <w:adjustRightInd w:val="0"/>
+        <w:spacing w:after="0" w:line="240" w:lineRule="auto"/>
+        <w:rPr>
+          <w:rFonts w:ascii="Courier New" w:hAnsi="Courier New" w:cs="Courier New"/>
+          <w:color w:val="000000"/>
+          <w:lang w:val="en-US"/>
+        </w:rPr>
+      </w:pPr>
+      <w:proofErr w:type="gramStart"/>
+      <w:r>
+        <w:rPr>
+          <w:rFonts w:ascii="Courier New" w:hAnsi="Courier New" w:cs="Courier New"/>
+          <w:color w:val="000000"/>
+          <w:lang w:val="en-US"/>
+        </w:rPr>
+        <w:t>static</w:t>
+      </w:r>
+      <w:proofErr w:type="gramEnd"/>
+      <w:r>
+        <w:rPr>
+          <w:rFonts w:ascii="Courier New" w:hAnsi="Courier New" w:cs="Courier New"/>
+          <w:color w:val="000000"/>
+          <w:lang w:val="en-US"/>
+        </w:rPr>
+        <w:t xml:space="preserve"> void </w:t>
+      </w:r>
+      <w:proofErr w:type="spellStart"/>
+      <w:r>
+        <w:rPr>
+          <w:rFonts w:ascii="Courier New" w:hAnsi="Courier New" w:cs="Courier New"/>
+          <w:b/>
+          <w:bCs/>
+          <w:color w:val="000000"/>
+          <w:lang w:val="en-US"/>
+        </w:rPr>
+        <w:t>imprimirMatriz</w:t>
+      </w:r>
+      <w:proofErr w:type="spellEnd"/>
+      <w:r>
+        <w:rPr>
+          <w:rFonts w:ascii="Courier New" w:hAnsi="Courier New" w:cs="Courier New"/>
+          <w:color w:val="000000"/>
+          <w:lang w:val="en-US"/>
+        </w:rPr>
+        <w:t>(</w:t>
+      </w:r>
+      <w:r>
+        <w:rPr>
+          <w:rFonts w:ascii="Courier New" w:hAnsi="Courier New" w:cs="Courier New"/>
+          <w:b/>
+          <w:bCs/>
+          <w:color w:val="000000"/>
+          <w:lang w:val="en-US"/>
+        </w:rPr>
+        <w:t>double</w:t>
+      </w:r>
+      <w:r>
+        <w:rPr>
+          <w:rFonts w:ascii="Courier New" w:hAnsi="Courier New" w:cs="Courier New"/>
+          <w:color w:val="000000"/>
+          <w:lang w:val="en-US"/>
+        </w:rPr>
+        <w:t xml:space="preserve">[,] </w:t>
+      </w:r>
+      <w:proofErr w:type="spellStart"/>
+      <w:r>
+        <w:rPr>
+          <w:rFonts w:ascii="Courier New" w:hAnsi="Courier New" w:cs="Courier New"/>
+          <w:color w:val="000000"/>
+          <w:lang w:val="en-US"/>
+        </w:rPr>
+        <w:t>matriz</w:t>
+      </w:r>
+      <w:proofErr w:type="spellEnd"/>
+      <w:r>
+        <w:rPr>
+          <w:rFonts w:ascii="Courier New" w:hAnsi="Courier New" w:cs="Courier New"/>
+          <w:color w:val="000000"/>
+          <w:lang w:val="en-US"/>
+        </w:rPr>
+        <w:t xml:space="preserve">) </w:t>
+      </w:r>
+    </w:p>
+    <w:p>
+      <w:pPr>
+        <w:autoSpaceDE w:val="0"/>
+        <w:autoSpaceDN w:val="0"/>
+        <w:adjustRightInd w:val="0"/>
+        <w:spacing w:after="0" w:line="240" w:lineRule="auto"/>
+        <w:rPr>
+          <w:rFonts w:ascii="Times New Roman" w:hAnsi="Times New Roman" w:cs="Times New Roman"/>
+          <w:color w:val="000000"/>
+          <w:sz w:val="23"/>
+          <w:szCs w:val="23"/>
+        </w:rPr>
+      </w:pPr>
+      <w:r>
+        <w:rPr>
+          <w:rFonts w:ascii="Times New Roman" w:hAnsi="Times New Roman" w:cs="Times New Roman"/>
+          <w:b/>
+          <w:bCs/>
+          <w:color w:val="000000"/>
+          <w:sz w:val="23"/>
+          <w:szCs w:val="23"/>
+        </w:rPr>
+        <w:t>Ayuda</w:t>
+      </w:r>
+      <w:r>
+        <w:rPr>
+          <w:rFonts w:ascii="Times New Roman" w:hAnsi="Times New Roman" w:cs="Times New Roman"/>
+          <w:color w:val="000000"/>
+          <w:sz w:val="23"/>
+          <w:szCs w:val="23"/>
+        </w:rPr>
+        <w:t xml:space="preserve">: Si </w:t>
+      </w:r>
+      <w:r>
+        <w:rPr>
+          <w:rFonts w:ascii="Courier New" w:hAnsi="Courier New" w:cs="Courier New"/>
+          <w:color w:val="000000"/>
+          <w:sz w:val="23"/>
+          <w:szCs w:val="23"/>
+        </w:rPr>
+        <w:t xml:space="preserve">A </w:t>
+      </w:r>
+      <w:r>
+        <w:rPr>
+          <w:rFonts w:ascii="Times New Roman" w:hAnsi="Times New Roman" w:cs="Times New Roman"/>
+          <w:color w:val="000000"/>
+          <w:sz w:val="23"/>
+          <w:szCs w:val="23"/>
+        </w:rPr>
+        <w:t xml:space="preserve">es un arreglo, </w:t>
+      </w:r>
+      <w:proofErr w:type="spellStart"/>
+      <w:proofErr w:type="gramStart"/>
+      <w:r>
+        <w:rPr>
+          <w:rFonts w:ascii="Courier New" w:hAnsi="Courier New" w:cs="Courier New"/>
+          <w:color w:val="000000"/>
+        </w:rPr>
+        <w:t>A.</w:t>
+      </w:r>
+      <w:r>
+        <w:rPr>
+          <w:rFonts w:ascii="Courier New" w:hAnsi="Courier New" w:cs="Courier New"/>
+          <w:b/>
+          <w:bCs/>
+          <w:color w:val="000000"/>
+        </w:rPr>
+        <w:t>GetLength</w:t>
+      </w:r>
+      <w:proofErr w:type="spellEnd"/>
+      <w:r>
+        <w:rPr>
+          <w:rFonts w:ascii="Courier New" w:hAnsi="Courier New" w:cs="Courier New"/>
+          <w:color w:val="000000"/>
+        </w:rPr>
+        <w:t>(</w:t>
+      </w:r>
+      <w:proofErr w:type="gramEnd"/>
+      <w:r>
+        <w:rPr>
+          <w:rFonts w:ascii="Courier New" w:hAnsi="Courier New" w:cs="Courier New"/>
+          <w:color w:val="000000"/>
+        </w:rPr>
+        <w:t xml:space="preserve">i) </w:t>
+      </w:r>
+      <w:r>
+        <w:rPr>
+          <w:rFonts w:ascii="Times New Roman" w:hAnsi="Times New Roman" w:cs="Times New Roman"/>
+          <w:color w:val="000000"/>
+          <w:sz w:val="23"/>
+          <w:szCs w:val="23"/>
+        </w:rPr>
+        <w:t xml:space="preserve">devuelve la longitud del arreglo en la dimensión </w:t>
+      </w:r>
+      <w:r>
+        <w:rPr>
+          <w:rFonts w:ascii="Courier New" w:hAnsi="Courier New" w:cs="Courier New"/>
+          <w:color w:val="000000"/>
+          <w:sz w:val="23"/>
+          <w:szCs w:val="23"/>
+        </w:rPr>
+        <w:t>i</w:t>
+      </w:r>
+      <w:r>
+        <w:rPr>
+          <w:rFonts w:ascii="Times New Roman" w:hAnsi="Times New Roman" w:cs="Times New Roman"/>
+          <w:color w:val="000000"/>
+          <w:sz w:val="23"/>
+          <w:szCs w:val="23"/>
+        </w:rPr>
+        <w:t xml:space="preserve">. </w:t>
+      </w:r>
+    </w:p>
+    <w:p>
+      <w:pPr>
+        <w:autoSpaceDE w:val="0"/>
+        <w:autoSpaceDN w:val="0"/>
+        <w:adjustRightInd w:val="0"/>
+        <w:spacing w:after="0" w:line="240" w:lineRule="auto"/>
+        <w:rPr>
+          <w:rFonts w:ascii="Times New Roman" w:hAnsi="Times New Roman" w:cs="Times New Roman"/>
+          <w:color w:val="000000"/>
+          <w:sz w:val="23"/>
+          <w:szCs w:val="23"/>
+        </w:rPr>
+      </w:pPr>
+    </w:p>
+    <w:p>
+      <w:pPr>
+        <w:autoSpaceDE w:val="0"/>
+        <w:autoSpaceDN w:val="0"/>
+        <w:adjustRightInd w:val="0"/>
+        <w:spacing w:after="0" w:line="240" w:lineRule="auto"/>
+        <w:rPr>
+          <w:rFonts w:ascii="Times New Roman" w:hAnsi="Times New Roman" w:cs="Times New Roman"/>
+          <w:color w:val="000000"/>
+          <w:sz w:val="23"/>
+          <w:szCs w:val="23"/>
+        </w:rPr>
+      </w:pPr>
+      <w:r>
+        <w:rPr>
+          <w:rFonts w:ascii="Times New Roman" w:hAnsi="Times New Roman" w:cs="Times New Roman"/>
+          <w:color w:val="000000"/>
+          <w:sz w:val="23"/>
+          <w:szCs w:val="23"/>
+        </w:rPr>
+        <w:t xml:space="preserve">18. </w:t>
+      </w:r>
+      <w:proofErr w:type="spellStart"/>
+      <w:r>
+        <w:rPr>
+          <w:rFonts w:ascii="Times New Roman" w:hAnsi="Times New Roman" w:cs="Times New Roman"/>
+          <w:color w:val="000000"/>
+          <w:sz w:val="23"/>
+          <w:szCs w:val="23"/>
+        </w:rPr>
+        <w:t>Idem</w:t>
+      </w:r>
+      <w:proofErr w:type="spellEnd"/>
+      <w:r>
+        <w:rPr>
+          <w:rFonts w:ascii="Times New Roman" w:hAnsi="Times New Roman" w:cs="Times New Roman"/>
+          <w:color w:val="000000"/>
+          <w:sz w:val="23"/>
+          <w:szCs w:val="23"/>
+        </w:rPr>
+        <w:t xml:space="preserve"> al anterior pero ahora con un parámetro más que representa la plantilla de formato que debe aplicarse a los números al imprimirse. Observe que no hay inconveniente para implementar dos métodos con el mismo nombre siempre que NO lleven la misma cantidad de parámetros con los mismos tipos y en el mismo orden (sobrecarga de métodos). </w:t>
+      </w:r>
+    </w:p>
+    <w:p>
+      <w:pPr>
+        <w:autoSpaceDE w:val="0"/>
+        <w:autoSpaceDN w:val="0"/>
+        <w:adjustRightInd w:val="0"/>
+        <w:spacing w:after="0" w:line="240" w:lineRule="auto"/>
+        <w:rPr>
+          <w:rFonts w:ascii="Times New Roman" w:hAnsi="Times New Roman" w:cs="Times New Roman"/>
+          <w:color w:val="000000"/>
+          <w:sz w:val="23"/>
+          <w:szCs w:val="23"/>
+        </w:rPr>
+      </w:pPr>
+    </w:p>
+    <w:p>
+      <w:pPr>
+        <w:autoSpaceDE w:val="0"/>
+        <w:autoSpaceDN w:val="0"/>
+        <w:adjustRightInd w:val="0"/>
+        <w:spacing w:after="0" w:line="240" w:lineRule="auto"/>
+        <w:rPr>
+          <w:rFonts w:ascii="Courier New" w:hAnsi="Courier New" w:cs="Courier New"/>
+          <w:color w:val="000000"/>
+          <w:lang w:val="en-US"/>
+        </w:rPr>
+      </w:pPr>
+      <w:proofErr w:type="gramStart"/>
+      <w:r>
+        <w:rPr>
+          <w:rFonts w:ascii="Courier New" w:hAnsi="Courier New" w:cs="Courier New"/>
+          <w:color w:val="000000"/>
+          <w:lang w:val="en-US"/>
+        </w:rPr>
+        <w:t>static</w:t>
+      </w:r>
+      <w:proofErr w:type="gramEnd"/>
+      <w:r>
+        <w:rPr>
+          <w:rFonts w:ascii="Courier New" w:hAnsi="Courier New" w:cs="Courier New"/>
+          <w:color w:val="000000"/>
+          <w:lang w:val="en-US"/>
+        </w:rPr>
+        <w:t xml:space="preserve"> void </w:t>
+      </w:r>
+      <w:proofErr w:type="spellStart"/>
+      <w:r>
+        <w:rPr>
+          <w:rFonts w:ascii="Courier New" w:hAnsi="Courier New" w:cs="Courier New"/>
+          <w:b/>
+          <w:bCs/>
+          <w:color w:val="000000"/>
+          <w:lang w:val="en-US"/>
+        </w:rPr>
+        <w:t>imprimirMatriz</w:t>
+      </w:r>
+      <w:proofErr w:type="spellEnd"/>
+      <w:r>
+        <w:rPr>
+          <w:rFonts w:ascii="Courier New" w:hAnsi="Courier New" w:cs="Courier New"/>
+          <w:color w:val="000000"/>
+          <w:lang w:val="en-US"/>
+        </w:rPr>
+        <w:t>(</w:t>
+      </w:r>
+      <w:r>
+        <w:rPr>
+          <w:rFonts w:ascii="Courier New" w:hAnsi="Courier New" w:cs="Courier New"/>
+          <w:b/>
+          <w:bCs/>
+          <w:color w:val="000000"/>
+          <w:lang w:val="en-US"/>
+        </w:rPr>
+        <w:t>double</w:t>
+      </w:r>
+      <w:r>
+        <w:rPr>
+          <w:rFonts w:ascii="Courier New" w:hAnsi="Courier New" w:cs="Courier New"/>
+          <w:color w:val="000000"/>
+          <w:lang w:val="en-US"/>
+        </w:rPr>
+        <w:t xml:space="preserve">[,] </w:t>
+      </w:r>
+      <w:proofErr w:type="spellStart"/>
+      <w:r>
+        <w:rPr>
+          <w:rFonts w:ascii="Courier New" w:hAnsi="Courier New" w:cs="Courier New"/>
+          <w:color w:val="000000"/>
+          <w:lang w:val="en-US"/>
+        </w:rPr>
+        <w:t>matriz</w:t>
+      </w:r>
+      <w:proofErr w:type="spellEnd"/>
+      <w:r>
+        <w:rPr>
+          <w:rFonts w:ascii="Courier New" w:hAnsi="Courier New" w:cs="Courier New"/>
+          <w:color w:val="000000"/>
+          <w:lang w:val="en-US"/>
+        </w:rPr>
+        <w:t xml:space="preserve">, string </w:t>
+      </w:r>
+      <w:proofErr w:type="spellStart"/>
+      <w:r>
+        <w:rPr>
+          <w:rFonts w:ascii="Courier New" w:hAnsi="Courier New" w:cs="Courier New"/>
+          <w:color w:val="000000"/>
+          <w:lang w:val="en-US"/>
+        </w:rPr>
+        <w:t>formatString</w:t>
+      </w:r>
+      <w:proofErr w:type="spellEnd"/>
+      <w:r>
+        <w:rPr>
+          <w:rFonts w:ascii="Courier New" w:hAnsi="Courier New" w:cs="Courier New"/>
+          <w:color w:val="000000"/>
+          <w:lang w:val="en-US"/>
+        </w:rPr>
+        <w:t>)</w:t>
+      </w:r>
+    </w:p>
+    <w:p>
+      <w:pPr>
+        <w:autoSpaceDE w:val="0"/>
+        <w:autoSpaceDN w:val="0"/>
+        <w:adjustRightInd w:val="0"/>
+        <w:spacing w:after="0" w:line="240" w:lineRule="auto"/>
+        <w:rPr>
+          <w:rFonts w:ascii="Courier New" w:hAnsi="Courier New" w:cs="Courier New"/>
+          <w:color w:val="000000"/>
+          <w:lang w:val="en-US"/>
+        </w:rPr>
+      </w:pPr>
+    </w:p>
+    <w:p>
+      <w:pPr>
+        <w:autoSpaceDE w:val="0"/>
+        <w:autoSpaceDN w:val="0"/>
+        <w:adjustRightInd w:val="0"/>
+        <w:spacing w:after="0" w:line="240" w:lineRule="auto"/>
+        <w:jc w:val="center"/>
+        <w:rPr>
+          <w:rFonts w:ascii="Courier New" w:hAnsi="Courier New" w:cs="Courier New"/>
+          <w:color w:val="FF0000"/>
+          <w:lang w:val="en-US"/>
+        </w:rPr>
+      </w:pPr>
+      <w:r>
+        <w:rPr>
+          <w:rFonts w:ascii="Times New Roman" w:hAnsi="Times New Roman" w:cs="Times New Roman"/>
+          <w:color w:val="FF0000"/>
+          <w:sz w:val="23"/>
+          <w:szCs w:val="23"/>
+        </w:rPr>
+        <w:t>FALTA HACER EL CODIGO</w:t>
+      </w:r>
+    </w:p>
+    <w:p>
+      <w:pPr>
+        <w:autoSpaceDE w:val="0"/>
+        <w:autoSpaceDN w:val="0"/>
+        <w:adjustRightInd w:val="0"/>
+        <w:spacing w:after="0" w:line="240" w:lineRule="auto"/>
+        <w:rPr>
+          <w:rFonts w:ascii="Courier New" w:hAnsi="Courier New" w:cs="Courier New"/>
+          <w:color w:val="000000"/>
+          <w:lang w:val="en-US"/>
+        </w:rPr>
+      </w:pPr>
+      <w:r>
+        <w:rPr>
+          <w:rFonts w:ascii="Courier New" w:hAnsi="Courier New" w:cs="Courier New"/>
+          <w:color w:val="000000"/>
+          <w:lang w:val="en-US"/>
+        </w:rPr>
+        <w:t xml:space="preserve"> </w:t>
+      </w:r>
+    </w:p>
+    <w:p>
+      <w:pPr>
+        <w:autoSpaceDE w:val="0"/>
+        <w:autoSpaceDN w:val="0"/>
+        <w:adjustRightInd w:val="0"/>
+        <w:spacing w:after="0" w:line="240" w:lineRule="auto"/>
+        <w:rPr>
+          <w:rFonts w:ascii="Times New Roman" w:hAnsi="Times New Roman" w:cs="Times New Roman"/>
+          <w:color w:val="000000"/>
+          <w:sz w:val="23"/>
+          <w:szCs w:val="23"/>
+        </w:rPr>
+      </w:pPr>
+      <w:r>
+        <w:rPr>
+          <w:rFonts w:ascii="Times New Roman" w:hAnsi="Times New Roman" w:cs="Times New Roman"/>
+          <w:color w:val="000000"/>
+          <w:sz w:val="23"/>
+          <w:szCs w:val="23"/>
+        </w:rPr>
+        <w:t xml:space="preserve">19. Implemente los métodos </w:t>
+      </w:r>
+      <w:proofErr w:type="spellStart"/>
+      <w:r>
+        <w:rPr>
+          <w:rFonts w:ascii="Courier New" w:hAnsi="Courier New" w:cs="Courier New"/>
+          <w:b/>
+          <w:bCs/>
+          <w:color w:val="000000"/>
+        </w:rPr>
+        <w:t>getDiagonalPrincipal</w:t>
+      </w:r>
+      <w:proofErr w:type="spellEnd"/>
+      <w:r>
+        <w:rPr>
+          <w:rFonts w:ascii="Courier New" w:hAnsi="Courier New" w:cs="Courier New"/>
+          <w:b/>
+          <w:bCs/>
+          <w:color w:val="000000"/>
+        </w:rPr>
+        <w:t xml:space="preserve"> </w:t>
+      </w:r>
+      <w:r>
+        <w:rPr>
+          <w:rFonts w:ascii="Times New Roman" w:hAnsi="Times New Roman" w:cs="Times New Roman"/>
+          <w:color w:val="000000"/>
+          <w:sz w:val="23"/>
+          <w:szCs w:val="23"/>
+        </w:rPr>
+        <w:t xml:space="preserve">y </w:t>
+      </w:r>
+      <w:proofErr w:type="spellStart"/>
+      <w:r>
+        <w:rPr>
+          <w:rFonts w:ascii="Courier New" w:hAnsi="Courier New" w:cs="Courier New"/>
+          <w:b/>
+          <w:bCs/>
+          <w:color w:val="000000"/>
+        </w:rPr>
+        <w:t>getDiagonalSecundaria</w:t>
+      </w:r>
+      <w:proofErr w:type="spellEnd"/>
+      <w:r>
+        <w:rPr>
+          <w:rFonts w:ascii="Courier New" w:hAnsi="Courier New" w:cs="Courier New"/>
+          <w:b/>
+          <w:bCs/>
+          <w:color w:val="000000"/>
+        </w:rPr>
+        <w:t xml:space="preserve"> </w:t>
+      </w:r>
+      <w:r>
+        <w:rPr>
+          <w:rFonts w:ascii="Times New Roman" w:hAnsi="Times New Roman" w:cs="Times New Roman"/>
+          <w:color w:val="000000"/>
+          <w:sz w:val="23"/>
+          <w:szCs w:val="23"/>
+        </w:rPr>
+        <w:t xml:space="preserve">que devuelva un vector con la diagonal correspondiente de la matriz pasada como parámetro. Si la matriz no es cuadrada devuelve </w:t>
+      </w:r>
+      <w:proofErr w:type="spellStart"/>
+      <w:r>
+        <w:rPr>
+          <w:rFonts w:ascii="Times New Roman" w:hAnsi="Times New Roman" w:cs="Times New Roman"/>
+          <w:color w:val="000000"/>
+          <w:sz w:val="23"/>
+          <w:szCs w:val="23"/>
+        </w:rPr>
+        <w:t>null</w:t>
+      </w:r>
+      <w:proofErr w:type="spellEnd"/>
+      <w:r>
+        <w:rPr>
+          <w:rFonts w:ascii="Times New Roman" w:hAnsi="Times New Roman" w:cs="Times New Roman"/>
+          <w:color w:val="000000"/>
+          <w:sz w:val="23"/>
+          <w:szCs w:val="23"/>
+        </w:rPr>
+        <w:t xml:space="preserve">. </w:t>
+      </w:r>
+    </w:p>
+    <w:p>
+      <w:pPr>
+        <w:autoSpaceDE w:val="0"/>
+        <w:autoSpaceDN w:val="0"/>
+        <w:adjustRightInd w:val="0"/>
+        <w:spacing w:after="0" w:line="240" w:lineRule="auto"/>
+        <w:rPr>
+          <w:rFonts w:ascii="Times New Roman" w:hAnsi="Times New Roman" w:cs="Times New Roman"/>
+          <w:color w:val="000000"/>
+          <w:sz w:val="23"/>
+          <w:szCs w:val="23"/>
+        </w:rPr>
+      </w:pPr>
+    </w:p>
+    <w:p>
+      <w:pPr>
+        <w:autoSpaceDE w:val="0"/>
+        <w:autoSpaceDN w:val="0"/>
+        <w:adjustRightInd w:val="0"/>
+        <w:spacing w:after="0" w:line="240" w:lineRule="auto"/>
+        <w:rPr>
+          <w:rFonts w:ascii="Courier New" w:hAnsi="Courier New" w:cs="Courier New"/>
+          <w:color w:val="000000"/>
+        </w:rPr>
+      </w:pPr>
+      <w:proofErr w:type="spellStart"/>
+      <w:proofErr w:type="gramStart"/>
+      <w:r>
+        <w:rPr>
+          <w:rFonts w:ascii="Courier New" w:hAnsi="Courier New" w:cs="Courier New"/>
+          <w:color w:val="000000"/>
+        </w:rPr>
+        <w:t>static</w:t>
+      </w:r>
+      <w:proofErr w:type="spellEnd"/>
+      <w:proofErr w:type="gramEnd"/>
+      <w:r>
+        <w:rPr>
+          <w:rFonts w:ascii="Courier New" w:hAnsi="Courier New" w:cs="Courier New"/>
+          <w:color w:val="000000"/>
+        </w:rPr>
+        <w:t xml:space="preserve"> </w:t>
+      </w:r>
+      <w:proofErr w:type="spellStart"/>
+      <w:r>
+        <w:rPr>
+          <w:rFonts w:ascii="Courier New" w:hAnsi="Courier New" w:cs="Courier New"/>
+          <w:b/>
+          <w:bCs/>
+          <w:color w:val="000000"/>
+        </w:rPr>
+        <w:t>double</w:t>
+      </w:r>
+      <w:proofErr w:type="spellEnd"/>
+      <w:r>
+        <w:rPr>
+          <w:rFonts w:ascii="Courier New" w:hAnsi="Courier New" w:cs="Courier New"/>
+          <w:color w:val="000000"/>
+        </w:rPr>
+        <w:t xml:space="preserve">[] </w:t>
+      </w:r>
+      <w:proofErr w:type="spellStart"/>
+      <w:r>
+        <w:rPr>
+          <w:rFonts w:ascii="Courier New" w:hAnsi="Courier New" w:cs="Courier New"/>
+          <w:b/>
+          <w:bCs/>
+          <w:color w:val="000000"/>
+        </w:rPr>
+        <w:t>getDiagonalPrincipal</w:t>
+      </w:r>
+      <w:proofErr w:type="spellEnd"/>
+      <w:r>
+        <w:rPr>
+          <w:rFonts w:ascii="Courier New" w:hAnsi="Courier New" w:cs="Courier New"/>
+          <w:color w:val="000000"/>
+        </w:rPr>
+        <w:t>(</w:t>
+      </w:r>
+      <w:proofErr w:type="spellStart"/>
+      <w:r>
+        <w:rPr>
+          <w:rFonts w:ascii="Courier New" w:hAnsi="Courier New" w:cs="Courier New"/>
+          <w:b/>
+          <w:bCs/>
+          <w:color w:val="000000"/>
+        </w:rPr>
+        <w:t>double</w:t>
+      </w:r>
+      <w:proofErr w:type="spellEnd"/>
+      <w:r>
+        <w:rPr>
+          <w:rFonts w:ascii="Courier New" w:hAnsi="Courier New" w:cs="Courier New"/>
+          <w:color w:val="000000"/>
+        </w:rPr>
+        <w:t xml:space="preserve">[,] matriz) </w:t>
+      </w:r>
+    </w:p>
+    <w:p>
+      <w:pPr>
+        <w:autoSpaceDE w:val="0"/>
+        <w:autoSpaceDN w:val="0"/>
+        <w:adjustRightInd w:val="0"/>
+        <w:spacing w:after="0" w:line="240" w:lineRule="auto"/>
+        <w:rPr>
+          <w:rFonts w:ascii="Courier New" w:hAnsi="Courier New" w:cs="Courier New"/>
+          <w:color w:val="000000"/>
+          <w:lang w:val="en-US"/>
+        </w:rPr>
+      </w:pPr>
+      <w:proofErr w:type="gramStart"/>
+      <w:r>
+        <w:rPr>
+          <w:rFonts w:ascii="Courier New" w:hAnsi="Courier New" w:cs="Courier New"/>
+          <w:color w:val="000000"/>
+          <w:lang w:val="en-US"/>
+        </w:rPr>
+        <w:t>static</w:t>
+      </w:r>
+      <w:proofErr w:type="gramEnd"/>
+      <w:r>
+        <w:rPr>
+          <w:rFonts w:ascii="Courier New" w:hAnsi="Courier New" w:cs="Courier New"/>
+          <w:color w:val="000000"/>
+          <w:lang w:val="en-US"/>
+        </w:rPr>
+        <w:t xml:space="preserve"> </w:t>
+      </w:r>
+      <w:r>
+        <w:rPr>
+          <w:rFonts w:ascii="Courier New" w:hAnsi="Courier New" w:cs="Courier New"/>
+          <w:b/>
+          <w:bCs/>
+          <w:color w:val="000000"/>
+          <w:lang w:val="en-US"/>
+        </w:rPr>
+        <w:t>double</w:t>
+      </w:r>
+      <w:r>
+        <w:rPr>
+          <w:rFonts w:ascii="Courier New" w:hAnsi="Courier New" w:cs="Courier New"/>
+          <w:color w:val="000000"/>
+          <w:lang w:val="en-US"/>
+        </w:rPr>
+        <w:t xml:space="preserve">[] </w:t>
+      </w:r>
+      <w:proofErr w:type="spellStart"/>
+      <w:r>
+        <w:rPr>
+          <w:rFonts w:ascii="Courier New" w:hAnsi="Courier New" w:cs="Courier New"/>
+          <w:b/>
+          <w:bCs/>
+          <w:color w:val="000000"/>
+          <w:lang w:val="en-US"/>
+        </w:rPr>
+        <w:t>getDiagonalSecundaria</w:t>
+      </w:r>
+      <w:proofErr w:type="spellEnd"/>
+      <w:r>
+        <w:rPr>
+          <w:rFonts w:ascii="Courier New" w:hAnsi="Courier New" w:cs="Courier New"/>
+          <w:color w:val="000000"/>
+          <w:lang w:val="en-US"/>
+        </w:rPr>
+        <w:t>(</w:t>
+      </w:r>
+      <w:r>
+        <w:rPr>
+          <w:rFonts w:ascii="Courier New" w:hAnsi="Courier New" w:cs="Courier New"/>
+          <w:b/>
+          <w:bCs/>
+          <w:color w:val="000000"/>
+          <w:lang w:val="en-US"/>
+        </w:rPr>
+        <w:t>double</w:t>
+      </w:r>
+      <w:r>
+        <w:rPr>
+          <w:rFonts w:ascii="Courier New" w:hAnsi="Courier New" w:cs="Courier New"/>
+          <w:color w:val="000000"/>
+          <w:lang w:val="en-US"/>
+        </w:rPr>
+        <w:t xml:space="preserve">[,] </w:t>
+      </w:r>
+      <w:proofErr w:type="spellStart"/>
+      <w:r>
+        <w:rPr>
+          <w:rFonts w:ascii="Courier New" w:hAnsi="Courier New" w:cs="Courier New"/>
+          <w:color w:val="000000"/>
+          <w:lang w:val="en-US"/>
+        </w:rPr>
+        <w:t>matriz</w:t>
+      </w:r>
+      <w:proofErr w:type="spellEnd"/>
+      <w:r>
+        <w:rPr>
+          <w:rFonts w:ascii="Courier New" w:hAnsi="Courier New" w:cs="Courier New"/>
+          <w:color w:val="000000"/>
+          <w:lang w:val="en-US"/>
+        </w:rPr>
+        <w:t xml:space="preserve">) </w:t>
+      </w:r>
+    </w:p>
+    <w:p>
+      <w:pPr>
+        <w:autoSpaceDE w:val="0"/>
+        <w:autoSpaceDN w:val="0"/>
+        <w:adjustRightInd w:val="0"/>
+        <w:spacing w:after="0" w:line="240" w:lineRule="auto"/>
+        <w:rPr>
+          <w:rFonts w:ascii="Times New Roman" w:hAnsi="Times New Roman" w:cs="Times New Roman"/>
+          <w:color w:val="000000"/>
+          <w:sz w:val="23"/>
+          <w:szCs w:val="23"/>
+        </w:rPr>
+      </w:pPr>
+      <w:r>
+        <w:rPr>
+          <w:rFonts w:ascii="Times New Roman" w:hAnsi="Times New Roman" w:cs="Times New Roman"/>
+          <w:color w:val="000000"/>
+          <w:sz w:val="23"/>
+          <w:szCs w:val="23"/>
+        </w:rPr>
+        <w:t xml:space="preserve">20. Implemente un método estático que devuelva un arreglo de arreglos con los mismos elementos que la matriz pasada como parámetro: </w:t>
+      </w:r>
+    </w:p>
+    <w:p>
+      <w:pPr>
+        <w:autoSpaceDE w:val="0"/>
+        <w:autoSpaceDN w:val="0"/>
+        <w:adjustRightInd w:val="0"/>
+        <w:spacing w:after="0" w:line="240" w:lineRule="auto"/>
+        <w:rPr>
+          <w:rFonts w:ascii="Times New Roman" w:hAnsi="Times New Roman" w:cs="Times New Roman"/>
+          <w:color w:val="000000"/>
+          <w:sz w:val="23"/>
+          <w:szCs w:val="23"/>
+        </w:rPr>
+      </w:pPr>
+    </w:p>
+    <w:p>
+      <w:pPr>
+        <w:autoSpaceDE w:val="0"/>
+        <w:autoSpaceDN w:val="0"/>
+        <w:adjustRightInd w:val="0"/>
+        <w:spacing w:after="0" w:line="240" w:lineRule="auto"/>
+        <w:rPr>
+          <w:rFonts w:ascii="Courier New" w:hAnsi="Courier New" w:cs="Courier New"/>
+          <w:color w:val="000000"/>
+          <w:lang w:val="en-US"/>
+        </w:rPr>
+      </w:pPr>
+      <w:proofErr w:type="gramStart"/>
+      <w:r>
+        <w:rPr>
+          <w:rFonts w:ascii="Courier New" w:hAnsi="Courier New" w:cs="Courier New"/>
+          <w:color w:val="000000"/>
+          <w:lang w:val="en-US"/>
+        </w:rPr>
+        <w:t>static</w:t>
+      </w:r>
+      <w:proofErr w:type="gramEnd"/>
+      <w:r>
+        <w:rPr>
+          <w:rFonts w:ascii="Courier New" w:hAnsi="Courier New" w:cs="Courier New"/>
+          <w:color w:val="000000"/>
+          <w:lang w:val="en-US"/>
+        </w:rPr>
+        <w:t xml:space="preserve"> </w:t>
+      </w:r>
+      <w:r>
+        <w:rPr>
+          <w:rFonts w:ascii="Courier New" w:hAnsi="Courier New" w:cs="Courier New"/>
+          <w:b/>
+          <w:bCs/>
+          <w:color w:val="000000"/>
+          <w:lang w:val="en-US"/>
+        </w:rPr>
+        <w:t xml:space="preserve">double </w:t>
+      </w:r>
+      <w:r>
+        <w:rPr>
+          <w:rFonts w:ascii="Courier New" w:hAnsi="Courier New" w:cs="Courier New"/>
+          <w:color w:val="000000"/>
+          <w:lang w:val="en-US"/>
+        </w:rPr>
+        <w:t xml:space="preserve">[][] </w:t>
+      </w:r>
+      <w:proofErr w:type="spellStart"/>
+      <w:r>
+        <w:rPr>
+          <w:rFonts w:ascii="Courier New" w:hAnsi="Courier New" w:cs="Courier New"/>
+          <w:b/>
+          <w:bCs/>
+          <w:color w:val="000000"/>
+          <w:lang w:val="en-US"/>
+        </w:rPr>
+        <w:t>getArregloDeArreglo</w:t>
+      </w:r>
+      <w:proofErr w:type="spellEnd"/>
+      <w:r>
+        <w:rPr>
+          <w:rFonts w:ascii="Courier New" w:hAnsi="Courier New" w:cs="Courier New"/>
+          <w:color w:val="000000"/>
+          <w:lang w:val="en-US"/>
+        </w:rPr>
+        <w:t>(</w:t>
+      </w:r>
+      <w:r>
+        <w:rPr>
+          <w:rFonts w:ascii="Courier New" w:hAnsi="Courier New" w:cs="Courier New"/>
+          <w:b/>
+          <w:bCs/>
+          <w:color w:val="000000"/>
+          <w:lang w:val="en-US"/>
+        </w:rPr>
+        <w:t xml:space="preserve">double </w:t>
+      </w:r>
+      <w:r>
+        <w:rPr>
+          <w:rFonts w:ascii="Courier New" w:hAnsi="Courier New" w:cs="Courier New"/>
+          <w:color w:val="000000"/>
+          <w:lang w:val="en-US"/>
+        </w:rPr>
+        <w:t xml:space="preserve">[,] </w:t>
+      </w:r>
+      <w:proofErr w:type="spellStart"/>
+      <w:r>
+        <w:rPr>
+          <w:rFonts w:ascii="Courier New" w:hAnsi="Courier New" w:cs="Courier New"/>
+          <w:color w:val="000000"/>
+          <w:lang w:val="en-US"/>
+        </w:rPr>
+        <w:t>matriz</w:t>
+      </w:r>
+      <w:proofErr w:type="spellEnd"/>
+      <w:r>
+        <w:rPr>
+          <w:rFonts w:ascii="Courier New" w:hAnsi="Courier New" w:cs="Courier New"/>
+          <w:color w:val="000000"/>
+          <w:lang w:val="en-US"/>
+        </w:rPr>
+        <w:t xml:space="preserve">) </w:t>
+      </w:r>
+    </w:p>
+    <w:p>
+      <w:pPr>
+        <w:autoSpaceDE w:val="0"/>
+        <w:autoSpaceDN w:val="0"/>
+        <w:adjustRightInd w:val="0"/>
+        <w:spacing w:after="0" w:line="240" w:lineRule="auto"/>
+        <w:rPr>
+          <w:rFonts w:ascii="Times New Roman" w:hAnsi="Times New Roman" w:cs="Times New Roman"/>
+          <w:color w:val="000000"/>
+          <w:sz w:val="23"/>
+          <w:szCs w:val="23"/>
+        </w:rPr>
+      </w:pPr>
+      <w:r>
+        <w:rPr>
+          <w:rFonts w:ascii="Times New Roman" w:hAnsi="Times New Roman" w:cs="Times New Roman"/>
+          <w:color w:val="000000"/>
+          <w:sz w:val="23"/>
+          <w:szCs w:val="23"/>
+        </w:rPr>
+        <w:t xml:space="preserve">21. Implemente los siguientes métodos estáticos que devuelven la suma, resta y multiplicación de matrices pasadas como parámetros. Para el caso de la suma y la resta, las matrices deben ser del mismo tamaño, en caso de no serlo devolver </w:t>
+      </w:r>
+      <w:proofErr w:type="spellStart"/>
+      <w:r>
+        <w:rPr>
+          <w:rFonts w:ascii="Times New Roman" w:hAnsi="Times New Roman" w:cs="Times New Roman"/>
+          <w:color w:val="000000"/>
+          <w:sz w:val="23"/>
+          <w:szCs w:val="23"/>
+        </w:rPr>
+        <w:t>null</w:t>
+      </w:r>
+      <w:proofErr w:type="spellEnd"/>
+      <w:r>
+        <w:rPr>
+          <w:rFonts w:ascii="Times New Roman" w:hAnsi="Times New Roman" w:cs="Times New Roman"/>
+          <w:color w:val="000000"/>
+          <w:sz w:val="23"/>
+          <w:szCs w:val="23"/>
+        </w:rPr>
+        <w:t xml:space="preserve">. Para el caso de la multiplicación la cantidad de columnas de A debe ser igual a la cantidad de filas de B, en caso contrario devolver </w:t>
+      </w:r>
+      <w:proofErr w:type="spellStart"/>
+      <w:r>
+        <w:rPr>
+          <w:rFonts w:ascii="Times New Roman" w:hAnsi="Times New Roman" w:cs="Times New Roman"/>
+          <w:color w:val="000000"/>
+          <w:sz w:val="23"/>
+          <w:szCs w:val="23"/>
+        </w:rPr>
+        <w:t>null</w:t>
+      </w:r>
+      <w:proofErr w:type="spellEnd"/>
+      <w:r>
+        <w:rPr>
+          <w:rFonts w:ascii="Times New Roman" w:hAnsi="Times New Roman" w:cs="Times New Roman"/>
+          <w:color w:val="000000"/>
+          <w:sz w:val="23"/>
+          <w:szCs w:val="23"/>
+        </w:rPr>
+        <w:t xml:space="preserve">. </w:t>
+      </w:r>
+    </w:p>
+    <w:p>
+      <w:pPr>
+        <w:autoSpaceDE w:val="0"/>
+        <w:autoSpaceDN w:val="0"/>
+        <w:adjustRightInd w:val="0"/>
+        <w:spacing w:after="0" w:line="240" w:lineRule="auto"/>
+        <w:rPr>
+          <w:rFonts w:ascii="Times New Roman" w:hAnsi="Times New Roman" w:cs="Times New Roman"/>
+          <w:color w:val="000000"/>
+          <w:sz w:val="23"/>
+          <w:szCs w:val="23"/>
+        </w:rPr>
+      </w:pPr>
+    </w:p>
+    <w:p>
+      <w:pPr>
+        <w:autoSpaceDE w:val="0"/>
+        <w:autoSpaceDN w:val="0"/>
+        <w:adjustRightInd w:val="0"/>
+        <w:spacing w:after="0" w:line="240" w:lineRule="auto"/>
+        <w:rPr>
+          <w:rFonts w:ascii="Courier New" w:hAnsi="Courier New" w:cs="Courier New"/>
+          <w:color w:val="000000"/>
+          <w:lang w:val="en-US"/>
+        </w:rPr>
+      </w:pPr>
+      <w:proofErr w:type="gramStart"/>
+      <w:r>
+        <w:rPr>
+          <w:rFonts w:ascii="Courier New" w:hAnsi="Courier New" w:cs="Courier New"/>
+          <w:color w:val="000000"/>
+          <w:lang w:val="en-US"/>
+        </w:rPr>
+        <w:t>static</w:t>
+      </w:r>
+      <w:proofErr w:type="gramEnd"/>
+      <w:r>
+        <w:rPr>
+          <w:rFonts w:ascii="Courier New" w:hAnsi="Courier New" w:cs="Courier New"/>
+          <w:color w:val="000000"/>
+          <w:lang w:val="en-US"/>
+        </w:rPr>
+        <w:t xml:space="preserve"> </w:t>
+      </w:r>
+      <w:r>
+        <w:rPr>
+          <w:rFonts w:ascii="Courier New" w:hAnsi="Courier New" w:cs="Courier New"/>
+          <w:b/>
+          <w:bCs/>
+          <w:color w:val="000000"/>
+          <w:lang w:val="en-US"/>
+        </w:rPr>
+        <w:t>double</w:t>
+      </w:r>
+      <w:r>
+        <w:rPr>
+          <w:rFonts w:ascii="Courier New" w:hAnsi="Courier New" w:cs="Courier New"/>
+          <w:color w:val="000000"/>
+          <w:lang w:val="en-US"/>
+        </w:rPr>
+        <w:t xml:space="preserve">[,] </w:t>
+      </w:r>
+      <w:proofErr w:type="spellStart"/>
+      <w:r>
+        <w:rPr>
+          <w:rFonts w:ascii="Courier New" w:hAnsi="Courier New" w:cs="Courier New"/>
+          <w:b/>
+          <w:bCs/>
+          <w:color w:val="000000"/>
+          <w:lang w:val="en-US"/>
+        </w:rPr>
+        <w:t>suma</w:t>
+      </w:r>
+      <w:proofErr w:type="spellEnd"/>
+      <w:r>
+        <w:rPr>
+          <w:rFonts w:ascii="Courier New" w:hAnsi="Courier New" w:cs="Courier New"/>
+          <w:color w:val="000000"/>
+          <w:lang w:val="en-US"/>
+        </w:rPr>
+        <w:t>(</w:t>
+      </w:r>
+      <w:r>
+        <w:rPr>
+          <w:rFonts w:ascii="Courier New" w:hAnsi="Courier New" w:cs="Courier New"/>
+          <w:b/>
+          <w:bCs/>
+          <w:color w:val="000000"/>
+          <w:lang w:val="en-US"/>
+        </w:rPr>
+        <w:t>double</w:t>
+      </w:r>
+      <w:r>
+        <w:rPr>
+          <w:rFonts w:ascii="Courier New" w:hAnsi="Courier New" w:cs="Courier New"/>
+          <w:color w:val="000000"/>
+          <w:lang w:val="en-US"/>
+        </w:rPr>
+        <w:t xml:space="preserve">[,] A, </w:t>
+      </w:r>
+      <w:r>
+        <w:rPr>
+          <w:rFonts w:ascii="Courier New" w:hAnsi="Courier New" w:cs="Courier New"/>
+          <w:b/>
+          <w:bCs/>
+          <w:color w:val="000000"/>
+          <w:lang w:val="en-US"/>
+        </w:rPr>
+        <w:t>double</w:t>
+      </w:r>
+      <w:r>
+        <w:rPr>
+          <w:rFonts w:ascii="Courier New" w:hAnsi="Courier New" w:cs="Courier New"/>
+          <w:color w:val="000000"/>
+          <w:lang w:val="en-US"/>
+        </w:rPr>
+        <w:t xml:space="preserve">[,] B) </w:t>
+      </w:r>
+    </w:p>
+    <w:p>
+      <w:pPr>
+        <w:autoSpaceDE w:val="0"/>
+        <w:autoSpaceDN w:val="0"/>
+        <w:adjustRightInd w:val="0"/>
+        <w:spacing w:after="0" w:line="240" w:lineRule="auto"/>
+        <w:rPr>
+          <w:rFonts w:ascii="Courier New" w:hAnsi="Courier New" w:cs="Courier New"/>
+          <w:color w:val="000000"/>
+          <w:lang w:val="en-US"/>
+        </w:rPr>
+      </w:pPr>
+      <w:proofErr w:type="gramStart"/>
+      <w:r>
+        <w:rPr>
+          <w:rFonts w:ascii="Courier New" w:hAnsi="Courier New" w:cs="Courier New"/>
+          <w:color w:val="000000"/>
+          <w:lang w:val="en-US"/>
+        </w:rPr>
+        <w:t>static</w:t>
+      </w:r>
+      <w:proofErr w:type="gramEnd"/>
+      <w:r>
+        <w:rPr>
+          <w:rFonts w:ascii="Courier New" w:hAnsi="Courier New" w:cs="Courier New"/>
+          <w:color w:val="000000"/>
+          <w:lang w:val="en-US"/>
+        </w:rPr>
+        <w:t xml:space="preserve"> </w:t>
+      </w:r>
+      <w:r>
+        <w:rPr>
+          <w:rFonts w:ascii="Courier New" w:hAnsi="Courier New" w:cs="Courier New"/>
+          <w:b/>
+          <w:bCs/>
+          <w:color w:val="000000"/>
+          <w:lang w:val="en-US"/>
+        </w:rPr>
+        <w:t>double</w:t>
+      </w:r>
+      <w:r>
+        <w:rPr>
+          <w:rFonts w:ascii="Courier New" w:hAnsi="Courier New" w:cs="Courier New"/>
+          <w:color w:val="000000"/>
+          <w:lang w:val="en-US"/>
+        </w:rPr>
+        <w:t xml:space="preserve">[,] </w:t>
+      </w:r>
+      <w:proofErr w:type="spellStart"/>
+      <w:r>
+        <w:rPr>
+          <w:rFonts w:ascii="Courier New" w:hAnsi="Courier New" w:cs="Courier New"/>
+          <w:b/>
+          <w:bCs/>
+          <w:color w:val="000000"/>
+          <w:lang w:val="en-US"/>
+        </w:rPr>
+        <w:t>resta</w:t>
+      </w:r>
+      <w:proofErr w:type="spellEnd"/>
+      <w:r>
+        <w:rPr>
+          <w:rFonts w:ascii="Courier New" w:hAnsi="Courier New" w:cs="Courier New"/>
+          <w:color w:val="000000"/>
+          <w:lang w:val="en-US"/>
+        </w:rPr>
+        <w:t>(</w:t>
+      </w:r>
+      <w:r>
+        <w:rPr>
+          <w:rFonts w:ascii="Courier New" w:hAnsi="Courier New" w:cs="Courier New"/>
+          <w:b/>
+          <w:bCs/>
+          <w:color w:val="000000"/>
+          <w:lang w:val="en-US"/>
+        </w:rPr>
+        <w:t>double</w:t>
+      </w:r>
+      <w:r>
+        <w:rPr>
+          <w:rFonts w:ascii="Courier New" w:hAnsi="Courier New" w:cs="Courier New"/>
+          <w:color w:val="000000"/>
+          <w:lang w:val="en-US"/>
+        </w:rPr>
+        <w:t xml:space="preserve">[,] A, </w:t>
+      </w:r>
+      <w:r>
+        <w:rPr>
+          <w:rFonts w:ascii="Courier New" w:hAnsi="Courier New" w:cs="Courier New"/>
+          <w:b/>
+          <w:bCs/>
+          <w:color w:val="000000"/>
+          <w:lang w:val="en-US"/>
+        </w:rPr>
+        <w:t>double</w:t>
+      </w:r>
+      <w:r>
+        <w:rPr>
+          <w:rFonts w:ascii="Courier New" w:hAnsi="Courier New" w:cs="Courier New"/>
+          <w:color w:val="000000"/>
+          <w:lang w:val="en-US"/>
+        </w:rPr>
+        <w:t xml:space="preserve">[,] B) </w:t>
+      </w:r>
+    </w:p>
+    <w:p>
+      <w:pPr>
+        <w:rPr>
+          <w:lang w:val="en-US"/>
+        </w:rPr>
+      </w:pPr>
+      <w:proofErr w:type="gramStart"/>
+      <w:r>
+        <w:rPr>
+          <w:rFonts w:ascii="Courier New" w:hAnsi="Courier New" w:cs="Courier New"/>
+          <w:color w:val="000000"/>
+          <w:lang w:val="en-US"/>
+        </w:rPr>
+        <w:t>static</w:t>
+      </w:r>
+      <w:proofErr w:type="gramEnd"/>
+      <w:r>
+        <w:rPr>
+          <w:rFonts w:ascii="Courier New" w:hAnsi="Courier New" w:cs="Courier New"/>
+          <w:color w:val="000000"/>
+          <w:lang w:val="en-US"/>
+        </w:rPr>
+        <w:t xml:space="preserve"> </w:t>
+      </w:r>
+      <w:r>
+        <w:rPr>
+          <w:rFonts w:ascii="Courier New" w:hAnsi="Courier New" w:cs="Courier New"/>
+          <w:b/>
+          <w:bCs/>
+          <w:color w:val="000000"/>
+          <w:lang w:val="en-US"/>
+        </w:rPr>
+        <w:t>double</w:t>
+      </w:r>
+      <w:r>
+        <w:rPr>
+          <w:rFonts w:ascii="Courier New" w:hAnsi="Courier New" w:cs="Courier New"/>
+          <w:color w:val="000000"/>
+          <w:lang w:val="en-US"/>
+        </w:rPr>
+        <w:t xml:space="preserve">[,] </w:t>
+      </w:r>
+      <w:proofErr w:type="spellStart"/>
+      <w:r>
+        <w:rPr>
+          <w:rFonts w:ascii="Courier New" w:hAnsi="Courier New" w:cs="Courier New"/>
+          <w:b/>
+          <w:bCs/>
+          <w:color w:val="000000"/>
+          <w:lang w:val="en-US"/>
+        </w:rPr>
+        <w:t>multiplicacion</w:t>
+      </w:r>
+      <w:proofErr w:type="spellEnd"/>
+      <w:r>
+        <w:rPr>
+          <w:rFonts w:ascii="Courier New" w:hAnsi="Courier New" w:cs="Courier New"/>
+          <w:color w:val="000000"/>
+          <w:lang w:val="en-US"/>
+        </w:rPr>
+        <w:t>(</w:t>
+      </w:r>
+      <w:r>
+        <w:rPr>
+          <w:rFonts w:ascii="Courier New" w:hAnsi="Courier New" w:cs="Courier New"/>
+          <w:b/>
+          <w:bCs/>
+          <w:color w:val="000000"/>
+          <w:lang w:val="en-US"/>
+        </w:rPr>
+        <w:t>double</w:t>
+      </w:r>
+      <w:r>
+        <w:rPr>
+          <w:rFonts w:ascii="Courier New" w:hAnsi="Courier New" w:cs="Courier New"/>
+          <w:color w:val="000000"/>
+          <w:lang w:val="en-US"/>
+        </w:rPr>
+        <w:t xml:space="preserve">[,] A, </w:t>
+      </w:r>
+      <w:r>
+        <w:rPr>
+          <w:rFonts w:ascii="Courier New" w:hAnsi="Courier New" w:cs="Courier New"/>
+          <w:b/>
+          <w:bCs/>
+          <w:color w:val="000000"/>
+          <w:lang w:val="en-US"/>
+        </w:rPr>
+        <w:t>double</w:t>
+      </w:r>
+      <w:r>
+        <w:rPr>
+          <w:rFonts w:ascii="Courier New" w:hAnsi="Courier New" w:cs="Courier New"/>
+          <w:color w:val="000000"/>
+          <w:lang w:val="en-US"/>
+        </w:rPr>
+        <w:t>[,] B)</w:t>
+      </w:r>
+    </w:p>
+    <w:p>
+      <w:pPr>
+        <w:rPr>
+          <w:lang w:val="en-US"/>
+        </w:rPr>
+      </w:pPr>
     </w:p>
     <w:sectPr>
       <w:pgSz w:w="11906" w:h="16838"/>
@@ -935,6 +8139,36 @@
       <w:color w:val="000000"/>
       <w:sz w:val="24"/>
       <w:szCs w:val="24"/>
+    </w:rPr>
+  </w:style>
+  <w:style w:type="paragraph" w:styleId="Textodeglobo">
+    <w:name w:val="Balloon Text"/>
+    <w:basedOn w:val="Normal"/>
+    <w:link w:val="TextodegloboCar"/>
+    <w:uiPriority w:val="99"/>
+    <w:semiHidden/>
+    <w:unhideWhenUsed/>
+    <w:rsid w:val="00E7771A"/>
+    <w:pPr>
+      <w:spacing w:after="0" w:line="240" w:lineRule="auto"/>
+    </w:pPr>
+    <w:rPr>
+      <w:rFonts w:ascii="Tahoma" w:hAnsi="Tahoma" w:cs="Tahoma"/>
+      <w:sz w:val="16"/>
+      <w:szCs w:val="16"/>
+    </w:rPr>
+  </w:style>
+  <w:style w:type="character" w:customStyle="1" w:styleId="TextodegloboCar">
+    <w:name w:val="Texto de globo Car"/>
+    <w:basedOn w:val="Fuentedeprrafopredeter"/>
+    <w:link w:val="Textodeglobo"/>
+    <w:uiPriority w:val="99"/>
+    <w:semiHidden/>
+    <w:rsid w:val="00E7771A"/>
+    <w:rPr>
+      <w:rFonts w:ascii="Tahoma" w:hAnsi="Tahoma" w:cs="Tahoma"/>
+      <w:sz w:val="16"/>
+      <w:szCs w:val="16"/>
     </w:rPr>
   </w:style>
 </w:styles>
